--- a/BáoCáo.docx
+++ b/BáoCáo.docx
@@ -1,12 +1,12 @@
 
 <file path=word/document.xml><?xml version="1.0" encoding="utf-8"?>
-<w:document xmlns:wpc="http://schemas.microsoft.com/office/word/2010/wordprocessingCanvas" xmlns:mc="http://schemas.openxmlformats.org/markup-compatibility/2006" xmlns:o="urn:schemas-microsoft-com:office:office" xmlns:r="http://schemas.openxmlformats.org/officeDocument/2006/relationships" xmlns:m="http://schemas.openxmlformats.org/officeDocument/2006/math" xmlns:v="urn:schemas-microsoft-com:vml" xmlns:wp14="http://schemas.microsoft.com/office/word/2010/wordprocessingDrawing" xmlns:wp="http://schemas.openxmlformats.org/drawingml/2006/wordprocessingDrawing" xmlns:w10="urn:schemas-microsoft-com:office:word" xmlns:w="http://schemas.openxmlformats.org/wordprocessingml/2006/main" xmlns:w14="http://schemas.microsoft.com/office/word/2010/wordml" xmlns:wpg="http://schemas.microsoft.com/office/word/2010/wordprocessingGroup" xmlns:wpi="http://schemas.microsoft.com/office/word/2010/wordprocessingInk" xmlns:wne="http://schemas.microsoft.com/office/word/2006/wordml" xmlns:wps="http://schemas.microsoft.com/office/word/2010/wordprocessingShape" mc:Ignorable="w14 wp14">
+<w:document xmlns:wpc="http://schemas.microsoft.com/office/word/2010/wordprocessingCanvas" xmlns:cx="http://schemas.microsoft.com/office/drawing/2014/chartex" xmlns:cx1="http://schemas.microsoft.com/office/drawing/2015/9/8/chartex" xmlns:mc="http://schemas.openxmlformats.org/markup-compatibility/2006" xmlns:o="urn:schemas-microsoft-com:office:office" xmlns:r="http://schemas.openxmlformats.org/officeDocument/2006/relationships" xmlns:m="http://schemas.openxmlformats.org/officeDocument/2006/math" xmlns:v="urn:schemas-microsoft-com:vml" xmlns:wp14="http://schemas.microsoft.com/office/word/2010/wordprocessingDrawing" xmlns:wp="http://schemas.openxmlformats.org/drawingml/2006/wordprocessingDrawing" xmlns:w10="urn:schemas-microsoft-com:office:word" xmlns:w="http://schemas.openxmlformats.org/wordprocessingml/2006/main" xmlns:w14="http://schemas.microsoft.com/office/word/2010/wordml" xmlns:w15="http://schemas.microsoft.com/office/word/2012/wordml" xmlns:w16se="http://schemas.microsoft.com/office/word/2015/wordml/symex" xmlns:wpg="http://schemas.microsoft.com/office/word/2010/wordprocessingGroup" xmlns:wpi="http://schemas.microsoft.com/office/word/2010/wordprocessingInk" xmlns:wne="http://schemas.microsoft.com/office/word/2006/wordml" xmlns:wps="http://schemas.microsoft.com/office/word/2010/wordprocessingShape" mc:Ignorable="w14 w15 w16se wp14">
   <w:body>
     <w:p>
       <w:pPr>
         <w:pStyle w:val="Heading3"/>
         <w:spacing w:before="62"/>
-        <w:ind w:left="3600" w:firstLine="720"/>
+        <w:ind w:left="2380" w:firstLine="500"/>
         <w:rPr>
           <w:sz w:val="28"/>
           <w:szCs w:val="28"/>
@@ -40,7 +40,7 @@
       <w:pPr>
         <w:pStyle w:val="Heading3"/>
         <w:spacing w:before="0"/>
-        <w:ind w:left="2381" w:firstLine="720"/>
+        <w:ind w:left="1660"/>
         <w:rPr>
           <w:sz w:val="28"/>
           <w:szCs w:val="28"/>
@@ -56,10 +56,88 @@
       <w:bookmarkStart w:id="15" w:name="_Toc5794362"/>
       <w:r>
         <w:rPr>
+          <w:b w:val="0"/>
+          <w:noProof/>
+          <w:sz w:val="40"/>
+          <w:lang w:bidi="ar-SA"/>
+        </w:rPr>
+        <w:drawing>
+          <wp:anchor distT="0" distB="0" distL="114300" distR="114300" simplePos="0" relativeHeight="251659264" behindDoc="1" locked="0" layoutInCell="1" allowOverlap="1" wp14:anchorId="4AF80C35" wp14:editId="28F93050">
+            <wp:simplePos x="0" y="0"/>
+            <wp:positionH relativeFrom="column">
+              <wp:posOffset>1654175</wp:posOffset>
+            </wp:positionH>
+            <wp:positionV relativeFrom="paragraph">
+              <wp:posOffset>308610</wp:posOffset>
+            </wp:positionV>
+            <wp:extent cx="3067050" cy="1485900"/>
+            <wp:effectExtent l="0" t="0" r="0" b="0"/>
+            <wp:wrapTopAndBottom/>
+            <wp:docPr id="1" name="Picture 1" descr="C:\Users\maxim\AppData\Local\Microsoft\Windows\INetCache\Content.MSO\EF5C666A.tmp"/>
+            <wp:cNvGraphicFramePr>
+              <a:graphicFrameLocks xmlns:a="http://schemas.openxmlformats.org/drawingml/2006/main" noChangeAspect="1"/>
+            </wp:cNvGraphicFramePr>
+            <a:graphic xmlns:a="http://schemas.openxmlformats.org/drawingml/2006/main">
+              <a:graphicData uri="http://schemas.openxmlformats.org/drawingml/2006/picture">
+                <pic:pic xmlns:pic="http://schemas.openxmlformats.org/drawingml/2006/picture">
+                  <pic:nvPicPr>
+                    <pic:cNvPr id="0" name="Picture 1" descr="C:\Users\maxim\AppData\Local\Microsoft\Windows\INetCache\Content.MSO\EF5C666A.tmp"/>
+                    <pic:cNvPicPr>
+                      <a:picLocks noChangeAspect="1" noChangeArrowheads="1"/>
+                    </pic:cNvPicPr>
+                  </pic:nvPicPr>
+                  <pic:blipFill>
+                    <a:blip r:embed="rId8">
+                      <a:extLst>
+                        <a:ext uri="{28A0092B-C50C-407E-A947-70E740481C1C}">
+                          <a14:useLocalDpi xmlns:a14="http://schemas.microsoft.com/office/drawing/2010/main" val="0"/>
+                        </a:ext>
+                      </a:extLst>
+                    </a:blip>
+                    <a:srcRect/>
+                    <a:stretch>
+                      <a:fillRect/>
+                    </a:stretch>
+                  </pic:blipFill>
+                  <pic:spPr bwMode="auto">
+                    <a:xfrm>
+                      <a:off x="0" y="0"/>
+                      <a:ext cx="3067050" cy="1485900"/>
+                    </a:xfrm>
+                    <a:prstGeom prst="rect">
+                      <a:avLst/>
+                    </a:prstGeom>
+                    <a:noFill/>
+                    <a:ln>
+                      <a:noFill/>
+                    </a:ln>
+                  </pic:spPr>
+                </pic:pic>
+              </a:graphicData>
+            </a:graphic>
+          </wp:anchor>
+        </w:drawing>
+      </w:r>
+      <w:r>
+        <w:rPr>
           <w:sz w:val="28"/>
           <w:szCs w:val="28"/>
         </w:rPr>
-        <w:t>TRƯỜNG ĐẠI HỌC TP. HỒ CHÍ MINH</w:t>
+        <w:t>TRƯỜNG ĐẠI HỌC</w:t>
+      </w:r>
+      <w:r>
+        <w:rPr>
+          <w:sz w:val="28"/>
+          <w:szCs w:val="28"/>
+        </w:rPr>
+        <w:t xml:space="preserve"> SƯ PHẠM</w:t>
+      </w:r>
+      <w:r>
+        <w:rPr>
+          <w:sz w:val="28"/>
+          <w:szCs w:val="28"/>
+        </w:rPr>
+        <w:t xml:space="preserve"> TP. HỒ CHÍ MINH</w:t>
       </w:r>
       <w:bookmarkEnd w:id="8"/>
       <w:bookmarkEnd w:id="9"/>
@@ -73,41 +151,21 @@
     <w:p>
       <w:pPr>
         <w:pStyle w:val="BodyText"/>
+        <w:ind w:left="2381" w:firstLine="720"/>
         <w:rPr>
           <w:b/>
           <w:sz w:val="48"/>
           <w:szCs w:val="48"/>
         </w:rPr>
       </w:pPr>
-    </w:p>
-    <w:p>
-      <w:pPr>
-        <w:pStyle w:val="BodyText"/>
-        <w:jc w:val="center"/>
+      <w:r>
         <w:rPr>
           <w:b/>
           <w:sz w:val="48"/>
           <w:szCs w:val="48"/>
         </w:rPr>
-      </w:pPr>
-      <w:r>
-        <w:rPr>
-          <w:b/>
-          <w:sz w:val="48"/>
-          <w:szCs w:val="48"/>
-        </w:rPr>
         <w:t>BÁO CÁO ĐỒ ÁN</w:t>
       </w:r>
-    </w:p>
-    <w:p>
-      <w:pPr>
-        <w:pStyle w:val="BodyText"/>
-        <w:spacing w:before="4"/>
-        <w:rPr>
-          <w:b/>
-          <w:sz w:val="31"/>
-        </w:rPr>
-      </w:pPr>
     </w:p>
     <w:p>
       <w:pPr>
@@ -172,15 +230,7 @@
           <w:sz w:val="36"/>
           <w:szCs w:val="36"/>
         </w:rPr>
-        <w:t xml:space="preserve">ÂY DỰNG VÀ PHÁT TRIỂN WEBSITE KINH DOANH </w:t>
-      </w:r>
-      <w:r>
-        <w:rPr>
-          <w:b/>
-          <w:sz w:val="36"/>
-          <w:szCs w:val="36"/>
-        </w:rPr>
-        <w:t>B</w:t>
+        <w:t>ÂY DỰNG VÀ PHÁT TRIỂN WEBSITE KINH DOANH B</w:t>
       </w:r>
       <w:r>
         <w:rPr>
@@ -271,13 +321,6 @@
         </w:rPr>
         <w:tab/>
       </w:r>
-      <w:r>
-        <w:rPr>
-          <w:sz w:val="28"/>
-          <w:szCs w:val="28"/>
-        </w:rPr>
-        <w:tab/>
-      </w:r>
       <w:bookmarkEnd w:id="16"/>
       <w:bookmarkEnd w:id="17"/>
       <w:bookmarkEnd w:id="18"/>
@@ -291,6 +334,13 @@
           <w:sz w:val="28"/>
           <w:szCs w:val="28"/>
         </w:rPr>
+        <w:t>Thầy Luong Tran Hy Hien</w:t>
+      </w:r>
+      <w:r>
+        <w:rPr>
+          <w:sz w:val="28"/>
+          <w:szCs w:val="28"/>
+        </w:rPr>
         <w:br/>
       </w:r>
     </w:p>
@@ -311,6 +361,14 @@
         </w:rPr>
         <w:t>Sinh viên thực hiện:</w:t>
       </w:r>
+      <w:r>
+        <w:rPr>
+          <w:sz w:val="28"/>
+          <w:szCs w:val="28"/>
+        </w:rPr>
+        <w:tab/>
+        <w:t>Hoàng Gia Phúc – 43.01.104.135</w:t>
+      </w:r>
     </w:p>
     <w:p>
       <w:pPr>
@@ -318,14 +376,12 @@
         <w:spacing w:before="5"/>
         <w:ind w:firstLine="220"/>
         <w:rPr>
-          <w:b/>
           <w:sz w:val="28"/>
           <w:szCs w:val="28"/>
         </w:rPr>
       </w:pPr>
       <w:r>
         <w:rPr>
-          <w:b/>
           <w:sz w:val="28"/>
           <w:szCs w:val="28"/>
         </w:rPr>
@@ -333,7 +389,6 @@
       </w:r>
       <w:r>
         <w:rPr>
-          <w:b/>
           <w:sz w:val="28"/>
           <w:szCs w:val="28"/>
         </w:rPr>
@@ -341,7 +396,6 @@
       </w:r>
       <w:r>
         <w:rPr>
-          <w:b/>
           <w:sz w:val="28"/>
           <w:szCs w:val="28"/>
         </w:rPr>
@@ -349,19 +403,11 @@
       </w:r>
       <w:r>
         <w:rPr>
-          <w:b/>
           <w:sz w:val="28"/>
           <w:szCs w:val="28"/>
         </w:rPr>
         <w:tab/>
-      </w:r>
-      <w:r>
-        <w:rPr>
-          <w:b/>
-          <w:sz w:val="28"/>
-          <w:szCs w:val="28"/>
-        </w:rPr>
-        <w:tab/>
+        <w:t>Lục Giang Tuấn Huy – 43.01.104.xxx</w:t>
       </w:r>
     </w:p>
     <w:p>
@@ -371,6 +417,58 @@
         <w:ind w:firstLine="220"/>
         <w:rPr>
           <w:b/>
+          <w:sz w:val="28"/>
+          <w:szCs w:val="28"/>
+        </w:rPr>
+      </w:pPr>
+      <w:r>
+        <w:rPr>
+          <w:b/>
+          <w:sz w:val="28"/>
+          <w:szCs w:val="28"/>
+        </w:rPr>
+        <w:tab/>
+      </w:r>
+      <w:r>
+        <w:rPr>
+          <w:b/>
+          <w:sz w:val="28"/>
+          <w:szCs w:val="28"/>
+        </w:rPr>
+        <w:tab/>
+      </w:r>
+      <w:r>
+        <w:rPr>
+          <w:b/>
+          <w:sz w:val="28"/>
+          <w:szCs w:val="28"/>
+        </w:rPr>
+        <w:tab/>
+      </w:r>
+      <w:r>
+        <w:rPr>
+          <w:b/>
+          <w:sz w:val="28"/>
+          <w:szCs w:val="28"/>
+        </w:rPr>
+        <w:tab/>
+      </w:r>
+      <w:r>
+        <w:rPr>
+          <w:b/>
+          <w:sz w:val="28"/>
+          <w:szCs w:val="28"/>
+        </w:rPr>
+        <w:tab/>
+      </w:r>
+    </w:p>
+    <w:p>
+      <w:pPr>
+        <w:pStyle w:val="BodyText"/>
+        <w:spacing w:before="5"/>
+        <w:ind w:firstLine="220"/>
+        <w:rPr>
+          <w:b/>
           <w:sz w:val="29"/>
         </w:rPr>
       </w:pPr>
@@ -449,7 +547,7 @@
           <w:sz w:val="28"/>
           <w:szCs w:val="28"/>
         </w:rPr>
-        <w:t xml:space="preserve"> 2016-2020</w:t>
+        <w:t xml:space="preserve"> 2017-2021</w:t>
       </w:r>
     </w:p>
     <w:p>
@@ -17993,10 +18091,10 @@
           <w:sz w:val="26"/>
           <w:szCs w:val="26"/>
           <w:shd w:val="clear" w:color="auto" w:fill="FFFFFF"/>
-          <w:lang w:val="en-GB" w:eastAsia="en-GB"/>
+          <w:lang w:val="en-US" w:eastAsia="en-US"/>
         </w:rPr>
         <w:drawing>
-          <wp:inline distT="0" distB="0" distL="0" distR="0">
+          <wp:inline distT="0" distB="0" distL="0" distR="0" wp14:anchorId="7ABF3C7C" wp14:editId="15804F92">
             <wp:extent cx="6819900" cy="5777865"/>
             <wp:effectExtent l="0" t="0" r="0" b="0"/>
             <wp:docPr id="4" name="Picture 4"/>
@@ -18105,10 +18203,10 @@
           <w:sz w:val="26"/>
           <w:szCs w:val="26"/>
           <w:shd w:val="clear" w:color="auto" w:fill="FFFFFF"/>
-          <w:lang w:val="en-GB" w:eastAsia="en-GB"/>
+          <w:lang w:val="en-US" w:eastAsia="en-US"/>
         </w:rPr>
         <w:drawing>
-          <wp:inline distT="0" distB="0" distL="0" distR="0">
+          <wp:inline distT="0" distB="0" distL="0" distR="0" wp14:anchorId="76794484" wp14:editId="254669CD">
             <wp:extent cx="6268325" cy="6296904"/>
             <wp:effectExtent l="0" t="0" r="0" b="8890"/>
             <wp:docPr id="5" name="Picture 5"/>
@@ -18222,10 +18320,10 @@
           <w:sz w:val="26"/>
           <w:szCs w:val="26"/>
           <w:shd w:val="clear" w:color="auto" w:fill="FFFFFF"/>
-          <w:lang w:val="en-GB" w:eastAsia="en-GB"/>
+          <w:lang w:val="en-US" w:eastAsia="en-US"/>
         </w:rPr>
         <w:drawing>
-          <wp:inline distT="0" distB="0" distL="0" distR="0">
+          <wp:inline distT="0" distB="0" distL="0" distR="0" wp14:anchorId="19559C0A" wp14:editId="044FF8D0">
             <wp:extent cx="6087325" cy="2286319"/>
             <wp:effectExtent l="0" t="0" r="8890" b="0"/>
             <wp:docPr id="6" name="Picture 6"/>
@@ -18303,10 +18401,10 @@
           <w:sz w:val="26"/>
           <w:szCs w:val="26"/>
           <w:shd w:val="clear" w:color="auto" w:fill="FFFFFF"/>
-          <w:lang w:val="en-GB" w:eastAsia="en-GB"/>
+          <w:lang w:val="en-US" w:eastAsia="en-US"/>
         </w:rPr>
         <w:drawing>
-          <wp:inline distT="0" distB="0" distL="0" distR="0" wp14:anchorId="63AC07BC" wp14:editId="59B19495">
+          <wp:inline distT="0" distB="0" distL="0" distR="0" wp14:anchorId="0B08FA7D" wp14:editId="727E465A">
             <wp:extent cx="4458322" cy="3581900"/>
             <wp:effectExtent l="0" t="0" r="0" b="0"/>
             <wp:docPr id="7" name="Picture 7"/>
@@ -18414,11 +18512,11 @@
           <w:sz w:val="26"/>
           <w:szCs w:val="26"/>
           <w:shd w:val="clear" w:color="auto" w:fill="FFFFFF"/>
-          <w:lang w:val="en-GB" w:eastAsia="en-GB"/>
+          <w:lang w:val="en-US" w:eastAsia="en-US"/>
         </w:rPr>
         <w:lastRenderedPageBreak/>
         <w:drawing>
-          <wp:inline distT="0" distB="0" distL="0" distR="0">
+          <wp:inline distT="0" distB="0" distL="0" distR="0" wp14:anchorId="715DECB1" wp14:editId="3B4E4833">
             <wp:extent cx="6819900" cy="3204845"/>
             <wp:effectExtent l="0" t="0" r="0" b="0"/>
             <wp:docPr id="8" name="Picture 8"/>
@@ -18489,7 +18587,6 @@
           <w:lang w:val="en-US"/>
         </w:rPr>
       </w:pPr>
-      <w:bookmarkStart w:id="45" w:name="_GoBack"/>
       <w:r>
         <w:rPr>
           <w:b/>
@@ -18497,10 +18594,10 @@
           <w:sz w:val="26"/>
           <w:szCs w:val="26"/>
           <w:shd w:val="clear" w:color="auto" w:fill="FFFFFF"/>
-          <w:lang w:val="en-GB" w:eastAsia="en-GB"/>
+          <w:lang w:val="en-US" w:eastAsia="en-US"/>
         </w:rPr>
         <w:drawing>
-          <wp:inline distT="0" distB="0" distL="0" distR="0">
+          <wp:inline distT="0" distB="0" distL="0" distR="0" wp14:anchorId="453496C8" wp14:editId="0D8950B9">
             <wp:extent cx="6819900" cy="2019300"/>
             <wp:effectExtent l="0" t="0" r="0" b="0"/>
             <wp:docPr id="11" name="Picture 11"/>
@@ -18541,7 +18638,6 @@
           </wp:inline>
         </w:drawing>
       </w:r>
-      <w:bookmarkEnd w:id="45"/>
     </w:p>
     <w:p>
       <w:pPr>
@@ -18654,7 +18750,7 @@
           <w:lang w:val="vi-VN"/>
         </w:rPr>
       </w:pPr>
-      <w:bookmarkStart w:id="46" w:name="_Toc5794379"/>
+      <w:bookmarkStart w:id="45" w:name="_Toc5794379"/>
       <w:r>
         <w:rPr>
           <w:b/>
@@ -18673,7 +18769,7 @@
         </w:rPr>
         <w:t>:</w:t>
       </w:r>
-      <w:bookmarkEnd w:id="46"/>
+      <w:bookmarkEnd w:id="45"/>
       <w:r>
         <w:rPr>
           <w:b/>
@@ -18707,7 +18803,7 @@
         </w:rPr>
         <w:tab/>
       </w:r>
-      <w:bookmarkStart w:id="47" w:name="_Toc5794380"/>
+      <w:bookmarkStart w:id="46" w:name="_Toc5794380"/>
       <w:r>
         <w:rPr>
           <w:b/>
@@ -18717,7 +18813,7 @@
         </w:rPr>
         <w:t>KẾT LUẬN – ĐÁNH GIÁ</w:t>
       </w:r>
-      <w:bookmarkEnd w:id="47"/>
+      <w:bookmarkEnd w:id="46"/>
     </w:p>
     <w:p>
       <w:pPr>
@@ -18743,7 +18839,7 @@
           <w:lang w:val="vi-VN"/>
         </w:rPr>
       </w:pPr>
-      <w:bookmarkStart w:id="48" w:name="_Toc5794381"/>
+      <w:bookmarkStart w:id="47" w:name="_Toc5794381"/>
       <w:r>
         <w:rPr>
           <w:b/>
@@ -18753,7 +18849,7 @@
         </w:rPr>
         <w:t>KẾT LUẬN</w:t>
       </w:r>
-      <w:bookmarkEnd w:id="48"/>
+      <w:bookmarkEnd w:id="47"/>
     </w:p>
     <w:p>
       <w:pPr>
@@ -19168,15 +19264,7 @@
           <w:szCs w:val="26"/>
           <w:lang w:val="vi-VN"/>
         </w:rPr>
-        <w:t xml:space="preserve">Có thể </w:t>
-      </w:r>
-      <w:r>
-        <w:rPr>
-          <w:sz w:val="26"/>
-          <w:szCs w:val="26"/>
-          <w:lang w:val="vi-VN"/>
-        </w:rPr>
-        <w:t>mua hàng với số lượng lơn</w:t>
+        <w:t>Có thể mua hàng với số lượng lơn</w:t>
       </w:r>
     </w:p>
     <w:p>
@@ -20042,7 +20130,7 @@
           <w:lang w:val="vi-VN"/>
         </w:rPr>
       </w:pPr>
-      <w:bookmarkStart w:id="49" w:name="_Toc5794382"/>
+      <w:bookmarkStart w:id="48" w:name="_Toc5794382"/>
       <w:r>
         <w:rPr>
           <w:b/>
@@ -20052,7 +20140,7 @@
         </w:rPr>
         <w:t>HƯỚNG PHÁT TRIỂN</w:t>
       </w:r>
-      <w:bookmarkEnd w:id="49"/>
+      <w:bookmarkEnd w:id="48"/>
     </w:p>
     <w:p>
       <w:pPr>
@@ -20339,7 +20427,7 @@
           <w:lang w:val="vi-VN"/>
         </w:rPr>
       </w:pPr>
-      <w:bookmarkStart w:id="50" w:name="_Toc5794383"/>
+      <w:bookmarkStart w:id="49" w:name="_Toc5794383"/>
       <w:r>
         <w:rPr>
           <w:lang w:val="vi-VN"/>
@@ -20350,7 +20438,7 @@
       <w:bookmarkEnd w:id="28"/>
       <w:bookmarkEnd w:id="29"/>
       <w:bookmarkEnd w:id="30"/>
-      <w:bookmarkEnd w:id="50"/>
+      <w:bookmarkEnd w:id="49"/>
     </w:p>
     <w:p>
       <w:pPr>
@@ -20393,13 +20481,7 @@
         <w:ind w:left="720"/>
       </w:pPr>
       <w:r>
-        <w:t xml:space="preserve">Các </w:t>
-      </w:r>
-      <w:r>
-        <w:t>nguồn code tham khảo</w:t>
-      </w:r>
-      <w:r>
-        <w:t>:</w:t>
+        <w:t>Các nguồn code tham khảo:</w:t>
       </w:r>
     </w:p>
     <w:p>
@@ -20540,6 +20622,20 @@
           <w:color w:val="0070C0"/>
         </w:rPr>
       </w:pPr>
+    </w:p>
+    <w:p>
+      <w:pPr>
+        <w:pStyle w:val="Heading2"/>
+        <w:ind w:left="940"/>
+        <w:rPr>
+          <w:b w:val="0"/>
+          <w:color w:val="0070C0"/>
+        </w:rPr>
+      </w:pPr>
+    </w:p>
+    <w:p>
+      <w:bookmarkStart w:id="50" w:name="_GoBack"/>
+      <w:bookmarkEnd w:id="50"/>
     </w:p>
     <w:sectPr>
       <w:headerReference w:type="default" r:id="rId30"/>
@@ -20553,7 +20649,7 @@
 </file>
 
 <file path=word/endnotes.xml><?xml version="1.0" encoding="utf-8"?>
-<w:endnotes xmlns:wpc="http://schemas.microsoft.com/office/word/2010/wordprocessingCanvas" xmlns:mc="http://schemas.openxmlformats.org/markup-compatibility/2006" xmlns:o="urn:schemas-microsoft-com:office:office" xmlns:r="http://schemas.openxmlformats.org/officeDocument/2006/relationships" xmlns:m="http://schemas.openxmlformats.org/officeDocument/2006/math" xmlns:v="urn:schemas-microsoft-com:vml" xmlns:wp14="http://schemas.microsoft.com/office/word/2010/wordprocessingDrawing" xmlns:wp="http://schemas.openxmlformats.org/drawingml/2006/wordprocessingDrawing" xmlns:w10="urn:schemas-microsoft-com:office:word" xmlns:w="http://schemas.openxmlformats.org/wordprocessingml/2006/main" xmlns:w14="http://schemas.microsoft.com/office/word/2010/wordml" xmlns:wpg="http://schemas.microsoft.com/office/word/2010/wordprocessingGroup" xmlns:wpi="http://schemas.microsoft.com/office/word/2010/wordprocessingInk" xmlns:wne="http://schemas.microsoft.com/office/word/2006/wordml" xmlns:wps="http://schemas.microsoft.com/office/word/2010/wordprocessingShape" mc:Ignorable="w14 wp14">
+<w:endnotes xmlns:wpc="http://schemas.microsoft.com/office/word/2010/wordprocessingCanvas" xmlns:cx="http://schemas.microsoft.com/office/drawing/2014/chartex" xmlns:cx1="http://schemas.microsoft.com/office/drawing/2015/9/8/chartex" xmlns:mc="http://schemas.openxmlformats.org/markup-compatibility/2006" xmlns:o="urn:schemas-microsoft-com:office:office" xmlns:r="http://schemas.openxmlformats.org/officeDocument/2006/relationships" xmlns:m="http://schemas.openxmlformats.org/officeDocument/2006/math" xmlns:v="urn:schemas-microsoft-com:vml" xmlns:wp14="http://schemas.microsoft.com/office/word/2010/wordprocessingDrawing" xmlns:wp="http://schemas.openxmlformats.org/drawingml/2006/wordprocessingDrawing" xmlns:w10="urn:schemas-microsoft-com:office:word" xmlns:w="http://schemas.openxmlformats.org/wordprocessingml/2006/main" xmlns:w14="http://schemas.microsoft.com/office/word/2010/wordml" xmlns:w15="http://schemas.microsoft.com/office/word/2012/wordml" xmlns:w16se="http://schemas.microsoft.com/office/word/2015/wordml/symex" xmlns:wpg="http://schemas.microsoft.com/office/word/2010/wordprocessingGroup" xmlns:wpi="http://schemas.microsoft.com/office/word/2010/wordprocessingInk" xmlns:wne="http://schemas.microsoft.com/office/word/2006/wordml" xmlns:wps="http://schemas.microsoft.com/office/word/2010/wordprocessingShape" mc:Ignorable="w14 w15 w16se wp14">
   <w:endnote w:type="separator" w:id="-1">
     <w:p>
       <w:r>
@@ -20572,7 +20668,7 @@
 </file>
 
 <file path=word/footer1.xml><?xml version="1.0" encoding="utf-8"?>
-<w:ftr xmlns:wpc="http://schemas.microsoft.com/office/word/2010/wordprocessingCanvas" xmlns:mc="http://schemas.openxmlformats.org/markup-compatibility/2006" xmlns:o="urn:schemas-microsoft-com:office:office" xmlns:r="http://schemas.openxmlformats.org/officeDocument/2006/relationships" xmlns:m="http://schemas.openxmlformats.org/officeDocument/2006/math" xmlns:v="urn:schemas-microsoft-com:vml" xmlns:wp14="http://schemas.microsoft.com/office/word/2010/wordprocessingDrawing" xmlns:wp="http://schemas.openxmlformats.org/drawingml/2006/wordprocessingDrawing" xmlns:w10="urn:schemas-microsoft-com:office:word" xmlns:w="http://schemas.openxmlformats.org/wordprocessingml/2006/main" xmlns:w14="http://schemas.microsoft.com/office/word/2010/wordml" xmlns:wpg="http://schemas.microsoft.com/office/word/2010/wordprocessingGroup" xmlns:wpi="http://schemas.microsoft.com/office/word/2010/wordprocessingInk" xmlns:wne="http://schemas.microsoft.com/office/word/2006/wordml" xmlns:wps="http://schemas.microsoft.com/office/word/2010/wordprocessingShape" mc:Ignorable="w14 wp14">
+<w:ftr xmlns:wpc="http://schemas.microsoft.com/office/word/2010/wordprocessingCanvas" xmlns:cx="http://schemas.microsoft.com/office/drawing/2014/chartex" xmlns:cx1="http://schemas.microsoft.com/office/drawing/2015/9/8/chartex" xmlns:mc="http://schemas.openxmlformats.org/markup-compatibility/2006" xmlns:o="urn:schemas-microsoft-com:office:office" xmlns:r="http://schemas.openxmlformats.org/officeDocument/2006/relationships" xmlns:m="http://schemas.openxmlformats.org/officeDocument/2006/math" xmlns:v="urn:schemas-microsoft-com:vml" xmlns:wp14="http://schemas.microsoft.com/office/word/2010/wordprocessingDrawing" xmlns:wp="http://schemas.openxmlformats.org/drawingml/2006/wordprocessingDrawing" xmlns:w10="urn:schemas-microsoft-com:office:word" xmlns:w="http://schemas.openxmlformats.org/wordprocessingml/2006/main" xmlns:w14="http://schemas.microsoft.com/office/word/2010/wordml" xmlns:w15="http://schemas.microsoft.com/office/word/2012/wordml" xmlns:w16se="http://schemas.microsoft.com/office/word/2015/wordml/symex" xmlns:wpg="http://schemas.microsoft.com/office/word/2010/wordprocessingGroup" xmlns:wpi="http://schemas.microsoft.com/office/word/2010/wordprocessingInk" xmlns:wne="http://schemas.microsoft.com/office/word/2006/wordml" xmlns:wps="http://schemas.microsoft.com/office/word/2010/wordprocessingShape" mc:Ignorable="w14 w15 w16se wp14">
   <w:p>
     <w:pPr>
       <w:pStyle w:val="BodyText"/>
@@ -20584,7 +20680,7 @@
     <w:r>
       <w:rPr>
         <w:noProof/>
-        <w:lang w:val="en-GB" w:eastAsia="en-GB" w:bidi="ar-SA"/>
+        <w:lang w:bidi="ar-SA"/>
       </w:rPr>
       <mc:AlternateContent>
         <mc:Choice Requires="wps">
@@ -20676,7 +20772,7 @@
               <v:stroke joinstyle="miter"/>
               <v:path gradientshapeok="t" o:connecttype="rect"/>
             </v:shapetype>
-            <v:shape id="Text Box 2" o:spid="_x0000_s1029" type="#_x0000_t202" style="position:absolute;margin-left:71pt;margin-top:742.4pt;width:211pt;height:13.05pt;z-index:-23368;visibility:visible;mso-wrap-style:square;mso-width-percent:0;mso-height-percent:0;mso-wrap-distance-left:9pt;mso-wrap-distance-top:0;mso-wrap-distance-right:9pt;mso-wrap-distance-bottom:0;mso-position-horizontal:absolute;mso-position-horizontal-relative:page;mso-position-vertical:absolute;mso-position-vertical-relative:page;mso-width-percent:0;mso-height-percent:0;mso-width-relative:page;mso-height-relative:page;v-text-anchor:top" o:gfxdata="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" filled="f" stroked="f">
+            <v:shape id="Text Box 2" o:spid="_x0000_s1028" type="#_x0000_t202" style="position:absolute;margin-left:71pt;margin-top:742.4pt;width:211pt;height:13.05pt;z-index:-23368;visibility:visible;mso-wrap-style:square;mso-width-percent:0;mso-height-percent:0;mso-wrap-distance-left:9pt;mso-wrap-distance-top:0;mso-wrap-distance-right:9pt;mso-wrap-distance-bottom:0;mso-position-horizontal:absolute;mso-position-horizontal-relative:page;mso-position-vertical:absolute;mso-position-vertical-relative:page;mso-width-percent:0;mso-height-percent:0;mso-width-relative:page;mso-height-relative:page;v-text-anchor:top" o:gfxdata="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" filled="f" stroked="f">
               <v:textbox inset="0,0,0,0">
                 <w:txbxContent>
                   <w:p>
@@ -20699,7 +20795,7 @@
     <w:r>
       <w:rPr>
         <w:noProof/>
-        <w:lang w:val="en-GB" w:eastAsia="en-GB" w:bidi="ar-SA"/>
+        <w:lang w:bidi="ar-SA"/>
       </w:rPr>
       <mc:AlternateContent>
         <mc:Choice Requires="wps">
@@ -20765,7 +20861,7 @@
         </mc:Choice>
         <mc:Fallback>
           <w:pict>
-            <v:line id="Line 3" o:spid="_x0000_s1026" style="position:absolute;z-index:-23392;visibility:visible;mso-wrap-style:square;mso-width-percent:0;mso-height-percent:0;mso-wrap-distance-left:9pt;mso-wrap-distance-top:0;mso-wrap-distance-right:9pt;mso-wrap-distance-bottom:0;mso-position-horizontal:absolute;mso-position-horizontal-relative:page;mso-position-vertical:absolute;mso-position-vertical-relative:page;mso-width-percent:0;mso-height-percent:0;mso-width-relative:page;mso-height-relative:page" from="70.6pt,755.9pt" to="541.55pt,755.9pt" o:gfxdata="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" strokeweight=".48pt">
+            <v:line w14:anchorId="5EB35458" id="Line 3" o:spid="_x0000_s1026" style="position:absolute;z-index:-23392;visibility:visible;mso-wrap-style:square;mso-width-percent:0;mso-height-percent:0;mso-wrap-distance-left:9pt;mso-wrap-distance-top:0;mso-wrap-distance-right:9pt;mso-wrap-distance-bottom:0;mso-position-horizontal:absolute;mso-position-horizontal-relative:page;mso-position-vertical:absolute;mso-position-vertical-relative:page;mso-width-percent:0;mso-height-percent:0;mso-width-relative:page;mso-height-relative:page" from="70.6pt,755.9pt" to="541.55pt,755.9pt" o:gfxdata="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" strokeweight=".48pt">
               <w10:wrap anchorx="page" anchory="page"/>
             </v:line>
           </w:pict>
@@ -20775,7 +20871,7 @@
     <w:r>
       <w:rPr>
         <w:noProof/>
-        <w:lang w:val="en-GB" w:eastAsia="en-GB" w:bidi="ar-SA"/>
+        <w:lang w:bidi="ar-SA"/>
       </w:rPr>
       <mc:AlternateContent>
         <mc:Choice Requires="wps">
@@ -20860,7 +20956,7 @@
                               <w:rFonts w:ascii="Arial"/>
                               <w:noProof/>
                             </w:rPr>
-                            <w:t>23</w:t>
+                            <w:t>4</w:t>
                           </w:r>
                           <w:r>
                             <w:fldChar w:fldCharType="end"/>
@@ -20885,10 +20981,6 @@
         </mc:Choice>
         <mc:Fallback>
           <w:pict>
-            <v:shapetype id="_x0000_t202" coordsize="21600,21600" o:spt="202" path="m,l,21600r21600,l21600,xe">
-              <v:stroke joinstyle="miter"/>
-              <v:path gradientshapeok="t" o:connecttype="rect"/>
-            </v:shapetype>
             <v:shape id="Text Box 1" o:spid="_x0000_s1029" type="#_x0000_t202" style="position:absolute;margin-left:526.95pt;margin-top:742.4pt;width:15.3pt;height:13.05pt;z-index:-23344;visibility:visible;mso-wrap-style:square;mso-width-percent:0;mso-height-percent:0;mso-wrap-distance-left:9pt;mso-wrap-distance-top:0;mso-wrap-distance-right:9pt;mso-wrap-distance-bottom:0;mso-position-horizontal:absolute;mso-position-horizontal-relative:page;mso-position-vertical:absolute;mso-position-vertical-relative:page;mso-width-percent:0;mso-height-percent:0;mso-width-relative:page;mso-height-relative:page;v-text-anchor:top" o:gfxdata="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" filled="f" stroked="f">
               <v:textbox inset="0,0,0,0">
                 <w:txbxContent>
@@ -20917,7 +21009,7 @@
                         <w:rFonts w:ascii="Arial"/>
                         <w:noProof/>
                       </w:rPr>
-                      <w:t>23</w:t>
+                      <w:t>4</w:t>
                     </w:r>
                     <w:r>
                       <w:fldChar w:fldCharType="end"/>
@@ -20936,7 +21028,7 @@
 </file>
 
 <file path=word/footnotes.xml><?xml version="1.0" encoding="utf-8"?>
-<w:footnotes xmlns:wpc="http://schemas.microsoft.com/office/word/2010/wordprocessingCanvas" xmlns:mc="http://schemas.openxmlformats.org/markup-compatibility/2006" xmlns:o="urn:schemas-microsoft-com:office:office" xmlns:r="http://schemas.openxmlformats.org/officeDocument/2006/relationships" xmlns:m="http://schemas.openxmlformats.org/officeDocument/2006/math" xmlns:v="urn:schemas-microsoft-com:vml" xmlns:wp14="http://schemas.microsoft.com/office/word/2010/wordprocessingDrawing" xmlns:wp="http://schemas.openxmlformats.org/drawingml/2006/wordprocessingDrawing" xmlns:w10="urn:schemas-microsoft-com:office:word" xmlns:w="http://schemas.openxmlformats.org/wordprocessingml/2006/main" xmlns:w14="http://schemas.microsoft.com/office/word/2010/wordml" xmlns:wpg="http://schemas.microsoft.com/office/word/2010/wordprocessingGroup" xmlns:wpi="http://schemas.microsoft.com/office/word/2010/wordprocessingInk" xmlns:wne="http://schemas.microsoft.com/office/word/2006/wordml" xmlns:wps="http://schemas.microsoft.com/office/word/2010/wordprocessingShape" mc:Ignorable="w14 wp14">
+<w:footnotes xmlns:wpc="http://schemas.microsoft.com/office/word/2010/wordprocessingCanvas" xmlns:cx="http://schemas.microsoft.com/office/drawing/2014/chartex" xmlns:cx1="http://schemas.microsoft.com/office/drawing/2015/9/8/chartex" xmlns:mc="http://schemas.openxmlformats.org/markup-compatibility/2006" xmlns:o="urn:schemas-microsoft-com:office:office" xmlns:r="http://schemas.openxmlformats.org/officeDocument/2006/relationships" xmlns:m="http://schemas.openxmlformats.org/officeDocument/2006/math" xmlns:v="urn:schemas-microsoft-com:vml" xmlns:wp14="http://schemas.microsoft.com/office/word/2010/wordprocessingDrawing" xmlns:wp="http://schemas.openxmlformats.org/drawingml/2006/wordprocessingDrawing" xmlns:w10="urn:schemas-microsoft-com:office:word" xmlns:w="http://schemas.openxmlformats.org/wordprocessingml/2006/main" xmlns:w14="http://schemas.microsoft.com/office/word/2010/wordml" xmlns:w15="http://schemas.microsoft.com/office/word/2012/wordml" xmlns:w16se="http://schemas.microsoft.com/office/word/2015/wordml/symex" xmlns:wpg="http://schemas.microsoft.com/office/word/2010/wordprocessingGroup" xmlns:wpi="http://schemas.microsoft.com/office/word/2010/wordprocessingInk" xmlns:wne="http://schemas.microsoft.com/office/word/2006/wordml" xmlns:wps="http://schemas.microsoft.com/office/word/2010/wordprocessingShape" mc:Ignorable="w14 w15 w16se wp14">
   <w:footnote w:type="separator" w:id="-1">
     <w:p>
       <w:r>
@@ -20955,7 +21047,7 @@
 </file>
 
 <file path=word/header1.xml><?xml version="1.0" encoding="utf-8"?>
-<w:hdr xmlns:wpc="http://schemas.microsoft.com/office/word/2010/wordprocessingCanvas" xmlns:mc="http://schemas.openxmlformats.org/markup-compatibility/2006" xmlns:o="urn:schemas-microsoft-com:office:office" xmlns:r="http://schemas.openxmlformats.org/officeDocument/2006/relationships" xmlns:m="http://schemas.openxmlformats.org/officeDocument/2006/math" xmlns:v="urn:schemas-microsoft-com:vml" xmlns:wp14="http://schemas.microsoft.com/office/word/2010/wordprocessingDrawing" xmlns:wp="http://schemas.openxmlformats.org/drawingml/2006/wordprocessingDrawing" xmlns:w10="urn:schemas-microsoft-com:office:word" xmlns:w="http://schemas.openxmlformats.org/wordprocessingml/2006/main" xmlns:w14="http://schemas.microsoft.com/office/word/2010/wordml" xmlns:wpg="http://schemas.microsoft.com/office/word/2010/wordprocessingGroup" xmlns:wpi="http://schemas.microsoft.com/office/word/2010/wordprocessingInk" xmlns:wne="http://schemas.microsoft.com/office/word/2006/wordml" xmlns:wps="http://schemas.microsoft.com/office/word/2010/wordprocessingShape" mc:Ignorable="w14 wp14">
+<w:hdr xmlns:wpc="http://schemas.microsoft.com/office/word/2010/wordprocessingCanvas" xmlns:cx="http://schemas.microsoft.com/office/drawing/2014/chartex" xmlns:cx1="http://schemas.microsoft.com/office/drawing/2015/9/8/chartex" xmlns:mc="http://schemas.openxmlformats.org/markup-compatibility/2006" xmlns:o="urn:schemas-microsoft-com:office:office" xmlns:r="http://schemas.openxmlformats.org/officeDocument/2006/relationships" xmlns:m="http://schemas.openxmlformats.org/officeDocument/2006/math" xmlns:v="urn:schemas-microsoft-com:vml" xmlns:wp14="http://schemas.microsoft.com/office/word/2010/wordprocessingDrawing" xmlns:wp="http://schemas.openxmlformats.org/drawingml/2006/wordprocessingDrawing" xmlns:w10="urn:schemas-microsoft-com:office:word" xmlns:w="http://schemas.openxmlformats.org/wordprocessingml/2006/main" xmlns:w14="http://schemas.microsoft.com/office/word/2010/wordml" xmlns:w15="http://schemas.microsoft.com/office/word/2012/wordml" xmlns:w16se="http://schemas.microsoft.com/office/word/2015/wordml/symex" xmlns:wpg="http://schemas.microsoft.com/office/word/2010/wordprocessingGroup" xmlns:wpi="http://schemas.microsoft.com/office/word/2010/wordprocessingInk" xmlns:wne="http://schemas.microsoft.com/office/word/2006/wordml" xmlns:wps="http://schemas.microsoft.com/office/word/2010/wordprocessingShape" mc:Ignorable="w14 w15 w16se wp14">
   <w:p>
     <w:pPr>
       <w:pStyle w:val="BodyText"/>
@@ -20967,7 +21059,7 @@
     <w:r>
       <w:rPr>
         <w:noProof/>
-        <w:lang w:val="en-GB" w:eastAsia="en-GB" w:bidi="ar-SA"/>
+        <w:lang w:bidi="ar-SA"/>
       </w:rPr>
       <mc:AlternateContent>
         <mc:Choice Requires="wps">
@@ -21052,15 +21144,7 @@
                               <w:sz w:val="20"/>
                               <w:szCs w:val="20"/>
                             </w:rPr>
-                            <w:t>TRANG S</w:t>
-                          </w:r>
-                          <w:r>
-                            <w:rPr>
-                              <w:b/>
-                              <w:sz w:val="20"/>
-                              <w:szCs w:val="20"/>
-                            </w:rPr>
-                            <w:t>ỨC</w:t>
+                            <w:t>BÁNH &amp; THỨC UỐNG</w:t>
                           </w:r>
                         </w:p>
                       </w:txbxContent>
@@ -21114,15 +21198,7 @@
                         <w:sz w:val="20"/>
                         <w:szCs w:val="20"/>
                       </w:rPr>
-                      <w:t>TRANG S</w:t>
-                    </w:r>
-                    <w:r>
-                      <w:rPr>
-                        <w:b/>
-                        <w:sz w:val="20"/>
-                        <w:szCs w:val="20"/>
-                      </w:rPr>
-                      <w:t>ỨC</w:t>
+                      <w:t>BÁNH &amp; THỨC UỐNG</w:t>
                     </w:r>
                   </w:p>
                 </w:txbxContent>
@@ -21136,7 +21212,7 @@
     <w:r>
       <w:rPr>
         <w:noProof/>
-        <w:lang w:val="en-GB" w:eastAsia="en-GB" w:bidi="ar-SA"/>
+        <w:lang w:bidi="ar-SA"/>
       </w:rPr>
       <mc:AlternateContent>
         <mc:Choice Requires="wps">
@@ -21223,6 +21299,14 @@
                             </w:rPr>
                             <w:t xml:space="preserve"> </w:t>
                           </w:r>
+                          <w:r>
+                            <w:rPr>
+                              <w:b/>
+                              <w:sz w:val="22"/>
+                              <w:szCs w:val="22"/>
+                            </w:rPr>
+                            <w:t>Thầy Luong Tran Hy Hien</w:t>
+                          </w:r>
                         </w:p>
                       </w:txbxContent>
                     </wps:txbx>
@@ -21243,7 +21327,7 @@
         </mc:Choice>
         <mc:Fallback>
           <w:pict>
-            <v:shape id="Text Box 4" o:spid="_x0000_s1028" type="#_x0000_t202" style="position:absolute;margin-left:365.55pt;margin-top:35.35pt;width:194.55pt;height:16.4pt;z-index:-23416;visibility:visible;mso-wrap-style:square;mso-width-percent:0;mso-height-percent:0;mso-wrap-distance-left:9pt;mso-wrap-distance-top:0;mso-wrap-distance-right:9pt;mso-wrap-distance-bottom:0;mso-position-horizontal:absolute;mso-position-horizontal-relative:page;mso-position-vertical:absolute;mso-position-vertical-relative:page;mso-width-percent:0;mso-height-percent:0;mso-width-relative:page;mso-height-relative:page;v-text-anchor:top" o:gfxdata="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" filled="f" stroked="f">
+            <v:shape id="Text Box 4" o:spid="_x0000_s1027" type="#_x0000_t202" style="position:absolute;margin-left:365.55pt;margin-top:35.35pt;width:194.55pt;height:16.4pt;z-index:-23416;visibility:visible;mso-wrap-style:square;mso-width-percent:0;mso-height-percent:0;mso-wrap-distance-left:9pt;mso-wrap-distance-top:0;mso-wrap-distance-right:9pt;mso-wrap-distance-bottom:0;mso-position-horizontal:absolute;mso-position-horizontal-relative:page;mso-position-vertical:absolute;mso-position-vertical-relative:page;mso-width-percent:0;mso-height-percent:0;mso-width-relative:page;mso-height-relative:page;v-text-anchor:top" o:gfxdata="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" filled="f" stroked="f">
               <v:textbox inset="0,0,0,0">
                 <w:txbxContent>
                   <w:p>
@@ -21273,6 +21357,14 @@
                       </w:rPr>
                       <w:t xml:space="preserve"> </w:t>
                     </w:r>
+                    <w:r>
+                      <w:rPr>
+                        <w:b/>
+                        <w:sz w:val="22"/>
+                        <w:szCs w:val="22"/>
+                      </w:rPr>
+                      <w:t>Thầy Luong Tran Hy Hien</w:t>
+                    </w:r>
                   </w:p>
                 </w:txbxContent>
               </v:textbox>
@@ -21285,7 +21377,7 @@
     <w:r>
       <w:rPr>
         <w:noProof/>
-        <w:lang w:val="en-GB" w:eastAsia="en-GB" w:bidi="ar-SA"/>
+        <w:lang w:bidi="ar-SA"/>
       </w:rPr>
       <mc:AlternateContent>
         <mc:Choice Requires="wps">
@@ -21351,7 +21443,7 @@
         </mc:Choice>
         <mc:Fallback>
           <w:pict>
-            <v:line id="Line 6" o:spid="_x0000_s1026" style="position:absolute;z-index:-23464;visibility:visible;mso-wrap-style:square;mso-width-percent:0;mso-height-percent:0;mso-wrap-distance-left:9pt;mso-wrap-distance-top:0;mso-wrap-distance-right:9pt;mso-wrap-distance-bottom:0;mso-position-horizontal:absolute;mso-position-horizontal-relative:page;mso-position-vertical:absolute;mso-position-vertical-relative:page;mso-width-percent:0;mso-height-percent:0;mso-width-relative:page;mso-height-relative:page" from="70.6pt,52.2pt" to="541.55pt,52.2pt" o:gfxdata="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" strokeweight=".48pt">
+            <v:line w14:anchorId="2A4A1F67" id="Line 6" o:spid="_x0000_s1026" style="position:absolute;z-index:-23464;visibility:visible;mso-wrap-style:square;mso-width-percent:0;mso-height-percent:0;mso-wrap-distance-left:9pt;mso-wrap-distance-top:0;mso-wrap-distance-right:9pt;mso-wrap-distance-bottom:0;mso-position-horizontal:absolute;mso-position-horizontal-relative:page;mso-position-vertical:absolute;mso-position-vertical-relative:page;mso-width-percent:0;mso-height-percent:0;mso-width-relative:page;mso-height-relative:page" from="70.6pt,52.2pt" to="541.55pt,52.2pt" o:gfxdata="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" strokeweight=".48pt">
               <w10:wrap anchorx="page" anchory="page"/>
             </v:line>
           </w:pict>
@@ -21363,8 +21455,8 @@
 </file>
 
 <file path=word/numbering.xml><?xml version="1.0" encoding="utf-8"?>
-<w:numbering xmlns:wpc="http://schemas.microsoft.com/office/word/2010/wordprocessingCanvas" xmlns:mc="http://schemas.openxmlformats.org/markup-compatibility/2006" xmlns:o="urn:schemas-microsoft-com:office:office" xmlns:r="http://schemas.openxmlformats.org/officeDocument/2006/relationships" xmlns:m="http://schemas.openxmlformats.org/officeDocument/2006/math" xmlns:v="urn:schemas-microsoft-com:vml" xmlns:wp14="http://schemas.microsoft.com/office/word/2010/wordprocessingDrawing" xmlns:wp="http://schemas.openxmlformats.org/drawingml/2006/wordprocessingDrawing" xmlns:w10="urn:schemas-microsoft-com:office:word" xmlns:w="http://schemas.openxmlformats.org/wordprocessingml/2006/main" xmlns:w14="http://schemas.microsoft.com/office/word/2010/wordml" xmlns:wpg="http://schemas.microsoft.com/office/word/2010/wordprocessingGroup" xmlns:wpi="http://schemas.microsoft.com/office/word/2010/wordprocessingInk" xmlns:wne="http://schemas.microsoft.com/office/word/2006/wordml" xmlns:wps="http://schemas.microsoft.com/office/word/2010/wordprocessingShape" mc:Ignorable="w14 wp14">
-  <w:abstractNum w:abstractNumId="0">
+<w:numbering xmlns:wpc="http://schemas.microsoft.com/office/word/2010/wordprocessingCanvas" xmlns:cx="http://schemas.microsoft.com/office/drawing/2014/chartex" xmlns:cx1="http://schemas.microsoft.com/office/drawing/2015/9/8/chartex" xmlns:mc="http://schemas.openxmlformats.org/markup-compatibility/2006" xmlns:o="urn:schemas-microsoft-com:office:office" xmlns:r="http://schemas.openxmlformats.org/officeDocument/2006/relationships" xmlns:m="http://schemas.openxmlformats.org/officeDocument/2006/math" xmlns:v="urn:schemas-microsoft-com:vml" xmlns:wp14="http://schemas.microsoft.com/office/word/2010/wordprocessingDrawing" xmlns:wp="http://schemas.openxmlformats.org/drawingml/2006/wordprocessingDrawing" xmlns:w10="urn:schemas-microsoft-com:office:word" xmlns:w="http://schemas.openxmlformats.org/wordprocessingml/2006/main" xmlns:w14="http://schemas.microsoft.com/office/word/2010/wordml" xmlns:w15="http://schemas.microsoft.com/office/word/2012/wordml" xmlns:w16se="http://schemas.microsoft.com/office/word/2015/wordml/symex" xmlns:wpg="http://schemas.microsoft.com/office/word/2010/wordprocessingGroup" xmlns:wpi="http://schemas.microsoft.com/office/word/2010/wordprocessingInk" xmlns:wne="http://schemas.microsoft.com/office/word/2006/wordml" xmlns:wps="http://schemas.microsoft.com/office/word/2010/wordprocessingShape" mc:Ignorable="w14 w15 w16se wp14">
+  <w:abstractNum w:abstractNumId="0" w15:restartNumberingAfterBreak="0">
     <w:nsid w:val="057932C8"/>
     <w:multiLevelType w:val="hybridMultilevel"/>
     <w:tmpl w:val="C59A3EB4"/>
@@ -21479,7 +21571,7 @@
       </w:rPr>
     </w:lvl>
   </w:abstractNum>
-  <w:abstractNum w:abstractNumId="1">
+  <w:abstractNum w:abstractNumId="1" w15:restartNumberingAfterBreak="0">
     <w:nsid w:val="087F0E1E"/>
     <w:multiLevelType w:val="hybridMultilevel"/>
     <w:tmpl w:val="6E38B382"/>
@@ -21592,7 +21684,7 @@
       </w:rPr>
     </w:lvl>
   </w:abstractNum>
-  <w:abstractNum w:abstractNumId="2">
+  <w:abstractNum w:abstractNumId="2" w15:restartNumberingAfterBreak="0">
     <w:nsid w:val="0A2850F8"/>
     <w:multiLevelType w:val="hybridMultilevel"/>
     <w:tmpl w:val="CB40CBF6"/>
@@ -21705,7 +21797,7 @@
       </w:rPr>
     </w:lvl>
   </w:abstractNum>
-  <w:abstractNum w:abstractNumId="3">
+  <w:abstractNum w:abstractNumId="3" w15:restartNumberingAfterBreak="0">
     <w:nsid w:val="0F2650E0"/>
     <w:multiLevelType w:val="hybridMultilevel"/>
     <w:tmpl w:val="B2EA528A"/>
@@ -21818,7 +21910,7 @@
       </w:rPr>
     </w:lvl>
   </w:abstractNum>
-  <w:abstractNum w:abstractNumId="4">
+  <w:abstractNum w:abstractNumId="4" w15:restartNumberingAfterBreak="0">
     <w:nsid w:val="16032613"/>
     <w:multiLevelType w:val="hybridMultilevel"/>
     <w:tmpl w:val="DB7A77AA"/>
@@ -21931,7 +22023,7 @@
       </w:rPr>
     </w:lvl>
   </w:abstractNum>
-  <w:abstractNum w:abstractNumId="5">
+  <w:abstractNum w:abstractNumId="5" w15:restartNumberingAfterBreak="0">
     <w:nsid w:val="181E684A"/>
     <w:multiLevelType w:val="hybridMultilevel"/>
     <w:tmpl w:val="4700595C"/>
@@ -22046,7 +22138,7 @@
       </w:rPr>
     </w:lvl>
   </w:abstractNum>
-  <w:abstractNum w:abstractNumId="6">
+  <w:abstractNum w:abstractNumId="6" w15:restartNumberingAfterBreak="0">
     <w:nsid w:val="186E7B1A"/>
     <w:multiLevelType w:val="hybridMultilevel"/>
     <w:tmpl w:val="F170E2CE"/>
@@ -22159,7 +22251,7 @@
       </w:rPr>
     </w:lvl>
   </w:abstractNum>
-  <w:abstractNum w:abstractNumId="7">
+  <w:abstractNum w:abstractNumId="7" w15:restartNumberingAfterBreak="0">
     <w:nsid w:val="1A8C1052"/>
     <w:multiLevelType w:val="hybridMultilevel"/>
     <w:tmpl w:val="871EFA1E"/>
@@ -22272,7 +22364,7 @@
       </w:rPr>
     </w:lvl>
   </w:abstractNum>
-  <w:abstractNum w:abstractNumId="8">
+  <w:abstractNum w:abstractNumId="8" w15:restartNumberingAfterBreak="0">
     <w:nsid w:val="1AB5446C"/>
     <w:multiLevelType w:val="multilevel"/>
     <w:tmpl w:val="30BCEB12"/>
@@ -22385,7 +22477,7 @@
       </w:rPr>
     </w:lvl>
   </w:abstractNum>
-  <w:abstractNum w:abstractNumId="9">
+  <w:abstractNum w:abstractNumId="9" w15:restartNumberingAfterBreak="0">
     <w:nsid w:val="1E3506E7"/>
     <w:multiLevelType w:val="hybridMultilevel"/>
     <w:tmpl w:val="D3D63FEA"/>
@@ -22498,7 +22590,7 @@
       </w:rPr>
     </w:lvl>
   </w:abstractNum>
-  <w:abstractNum w:abstractNumId="10">
+  <w:abstractNum w:abstractNumId="10" w15:restartNumberingAfterBreak="0">
     <w:nsid w:val="22251F0B"/>
     <w:multiLevelType w:val="hybridMultilevel"/>
     <w:tmpl w:val="237257E8"/>
@@ -22611,7 +22703,7 @@
       </w:rPr>
     </w:lvl>
   </w:abstractNum>
-  <w:abstractNum w:abstractNumId="11">
+  <w:abstractNum w:abstractNumId="11" w15:restartNumberingAfterBreak="0">
     <w:nsid w:val="223503CE"/>
     <w:multiLevelType w:val="hybridMultilevel"/>
     <w:tmpl w:val="42260B8E"/>
@@ -22728,7 +22820,7 @@
       </w:rPr>
     </w:lvl>
   </w:abstractNum>
-  <w:abstractNum w:abstractNumId="12">
+  <w:abstractNum w:abstractNumId="12" w15:restartNumberingAfterBreak="0">
     <w:nsid w:val="24E8041E"/>
     <w:multiLevelType w:val="hybridMultilevel"/>
     <w:tmpl w:val="945E4460"/>
@@ -22841,7 +22933,7 @@
       </w:rPr>
     </w:lvl>
   </w:abstractNum>
-  <w:abstractNum w:abstractNumId="13">
+  <w:abstractNum w:abstractNumId="13" w15:restartNumberingAfterBreak="0">
     <w:nsid w:val="2531798F"/>
     <w:multiLevelType w:val="multilevel"/>
     <w:tmpl w:val="C31CB33A"/>
@@ -22985,7 +23077,7 @@
       </w:rPr>
     </w:lvl>
   </w:abstractNum>
-  <w:abstractNum w:abstractNumId="14">
+  <w:abstractNum w:abstractNumId="14" w15:restartNumberingAfterBreak="0">
     <w:nsid w:val="27301DEB"/>
     <w:multiLevelType w:val="hybridMultilevel"/>
     <w:tmpl w:val="55FAE520"/>
@@ -23100,7 +23192,7 @@
       </w:rPr>
     </w:lvl>
   </w:abstractNum>
-  <w:abstractNum w:abstractNumId="15">
+  <w:abstractNum w:abstractNumId="15" w15:restartNumberingAfterBreak="0">
     <w:nsid w:val="299C7E97"/>
     <w:multiLevelType w:val="hybridMultilevel"/>
     <w:tmpl w:val="540E0A9E"/>
@@ -23213,7 +23305,7 @@
       </w:rPr>
     </w:lvl>
   </w:abstractNum>
-  <w:abstractNum w:abstractNumId="16">
+  <w:abstractNum w:abstractNumId="16" w15:restartNumberingAfterBreak="0">
     <w:nsid w:val="2D3C1767"/>
     <w:multiLevelType w:val="hybridMultilevel"/>
     <w:tmpl w:val="0158F676"/>
@@ -23328,7 +23420,7 @@
       </w:rPr>
     </w:lvl>
   </w:abstractNum>
-  <w:abstractNum w:abstractNumId="17">
+  <w:abstractNum w:abstractNumId="17" w15:restartNumberingAfterBreak="0">
     <w:nsid w:val="2E7E4E0E"/>
     <w:multiLevelType w:val="hybridMultilevel"/>
     <w:tmpl w:val="50AC26BA"/>
@@ -23441,7 +23533,7 @@
       </w:rPr>
     </w:lvl>
   </w:abstractNum>
-  <w:abstractNum w:abstractNumId="18">
+  <w:abstractNum w:abstractNumId="18" w15:restartNumberingAfterBreak="0">
     <w:nsid w:val="2F6D3132"/>
     <w:multiLevelType w:val="hybridMultilevel"/>
     <w:tmpl w:val="18DC18E4"/>
@@ -23554,7 +23646,7 @@
       </w:rPr>
     </w:lvl>
   </w:abstractNum>
-  <w:abstractNum w:abstractNumId="19">
+  <w:abstractNum w:abstractNumId="19" w15:restartNumberingAfterBreak="0">
     <w:nsid w:val="30E74516"/>
     <w:multiLevelType w:val="hybridMultilevel"/>
     <w:tmpl w:val="4C18904C"/>
@@ -23643,7 +23735,7 @@
       </w:pPr>
     </w:lvl>
   </w:abstractNum>
-  <w:abstractNum w:abstractNumId="20">
+  <w:abstractNum w:abstractNumId="20" w15:restartNumberingAfterBreak="0">
     <w:nsid w:val="311361F1"/>
     <w:multiLevelType w:val="hybridMultilevel"/>
     <w:tmpl w:val="64BAB45C"/>
@@ -23755,7 +23847,7 @@
       </w:rPr>
     </w:lvl>
   </w:abstractNum>
-  <w:abstractNum w:abstractNumId="21">
+  <w:abstractNum w:abstractNumId="21" w15:restartNumberingAfterBreak="0">
     <w:nsid w:val="316936D1"/>
     <w:multiLevelType w:val="hybridMultilevel"/>
     <w:tmpl w:val="4F1EABAC"/>
@@ -23870,7 +23962,7 @@
       </w:rPr>
     </w:lvl>
   </w:abstractNum>
-  <w:abstractNum w:abstractNumId="22">
+  <w:abstractNum w:abstractNumId="22" w15:restartNumberingAfterBreak="0">
     <w:nsid w:val="32965289"/>
     <w:multiLevelType w:val="hybridMultilevel"/>
     <w:tmpl w:val="142E68EA"/>
@@ -23983,7 +24075,7 @@
       </w:rPr>
     </w:lvl>
   </w:abstractNum>
-  <w:abstractNum w:abstractNumId="23">
+  <w:abstractNum w:abstractNumId="23" w15:restartNumberingAfterBreak="0">
     <w:nsid w:val="348F1DB4"/>
     <w:multiLevelType w:val="hybridMultilevel"/>
     <w:tmpl w:val="537AF9CC"/>
@@ -24098,7 +24190,7 @@
       </w:rPr>
     </w:lvl>
   </w:abstractNum>
-  <w:abstractNum w:abstractNumId="24">
+  <w:abstractNum w:abstractNumId="24" w15:restartNumberingAfterBreak="0">
     <w:nsid w:val="36F065AF"/>
     <w:multiLevelType w:val="multilevel"/>
     <w:tmpl w:val="3D2AF8EA"/>
@@ -24242,7 +24334,7 @@
       </w:rPr>
     </w:lvl>
   </w:abstractNum>
-  <w:abstractNum w:abstractNumId="25">
+  <w:abstractNum w:abstractNumId="25" w15:restartNumberingAfterBreak="0">
     <w:nsid w:val="3B393F67"/>
     <w:multiLevelType w:val="hybridMultilevel"/>
     <w:tmpl w:val="4BD6D41C"/>
@@ -24382,7 +24474,7 @@
       </w:rPr>
     </w:lvl>
   </w:abstractNum>
-  <w:abstractNum w:abstractNumId="26">
+  <w:abstractNum w:abstractNumId="26" w15:restartNumberingAfterBreak="0">
     <w:nsid w:val="3C4A10F2"/>
     <w:multiLevelType w:val="hybridMultilevel"/>
     <w:tmpl w:val="6A3C0BDA"/>
@@ -24497,7 +24589,7 @@
       </w:rPr>
     </w:lvl>
   </w:abstractNum>
-  <w:abstractNum w:abstractNumId="27">
+  <w:abstractNum w:abstractNumId="27" w15:restartNumberingAfterBreak="0">
     <w:nsid w:val="3FA14048"/>
     <w:multiLevelType w:val="hybridMultilevel"/>
     <w:tmpl w:val="91864D5E"/>
@@ -24610,7 +24702,7 @@
       </w:rPr>
     </w:lvl>
   </w:abstractNum>
-  <w:abstractNum w:abstractNumId="28">
+  <w:abstractNum w:abstractNumId="28" w15:restartNumberingAfterBreak="0">
     <w:nsid w:val="408620FF"/>
     <w:multiLevelType w:val="hybridMultilevel"/>
     <w:tmpl w:val="7164A050"/>
@@ -24699,7 +24791,7 @@
       </w:pPr>
     </w:lvl>
   </w:abstractNum>
-  <w:abstractNum w:abstractNumId="29">
+  <w:abstractNum w:abstractNumId="29" w15:restartNumberingAfterBreak="0">
     <w:nsid w:val="408B5768"/>
     <w:multiLevelType w:val="hybridMultilevel"/>
     <w:tmpl w:val="1632FBEC"/>
@@ -24812,7 +24904,7 @@
       </w:rPr>
     </w:lvl>
   </w:abstractNum>
-  <w:abstractNum w:abstractNumId="30">
+  <w:abstractNum w:abstractNumId="30" w15:restartNumberingAfterBreak="0">
     <w:nsid w:val="42172DB9"/>
     <w:multiLevelType w:val="hybridMultilevel"/>
     <w:tmpl w:val="7CB0CCB0"/>
@@ -24925,7 +25017,7 @@
       </w:rPr>
     </w:lvl>
   </w:abstractNum>
-  <w:abstractNum w:abstractNumId="31">
+  <w:abstractNum w:abstractNumId="31" w15:restartNumberingAfterBreak="0">
     <w:nsid w:val="43A857D9"/>
     <w:multiLevelType w:val="hybridMultilevel"/>
     <w:tmpl w:val="E8B2B9B8"/>
@@ -25064,7 +25156,7 @@
       </w:rPr>
     </w:lvl>
   </w:abstractNum>
-  <w:abstractNum w:abstractNumId="32">
+  <w:abstractNum w:abstractNumId="32" w15:restartNumberingAfterBreak="0">
     <w:nsid w:val="43CA6D58"/>
     <w:multiLevelType w:val="multilevel"/>
     <w:tmpl w:val="4920A34E"/>
@@ -25177,7 +25269,7 @@
       </w:rPr>
     </w:lvl>
   </w:abstractNum>
-  <w:abstractNum w:abstractNumId="33">
+  <w:abstractNum w:abstractNumId="33" w15:restartNumberingAfterBreak="0">
     <w:nsid w:val="47CF1D58"/>
     <w:multiLevelType w:val="multilevel"/>
     <w:tmpl w:val="BEA4216A"/>
@@ -25266,7 +25358,7 @@
       </w:pPr>
     </w:lvl>
   </w:abstractNum>
-  <w:abstractNum w:abstractNumId="34">
+  <w:abstractNum w:abstractNumId="34" w15:restartNumberingAfterBreak="0">
     <w:nsid w:val="53871B46"/>
     <w:multiLevelType w:val="multilevel"/>
     <w:tmpl w:val="238ABB7A"/>
@@ -25379,7 +25471,7 @@
       </w:rPr>
     </w:lvl>
   </w:abstractNum>
-  <w:abstractNum w:abstractNumId="35">
+  <w:abstractNum w:abstractNumId="35" w15:restartNumberingAfterBreak="0">
     <w:nsid w:val="5C7A020C"/>
     <w:multiLevelType w:val="hybridMultilevel"/>
     <w:tmpl w:val="51BE4B50"/>
@@ -25492,7 +25584,7 @@
       </w:rPr>
     </w:lvl>
   </w:abstractNum>
-  <w:abstractNum w:abstractNumId="36">
+  <w:abstractNum w:abstractNumId="36" w15:restartNumberingAfterBreak="0">
     <w:nsid w:val="5EA77C5A"/>
     <w:multiLevelType w:val="hybridMultilevel"/>
     <w:tmpl w:val="A330FD98"/>
@@ -25607,7 +25699,7 @@
       </w:rPr>
     </w:lvl>
   </w:abstractNum>
-  <w:abstractNum w:abstractNumId="37">
+  <w:abstractNum w:abstractNumId="37" w15:restartNumberingAfterBreak="0">
     <w:nsid w:val="60E16481"/>
     <w:multiLevelType w:val="hybridMultilevel"/>
     <w:tmpl w:val="E12C103C"/>
@@ -25720,7 +25812,7 @@
       </w:rPr>
     </w:lvl>
   </w:abstractNum>
-  <w:abstractNum w:abstractNumId="38">
+  <w:abstractNum w:abstractNumId="38" w15:restartNumberingAfterBreak="0">
     <w:nsid w:val="632A07ED"/>
     <w:multiLevelType w:val="multilevel"/>
     <w:tmpl w:val="18AA725E"/>
@@ -25841,7 +25933,7 @@
       </w:rPr>
     </w:lvl>
   </w:abstractNum>
-  <w:abstractNum w:abstractNumId="39">
+  <w:abstractNum w:abstractNumId="39" w15:restartNumberingAfterBreak="0">
     <w:nsid w:val="67A44832"/>
     <w:multiLevelType w:val="hybridMultilevel"/>
     <w:tmpl w:val="BB9E4EAC"/>
@@ -25956,7 +26048,7 @@
       </w:rPr>
     </w:lvl>
   </w:abstractNum>
-  <w:abstractNum w:abstractNumId="40">
+  <w:abstractNum w:abstractNumId="40" w15:restartNumberingAfterBreak="0">
     <w:nsid w:val="6822284F"/>
     <w:multiLevelType w:val="hybridMultilevel"/>
     <w:tmpl w:val="8A9E7186"/>
@@ -26069,7 +26161,7 @@
       </w:rPr>
     </w:lvl>
   </w:abstractNum>
-  <w:abstractNum w:abstractNumId="41">
+  <w:abstractNum w:abstractNumId="41" w15:restartNumberingAfterBreak="0">
     <w:nsid w:val="694723CC"/>
     <w:multiLevelType w:val="multilevel"/>
     <w:tmpl w:val="28AE17B2"/>
@@ -26182,7 +26274,7 @@
       </w:rPr>
     </w:lvl>
   </w:abstractNum>
-  <w:abstractNum w:abstractNumId="42">
+  <w:abstractNum w:abstractNumId="42" w15:restartNumberingAfterBreak="0">
     <w:nsid w:val="6B98752F"/>
     <w:multiLevelType w:val="hybridMultilevel"/>
     <w:tmpl w:val="E0AE2CF6"/>
@@ -26295,7 +26387,7 @@
       </w:rPr>
     </w:lvl>
   </w:abstractNum>
-  <w:abstractNum w:abstractNumId="43">
+  <w:abstractNum w:abstractNumId="43" w15:restartNumberingAfterBreak="0">
     <w:nsid w:val="70675EA6"/>
     <w:multiLevelType w:val="hybridMultilevel"/>
     <w:tmpl w:val="5E649FE2"/>
@@ -26408,7 +26500,7 @@
       </w:rPr>
     </w:lvl>
   </w:abstractNum>
-  <w:abstractNum w:abstractNumId="44">
+  <w:abstractNum w:abstractNumId="44" w15:restartNumberingAfterBreak="0">
     <w:nsid w:val="70E01989"/>
     <w:multiLevelType w:val="hybridMultilevel"/>
     <w:tmpl w:val="F89AC344"/>
@@ -26547,7 +26639,7 @@
       </w:rPr>
     </w:lvl>
   </w:abstractNum>
-  <w:abstractNum w:abstractNumId="45">
+  <w:abstractNum w:abstractNumId="45" w15:restartNumberingAfterBreak="0">
     <w:nsid w:val="73351AE4"/>
     <w:multiLevelType w:val="hybridMultilevel"/>
     <w:tmpl w:val="8052282C"/>
@@ -26686,7 +26778,7 @@
       </w:rPr>
     </w:lvl>
   </w:abstractNum>
-  <w:abstractNum w:abstractNumId="46">
+  <w:abstractNum w:abstractNumId="46" w15:restartNumberingAfterBreak="0">
     <w:nsid w:val="73D515DD"/>
     <w:multiLevelType w:val="multilevel"/>
     <w:tmpl w:val="042A001F"/>
@@ -26772,7 +26864,7 @@
       </w:pPr>
     </w:lvl>
   </w:abstractNum>
-  <w:abstractNum w:abstractNumId="47">
+  <w:abstractNum w:abstractNumId="47" w15:restartNumberingAfterBreak="0">
     <w:nsid w:val="74DB4869"/>
     <w:multiLevelType w:val="hybridMultilevel"/>
     <w:tmpl w:val="425052EA"/>
@@ -26885,7 +26977,7 @@
       </w:rPr>
     </w:lvl>
   </w:abstractNum>
-  <w:abstractNum w:abstractNumId="48">
+  <w:abstractNum w:abstractNumId="48" w15:restartNumberingAfterBreak="0">
     <w:nsid w:val="75C675C1"/>
     <w:multiLevelType w:val="hybridMultilevel"/>
     <w:tmpl w:val="9612AB06"/>
@@ -26998,7 +27090,7 @@
       </w:rPr>
     </w:lvl>
   </w:abstractNum>
-  <w:abstractNum w:abstractNumId="49">
+  <w:abstractNum w:abstractNumId="49" w15:restartNumberingAfterBreak="0">
     <w:nsid w:val="7763544C"/>
     <w:multiLevelType w:val="hybridMultilevel"/>
     <w:tmpl w:val="7B0E2E3A"/>
@@ -27111,7 +27203,7 @@
       </w:rPr>
     </w:lvl>
   </w:abstractNum>
-  <w:abstractNum w:abstractNumId="50">
+  <w:abstractNum w:abstractNumId="50" w15:restartNumberingAfterBreak="0">
     <w:nsid w:val="794A4B75"/>
     <w:multiLevelType w:val="hybridMultilevel"/>
     <w:tmpl w:val="3668B73A"/>
@@ -27226,7 +27318,7 @@
       </w:rPr>
     </w:lvl>
   </w:abstractNum>
-  <w:abstractNum w:abstractNumId="51">
+  <w:abstractNum w:abstractNumId="51" w15:restartNumberingAfterBreak="0">
     <w:nsid w:val="79AD3FA7"/>
     <w:multiLevelType w:val="hybridMultilevel"/>
     <w:tmpl w:val="8242ABC6"/>
@@ -27343,7 +27435,7 @@
       </w:rPr>
     </w:lvl>
   </w:abstractNum>
-  <w:abstractNum w:abstractNumId="52">
+  <w:abstractNum w:abstractNumId="52" w15:restartNumberingAfterBreak="0">
     <w:nsid w:val="7A3C1792"/>
     <w:multiLevelType w:val="hybridMultilevel"/>
     <w:tmpl w:val="D410F392"/>
@@ -27620,7 +27712,7 @@
 </file>
 
 <file path=word/styles.xml><?xml version="1.0" encoding="utf-8"?>
-<w:styles xmlns:mc="http://schemas.openxmlformats.org/markup-compatibility/2006" xmlns:r="http://schemas.openxmlformats.org/officeDocument/2006/relationships" xmlns:w="http://schemas.openxmlformats.org/wordprocessingml/2006/main" xmlns:w14="http://schemas.microsoft.com/office/word/2010/wordml" mc:Ignorable="w14">
+<w:styles xmlns:mc="http://schemas.openxmlformats.org/markup-compatibility/2006" xmlns:r="http://schemas.openxmlformats.org/officeDocument/2006/relationships" xmlns:w="http://schemas.openxmlformats.org/wordprocessingml/2006/main" xmlns:w14="http://schemas.microsoft.com/office/word/2010/wordml" xmlns:w15="http://schemas.microsoft.com/office/word/2012/wordml" xmlns:w16se="http://schemas.microsoft.com/office/word/2015/wordml/symex" mc:Ignorable="w14 w15 w16se">
   <w:docDefaults>
     <w:rPrDefault>
       <w:rPr>
@@ -27638,147 +27730,378 @@
       </w:pPr>
     </w:pPrDefault>
   </w:docDefaults>
-  <w:latentStyles w:defLockedState="0" w:defUIPriority="99" w:defSemiHidden="1" w:defUnhideWhenUsed="1" w:defQFormat="0" w:count="267">
-    <w:lsdException w:name="Normal" w:semiHidden="0" w:uiPriority="1" w:unhideWhenUsed="0" w:qFormat="1"/>
-    <w:lsdException w:name="heading 1" w:semiHidden="0" w:uiPriority="9" w:unhideWhenUsed="0" w:qFormat="1"/>
-    <w:lsdException w:name="heading 2" w:uiPriority="9" w:qFormat="1"/>
-    <w:lsdException w:name="heading 3" w:uiPriority="1" w:qFormat="1"/>
-    <w:lsdException w:name="heading 4" w:uiPriority="9" w:qFormat="1"/>
-    <w:lsdException w:name="heading 5" w:uiPriority="9" w:qFormat="1"/>
-    <w:lsdException w:name="heading 6" w:uiPriority="9" w:qFormat="1"/>
-    <w:lsdException w:name="heading 7" w:uiPriority="9" w:qFormat="1"/>
-    <w:lsdException w:name="heading 8" w:uiPriority="9" w:qFormat="1"/>
-    <w:lsdException w:name="heading 9" w:uiPriority="9" w:qFormat="1"/>
-    <w:lsdException w:name="toc 1" w:uiPriority="39"/>
-    <w:lsdException w:name="toc 2" w:uiPriority="39"/>
-    <w:lsdException w:name="toc 3" w:uiPriority="39"/>
-    <w:lsdException w:name="toc 4" w:uiPriority="39"/>
-    <w:lsdException w:name="toc 5" w:uiPriority="39"/>
-    <w:lsdException w:name="toc 6" w:uiPriority="39"/>
-    <w:lsdException w:name="toc 7" w:uiPriority="39"/>
-    <w:lsdException w:name="toc 8" w:uiPriority="39"/>
-    <w:lsdException w:name="toc 9" w:uiPriority="39"/>
-    <w:lsdException w:name="header" w:uiPriority="0"/>
-    <w:lsdException w:name="footer" w:uiPriority="0"/>
-    <w:lsdException w:name="caption" w:uiPriority="35" w:qFormat="1"/>
-    <w:lsdException w:name="page number" w:uiPriority="0"/>
-    <w:lsdException w:name="Title" w:semiHidden="0" w:uiPriority="10" w:unhideWhenUsed="0" w:qFormat="1"/>
-    <w:lsdException w:name="Default Paragraph Font" w:uiPriority="1"/>
-    <w:lsdException w:name="Subtitle" w:semiHidden="0" w:uiPriority="11" w:unhideWhenUsed="0" w:qFormat="1"/>
-    <w:lsdException w:name="Strong" w:semiHidden="0" w:uiPriority="22" w:unhideWhenUsed="0" w:qFormat="1"/>
-    <w:lsdException w:name="Emphasis" w:semiHidden="0" w:uiPriority="20" w:unhideWhenUsed="0" w:qFormat="1"/>
-    <w:lsdException w:name="Table Grid" w:semiHidden="0" w:uiPriority="39" w:unhideWhenUsed="0"/>
-    <w:lsdException w:name="Placeholder Text" w:unhideWhenUsed="0"/>
-    <w:lsdException w:name="No Spacing" w:semiHidden="0" w:uiPriority="1" w:unhideWhenUsed="0" w:qFormat="1"/>
-    <w:lsdException w:name="Light Shading" w:semiHidden="0" w:uiPriority="60" w:unhideWhenUsed="0"/>
-    <w:lsdException w:name="Light List" w:semiHidden="0" w:uiPriority="61" w:unhideWhenUsed="0"/>
-    <w:lsdException w:name="Light Grid" w:semiHidden="0" w:uiPriority="62" w:unhideWhenUsed="0"/>
-    <w:lsdException w:name="Medium Shading 1" w:semiHidden="0" w:uiPriority="63" w:unhideWhenUsed="0"/>
-    <w:lsdException w:name="Medium Shading 2" w:semiHidden="0" w:uiPriority="64" w:unhideWhenUsed="0"/>
-    <w:lsdException w:name="Medium List 1" w:semiHidden="0" w:uiPriority="65" w:unhideWhenUsed="0"/>
-    <w:lsdException w:name="Medium List 2" w:semiHidden="0" w:uiPriority="66" w:unhideWhenUsed="0"/>
-    <w:lsdException w:name="Medium Grid 1" w:semiHidden="0" w:uiPriority="67" w:unhideWhenUsed="0"/>
-    <w:lsdException w:name="Medium Grid 2" w:semiHidden="0" w:uiPriority="68" w:unhideWhenUsed="0"/>
-    <w:lsdException w:name="Medium Grid 3" w:semiHidden="0" w:uiPriority="69" w:unhideWhenUsed="0"/>
-    <w:lsdException w:name="Dark List" w:semiHidden="0" w:uiPriority="70" w:unhideWhenUsed="0"/>
-    <w:lsdException w:name="Colorful Shading" w:semiHidden="0" w:uiPriority="71" w:unhideWhenUsed="0"/>
-    <w:lsdException w:name="Colorful List" w:semiHidden="0" w:uiPriority="72" w:unhideWhenUsed="0"/>
-    <w:lsdException w:name="Colorful Grid" w:semiHidden="0" w:uiPriority="73" w:unhideWhenUsed="0"/>
-    <w:lsdException w:name="Light Shading Accent 1" w:semiHidden="0" w:uiPriority="60" w:unhideWhenUsed="0"/>
-    <w:lsdException w:name="Light List Accent 1" w:semiHidden="0" w:uiPriority="61" w:unhideWhenUsed="0"/>
-    <w:lsdException w:name="Light Grid Accent 1" w:semiHidden="0" w:uiPriority="62" w:unhideWhenUsed="0"/>
-    <w:lsdException w:name="Medium Shading 1 Accent 1" w:semiHidden="0" w:uiPriority="63" w:unhideWhenUsed="0"/>
-    <w:lsdException w:name="Medium Shading 2 Accent 1" w:semiHidden="0" w:uiPriority="64" w:unhideWhenUsed="0"/>
-    <w:lsdException w:name="Medium List 1 Accent 1" w:semiHidden="0" w:uiPriority="65" w:unhideWhenUsed="0"/>
-    <w:lsdException w:name="Revision" w:unhideWhenUsed="0"/>
-    <w:lsdException w:name="List Paragraph" w:semiHidden="0" w:uiPriority="34" w:unhideWhenUsed="0" w:qFormat="1"/>
-    <w:lsdException w:name="Quote" w:semiHidden="0" w:uiPriority="29" w:unhideWhenUsed="0" w:qFormat="1"/>
-    <w:lsdException w:name="Intense Quote" w:semiHidden="0" w:uiPriority="30" w:unhideWhenUsed="0" w:qFormat="1"/>
-    <w:lsdException w:name="Medium List 2 Accent 1" w:semiHidden="0" w:uiPriority="66" w:unhideWhenUsed="0"/>
-    <w:lsdException w:name="Medium Grid 1 Accent 1" w:semiHidden="0" w:uiPriority="67" w:unhideWhenUsed="0"/>
-    <w:lsdException w:name="Medium Grid 2 Accent 1" w:semiHidden="0" w:uiPriority="68" w:unhideWhenUsed="0"/>
-    <w:lsdException w:name="Medium Grid 3 Accent 1" w:semiHidden="0" w:uiPriority="69" w:unhideWhenUsed="0"/>
-    <w:lsdException w:name="Dark List Accent 1" w:semiHidden="0" w:uiPriority="70" w:unhideWhenUsed="0"/>
-    <w:lsdException w:name="Colorful Shading Accent 1" w:semiHidden="0" w:uiPriority="71" w:unhideWhenUsed="0"/>
-    <w:lsdException w:name="Colorful List Accent 1" w:semiHidden="0" w:uiPriority="72" w:unhideWhenUsed="0"/>
-    <w:lsdException w:name="Colorful Grid Accent 1" w:semiHidden="0" w:uiPriority="73" w:unhideWhenUsed="0"/>
-    <w:lsdException w:name="Light Shading Accent 2" w:semiHidden="0" w:uiPriority="60" w:unhideWhenUsed="0"/>
-    <w:lsdException w:name="Light List Accent 2" w:semiHidden="0" w:uiPriority="61" w:unhideWhenUsed="0"/>
-    <w:lsdException w:name="Light Grid Accent 2" w:semiHidden="0" w:uiPriority="62" w:unhideWhenUsed="0"/>
-    <w:lsdException w:name="Medium Shading 1 Accent 2" w:semiHidden="0" w:uiPriority="63" w:unhideWhenUsed="0"/>
-    <w:lsdException w:name="Medium Shading 2 Accent 2" w:semiHidden="0" w:uiPriority="64" w:unhideWhenUsed="0"/>
-    <w:lsdException w:name="Medium List 1 Accent 2" w:semiHidden="0" w:uiPriority="65" w:unhideWhenUsed="0"/>
-    <w:lsdException w:name="Medium List 2 Accent 2" w:semiHidden="0" w:uiPriority="66" w:unhideWhenUsed="0"/>
-    <w:lsdException w:name="Medium Grid 1 Accent 2" w:semiHidden="0" w:uiPriority="67" w:unhideWhenUsed="0"/>
-    <w:lsdException w:name="Medium Grid 2 Accent 2" w:semiHidden="0" w:uiPriority="68" w:unhideWhenUsed="0"/>
-    <w:lsdException w:name="Medium Grid 3 Accent 2" w:semiHidden="0" w:uiPriority="69" w:unhideWhenUsed="0"/>
-    <w:lsdException w:name="Dark List Accent 2" w:semiHidden="0" w:uiPriority="70" w:unhideWhenUsed="0"/>
-    <w:lsdException w:name="Colorful Shading Accent 2" w:semiHidden="0" w:uiPriority="71" w:unhideWhenUsed="0"/>
-    <w:lsdException w:name="Colorful List Accent 2" w:semiHidden="0" w:uiPriority="72" w:unhideWhenUsed="0"/>
-    <w:lsdException w:name="Colorful Grid Accent 2" w:semiHidden="0" w:uiPriority="73" w:unhideWhenUsed="0"/>
-    <w:lsdException w:name="Light Shading Accent 3" w:semiHidden="0" w:uiPriority="60" w:unhideWhenUsed="0"/>
-    <w:lsdException w:name="Light List Accent 3" w:semiHidden="0" w:uiPriority="61" w:unhideWhenUsed="0"/>
-    <w:lsdException w:name="Light Grid Accent 3" w:semiHidden="0" w:uiPriority="62" w:unhideWhenUsed="0"/>
-    <w:lsdException w:name="Medium Shading 1 Accent 3" w:semiHidden="0" w:uiPriority="63" w:unhideWhenUsed="0"/>
-    <w:lsdException w:name="Medium Shading 2 Accent 3" w:semiHidden="0" w:uiPriority="64" w:unhideWhenUsed="0"/>
-    <w:lsdException w:name="Medium List 1 Accent 3" w:semiHidden="0" w:uiPriority="65" w:unhideWhenUsed="0"/>
-    <w:lsdException w:name="Medium List 2 Accent 3" w:semiHidden="0" w:uiPriority="66" w:unhideWhenUsed="0"/>
-    <w:lsdException w:name="Medium Grid 1 Accent 3" w:semiHidden="0" w:uiPriority="67" w:unhideWhenUsed="0"/>
-    <w:lsdException w:name="Medium Grid 2 Accent 3" w:semiHidden="0" w:uiPriority="68" w:unhideWhenUsed="0"/>
-    <w:lsdException w:name="Medium Grid 3 Accent 3" w:semiHidden="0" w:uiPriority="69" w:unhideWhenUsed="0"/>
-    <w:lsdException w:name="Dark List Accent 3" w:semiHidden="0" w:uiPriority="70" w:unhideWhenUsed="0"/>
-    <w:lsdException w:name="Colorful Shading Accent 3" w:semiHidden="0" w:uiPriority="71" w:unhideWhenUsed="0"/>
-    <w:lsdException w:name="Colorful List Accent 3" w:semiHidden="0" w:uiPriority="72" w:unhideWhenUsed="0"/>
-    <w:lsdException w:name="Colorful Grid Accent 3" w:semiHidden="0" w:uiPriority="73" w:unhideWhenUsed="0"/>
-    <w:lsdException w:name="Light Shading Accent 4" w:semiHidden="0" w:uiPriority="60" w:unhideWhenUsed="0"/>
-    <w:lsdException w:name="Light List Accent 4" w:semiHidden="0" w:uiPriority="61" w:unhideWhenUsed="0"/>
-    <w:lsdException w:name="Light Grid Accent 4" w:semiHidden="0" w:uiPriority="62" w:unhideWhenUsed="0"/>
-    <w:lsdException w:name="Medium Shading 1 Accent 4" w:semiHidden="0" w:uiPriority="63" w:unhideWhenUsed="0"/>
-    <w:lsdException w:name="Medium Shading 2 Accent 4" w:semiHidden="0" w:uiPriority="64" w:unhideWhenUsed="0"/>
-    <w:lsdException w:name="Medium List 1 Accent 4" w:semiHidden="0" w:uiPriority="65" w:unhideWhenUsed="0"/>
-    <w:lsdException w:name="Medium List 2 Accent 4" w:semiHidden="0" w:uiPriority="66" w:unhideWhenUsed="0"/>
-    <w:lsdException w:name="Medium Grid 1 Accent 4" w:semiHidden="0" w:uiPriority="67" w:unhideWhenUsed="0"/>
-    <w:lsdException w:name="Medium Grid 2 Accent 4" w:semiHidden="0" w:uiPriority="68" w:unhideWhenUsed="0"/>
-    <w:lsdException w:name="Medium Grid 3 Accent 4" w:semiHidden="0" w:uiPriority="69" w:unhideWhenUsed="0"/>
-    <w:lsdException w:name="Dark List Accent 4" w:semiHidden="0" w:uiPriority="70" w:unhideWhenUsed="0"/>
-    <w:lsdException w:name="Colorful Shading Accent 4" w:semiHidden="0" w:uiPriority="71" w:unhideWhenUsed="0"/>
-    <w:lsdException w:name="Colorful List Accent 4" w:semiHidden="0" w:uiPriority="72" w:unhideWhenUsed="0"/>
-    <w:lsdException w:name="Colorful Grid Accent 4" w:semiHidden="0" w:uiPriority="73" w:unhideWhenUsed="0"/>
-    <w:lsdException w:name="Light Shading Accent 5" w:semiHidden="0" w:uiPriority="60" w:unhideWhenUsed="0"/>
-    <w:lsdException w:name="Light List Accent 5" w:semiHidden="0" w:uiPriority="61" w:unhideWhenUsed="0"/>
-    <w:lsdException w:name="Light Grid Accent 5" w:semiHidden="0" w:uiPriority="62" w:unhideWhenUsed="0"/>
-    <w:lsdException w:name="Medium Shading 1 Accent 5" w:semiHidden="0" w:uiPriority="63" w:unhideWhenUsed="0"/>
-    <w:lsdException w:name="Medium Shading 2 Accent 5" w:semiHidden="0" w:uiPriority="64" w:unhideWhenUsed="0"/>
-    <w:lsdException w:name="Medium List 1 Accent 5" w:semiHidden="0" w:uiPriority="65" w:unhideWhenUsed="0"/>
-    <w:lsdException w:name="Medium List 2 Accent 5" w:semiHidden="0" w:uiPriority="66" w:unhideWhenUsed="0"/>
-    <w:lsdException w:name="Medium Grid 1 Accent 5" w:semiHidden="0" w:uiPriority="67" w:unhideWhenUsed="0"/>
-    <w:lsdException w:name="Medium Grid 2 Accent 5" w:semiHidden="0" w:uiPriority="68" w:unhideWhenUsed="0"/>
-    <w:lsdException w:name="Medium Grid 3 Accent 5" w:semiHidden="0" w:uiPriority="69" w:unhideWhenUsed="0"/>
-    <w:lsdException w:name="Dark List Accent 5" w:semiHidden="0" w:uiPriority="70" w:unhideWhenUsed="0"/>
-    <w:lsdException w:name="Colorful Shading Accent 5" w:semiHidden="0" w:uiPriority="71" w:unhideWhenUsed="0"/>
-    <w:lsdException w:name="Colorful List Accent 5" w:semiHidden="0" w:uiPriority="72" w:unhideWhenUsed="0"/>
-    <w:lsdException w:name="Colorful Grid Accent 5" w:semiHidden="0" w:uiPriority="73" w:unhideWhenUsed="0"/>
-    <w:lsdException w:name="Light Shading Accent 6" w:semiHidden="0" w:uiPriority="60" w:unhideWhenUsed="0"/>
-    <w:lsdException w:name="Light List Accent 6" w:semiHidden="0" w:uiPriority="61" w:unhideWhenUsed="0"/>
-    <w:lsdException w:name="Light Grid Accent 6" w:semiHidden="0" w:uiPriority="62" w:unhideWhenUsed="0"/>
-    <w:lsdException w:name="Medium Shading 1 Accent 6" w:semiHidden="0" w:uiPriority="63" w:unhideWhenUsed="0"/>
-    <w:lsdException w:name="Medium Shading 2 Accent 6" w:semiHidden="0" w:uiPriority="64" w:unhideWhenUsed="0"/>
-    <w:lsdException w:name="Medium List 1 Accent 6" w:semiHidden="0" w:uiPriority="65" w:unhideWhenUsed="0"/>
-    <w:lsdException w:name="Medium List 2 Accent 6" w:semiHidden="0" w:uiPriority="66" w:unhideWhenUsed="0"/>
-    <w:lsdException w:name="Medium Grid 1 Accent 6" w:semiHidden="0" w:uiPriority="67" w:unhideWhenUsed="0"/>
-    <w:lsdException w:name="Medium Grid 2 Accent 6" w:semiHidden="0" w:uiPriority="68" w:unhideWhenUsed="0"/>
-    <w:lsdException w:name="Medium Grid 3 Accent 6" w:semiHidden="0" w:uiPriority="69" w:unhideWhenUsed="0"/>
-    <w:lsdException w:name="Dark List Accent 6" w:semiHidden="0" w:uiPriority="70" w:unhideWhenUsed="0"/>
-    <w:lsdException w:name="Colorful Shading Accent 6" w:semiHidden="0" w:uiPriority="71" w:unhideWhenUsed="0"/>
-    <w:lsdException w:name="Colorful List Accent 6" w:semiHidden="0" w:uiPriority="72" w:unhideWhenUsed="0"/>
-    <w:lsdException w:name="Colorful Grid Accent 6" w:semiHidden="0" w:uiPriority="73" w:unhideWhenUsed="0"/>
-    <w:lsdException w:name="Subtle Emphasis" w:semiHidden="0" w:uiPriority="19" w:unhideWhenUsed="0" w:qFormat="1"/>
-    <w:lsdException w:name="Intense Emphasis" w:semiHidden="0" w:uiPriority="21" w:unhideWhenUsed="0" w:qFormat="1"/>
-    <w:lsdException w:name="Subtle Reference" w:semiHidden="0" w:uiPriority="31" w:unhideWhenUsed="0" w:qFormat="1"/>
-    <w:lsdException w:name="Intense Reference" w:semiHidden="0" w:uiPriority="32" w:unhideWhenUsed="0" w:qFormat="1"/>
-    <w:lsdException w:name="Book Title" w:semiHidden="0" w:uiPriority="33" w:unhideWhenUsed="0" w:qFormat="1"/>
-    <w:lsdException w:name="Bibliography" w:uiPriority="37"/>
-    <w:lsdException w:name="TOC Heading" w:uiPriority="39" w:qFormat="1"/>
+  <w:latentStyles w:defLockedState="0" w:defUIPriority="99" w:defSemiHidden="0" w:defUnhideWhenUsed="0" w:defQFormat="0" w:count="371">
+    <w:lsdException w:name="Normal" w:uiPriority="1" w:qFormat="1"/>
+    <w:lsdException w:name="heading 1" w:uiPriority="1" w:qFormat="1"/>
+    <w:lsdException w:name="heading 2" w:semiHidden="1" w:uiPriority="1" w:unhideWhenUsed="1" w:qFormat="1"/>
+    <w:lsdException w:name="heading 3" w:semiHidden="1" w:uiPriority="1" w:unhideWhenUsed="1" w:qFormat="1"/>
+    <w:lsdException w:name="heading 4" w:semiHidden="1" w:uiPriority="9" w:unhideWhenUsed="1" w:qFormat="1"/>
+    <w:lsdException w:name="heading 5" w:semiHidden="1" w:uiPriority="9" w:unhideWhenUsed="1" w:qFormat="1"/>
+    <w:lsdException w:name="heading 6" w:semiHidden="1" w:uiPriority="9" w:unhideWhenUsed="1" w:qFormat="1"/>
+    <w:lsdException w:name="heading 7" w:semiHidden="1" w:uiPriority="9" w:unhideWhenUsed="1" w:qFormat="1"/>
+    <w:lsdException w:name="heading 8" w:semiHidden="1" w:uiPriority="9" w:unhideWhenUsed="1" w:qFormat="1"/>
+    <w:lsdException w:name="heading 9" w:semiHidden="1" w:uiPriority="9" w:unhideWhenUsed="1" w:qFormat="1"/>
+    <w:lsdException w:name="index 1" w:semiHidden="1" w:unhideWhenUsed="1"/>
+    <w:lsdException w:name="index 2" w:semiHidden="1" w:unhideWhenUsed="1"/>
+    <w:lsdException w:name="index 3" w:semiHidden="1" w:unhideWhenUsed="1"/>
+    <w:lsdException w:name="index 4" w:semiHidden="1" w:unhideWhenUsed="1"/>
+    <w:lsdException w:name="index 5" w:semiHidden="1" w:unhideWhenUsed="1"/>
+    <w:lsdException w:name="index 6" w:semiHidden="1" w:unhideWhenUsed="1"/>
+    <w:lsdException w:name="index 7" w:semiHidden="1" w:unhideWhenUsed="1"/>
+    <w:lsdException w:name="index 8" w:semiHidden="1" w:unhideWhenUsed="1"/>
+    <w:lsdException w:name="index 9" w:semiHidden="1" w:unhideWhenUsed="1"/>
+    <w:lsdException w:name="toc 1" w:semiHidden="1" w:uiPriority="39" w:unhideWhenUsed="1" w:qFormat="1"/>
+    <w:lsdException w:name="toc 2" w:semiHidden="1" w:uiPriority="39" w:unhideWhenUsed="1" w:qFormat="1"/>
+    <w:lsdException w:name="toc 3" w:semiHidden="1" w:uiPriority="39" w:unhideWhenUsed="1"/>
+    <w:lsdException w:name="toc 4" w:semiHidden="1" w:uiPriority="39" w:unhideWhenUsed="1"/>
+    <w:lsdException w:name="toc 5" w:semiHidden="1" w:uiPriority="39" w:unhideWhenUsed="1"/>
+    <w:lsdException w:name="toc 6" w:semiHidden="1" w:uiPriority="39" w:unhideWhenUsed="1"/>
+    <w:lsdException w:name="toc 7" w:semiHidden="1" w:uiPriority="39" w:unhideWhenUsed="1"/>
+    <w:lsdException w:name="toc 8" w:semiHidden="1" w:uiPriority="39" w:unhideWhenUsed="1"/>
+    <w:lsdException w:name="toc 9" w:semiHidden="1" w:uiPriority="39" w:unhideWhenUsed="1"/>
+    <w:lsdException w:name="Normal Indent" w:semiHidden="1" w:unhideWhenUsed="1"/>
+    <w:lsdException w:name="footnote text" w:semiHidden="1" w:unhideWhenUsed="1"/>
+    <w:lsdException w:name="annotation text" w:semiHidden="1" w:unhideWhenUsed="1"/>
+    <w:lsdException w:name="header" w:semiHidden="1" w:uiPriority="0" w:unhideWhenUsed="1"/>
+    <w:lsdException w:name="footer" w:semiHidden="1" w:uiPriority="0" w:unhideWhenUsed="1"/>
+    <w:lsdException w:name="index heading" w:semiHidden="1" w:unhideWhenUsed="1"/>
+    <w:lsdException w:name="caption" w:semiHidden="1" w:uiPriority="35" w:unhideWhenUsed="1" w:qFormat="1"/>
+    <w:lsdException w:name="table of figures" w:semiHidden="1" w:unhideWhenUsed="1"/>
+    <w:lsdException w:name="envelope address" w:semiHidden="1" w:unhideWhenUsed="1"/>
+    <w:lsdException w:name="envelope return" w:semiHidden="1" w:unhideWhenUsed="1"/>
+    <w:lsdException w:name="footnote reference" w:semiHidden="1" w:unhideWhenUsed="1"/>
+    <w:lsdException w:name="annotation reference" w:semiHidden="1" w:unhideWhenUsed="1"/>
+    <w:lsdException w:name="line number" w:semiHidden="1" w:unhideWhenUsed="1"/>
+    <w:lsdException w:name="page number" w:semiHidden="1" w:uiPriority="0" w:unhideWhenUsed="1"/>
+    <w:lsdException w:name="endnote reference" w:semiHidden="1" w:unhideWhenUsed="1"/>
+    <w:lsdException w:name="endnote text" w:semiHidden="1" w:unhideWhenUsed="1"/>
+    <w:lsdException w:name="table of authorities" w:semiHidden="1" w:unhideWhenUsed="1"/>
+    <w:lsdException w:name="macro" w:semiHidden="1" w:unhideWhenUsed="1"/>
+    <w:lsdException w:name="toa heading" w:semiHidden="1" w:unhideWhenUsed="1"/>
+    <w:lsdException w:name="List" w:semiHidden="1" w:unhideWhenUsed="1"/>
+    <w:lsdException w:name="List Bullet" w:semiHidden="1" w:unhideWhenUsed="1"/>
+    <w:lsdException w:name="List Number" w:semiHidden="1" w:unhideWhenUsed="1"/>
+    <w:lsdException w:name="List 2" w:semiHidden="1" w:unhideWhenUsed="1"/>
+    <w:lsdException w:name="List 3" w:semiHidden="1" w:unhideWhenUsed="1"/>
+    <w:lsdException w:name="List 4" w:semiHidden="1" w:unhideWhenUsed="1"/>
+    <w:lsdException w:name="List 5" w:semiHidden="1" w:unhideWhenUsed="1"/>
+    <w:lsdException w:name="List Bullet 2" w:semiHidden="1" w:unhideWhenUsed="1"/>
+    <w:lsdException w:name="List Bullet 3" w:semiHidden="1" w:unhideWhenUsed="1"/>
+    <w:lsdException w:name="List Bullet 4" w:semiHidden="1" w:unhideWhenUsed="1"/>
+    <w:lsdException w:name="List Bullet 5" w:semiHidden="1" w:unhideWhenUsed="1"/>
+    <w:lsdException w:name="List Number 2" w:semiHidden="1" w:unhideWhenUsed="1"/>
+    <w:lsdException w:name="List Number 3" w:semiHidden="1" w:unhideWhenUsed="1"/>
+    <w:lsdException w:name="List Number 4" w:semiHidden="1" w:unhideWhenUsed="1"/>
+    <w:lsdException w:name="List Number 5" w:semiHidden="1" w:unhideWhenUsed="1"/>
+    <w:lsdException w:name="Title" w:uiPriority="10" w:qFormat="1"/>
+    <w:lsdException w:name="Closing" w:semiHidden="1" w:unhideWhenUsed="1"/>
+    <w:lsdException w:name="Signature" w:semiHidden="1" w:unhideWhenUsed="1"/>
+    <w:lsdException w:name="Default Paragraph Font" w:semiHidden="1" w:uiPriority="1" w:unhideWhenUsed="1"/>
+    <w:lsdException w:name="Body Text" w:semiHidden="1" w:uiPriority="1" w:unhideWhenUsed="1" w:qFormat="1"/>
+    <w:lsdException w:name="Body Text Indent" w:semiHidden="1" w:unhideWhenUsed="1"/>
+    <w:lsdException w:name="List Continue" w:semiHidden="1" w:unhideWhenUsed="1"/>
+    <w:lsdException w:name="List Continue 2" w:semiHidden="1" w:unhideWhenUsed="1"/>
+    <w:lsdException w:name="List Continue 3" w:semiHidden="1" w:unhideWhenUsed="1"/>
+    <w:lsdException w:name="List Continue 4" w:semiHidden="1" w:unhideWhenUsed="1"/>
+    <w:lsdException w:name="List Continue 5" w:semiHidden="1" w:unhideWhenUsed="1"/>
+    <w:lsdException w:name="Message Header" w:semiHidden="1" w:unhideWhenUsed="1"/>
+    <w:lsdException w:name="Subtitle" w:uiPriority="11" w:qFormat="1"/>
+    <w:lsdException w:name="Salutation" w:semiHidden="1" w:unhideWhenUsed="1"/>
+    <w:lsdException w:name="Date" w:semiHidden="1" w:unhideWhenUsed="1"/>
+    <w:lsdException w:name="Body Text First Indent" w:semiHidden="1" w:unhideWhenUsed="1"/>
+    <w:lsdException w:name="Body Text First Indent 2" w:semiHidden="1" w:unhideWhenUsed="1"/>
+    <w:lsdException w:name="Note Heading" w:semiHidden="1" w:unhideWhenUsed="1"/>
+    <w:lsdException w:name="Body Text 2" w:semiHidden="1" w:unhideWhenUsed="1"/>
+    <w:lsdException w:name="Body Text 3" w:semiHidden="1" w:unhideWhenUsed="1"/>
+    <w:lsdException w:name="Body Text Indent 2" w:semiHidden="1" w:unhideWhenUsed="1"/>
+    <w:lsdException w:name="Body Text Indent 3" w:semiHidden="1" w:unhideWhenUsed="1"/>
+    <w:lsdException w:name="Block Text" w:semiHidden="1" w:unhideWhenUsed="1"/>
+    <w:lsdException w:name="Hyperlink" w:semiHidden="1" w:unhideWhenUsed="1"/>
+    <w:lsdException w:name="FollowedHyperlink" w:semiHidden="1" w:unhideWhenUsed="1"/>
+    <w:lsdException w:name="Strong" w:uiPriority="22" w:qFormat="1"/>
+    <w:lsdException w:name="Emphasis" w:uiPriority="20" w:qFormat="1"/>
+    <w:lsdException w:name="Document Map" w:semiHidden="1" w:unhideWhenUsed="1"/>
+    <w:lsdException w:name="Plain Text" w:semiHidden="1" w:unhideWhenUsed="1"/>
+    <w:lsdException w:name="E-mail Signature" w:semiHidden="1" w:unhideWhenUsed="1"/>
+    <w:lsdException w:name="HTML Top of Form" w:semiHidden="1" w:unhideWhenUsed="1"/>
+    <w:lsdException w:name="HTML Bottom of Form" w:semiHidden="1" w:unhideWhenUsed="1"/>
+    <w:lsdException w:name="Normal (Web)" w:semiHidden="1" w:unhideWhenUsed="1"/>
+    <w:lsdException w:name="HTML Acronym" w:semiHidden="1" w:unhideWhenUsed="1"/>
+    <w:lsdException w:name="HTML Address" w:semiHidden="1" w:unhideWhenUsed="1"/>
+    <w:lsdException w:name="HTML Cite" w:semiHidden="1" w:unhideWhenUsed="1"/>
+    <w:lsdException w:name="HTML Code" w:semiHidden="1" w:unhideWhenUsed="1"/>
+    <w:lsdException w:name="HTML Definition" w:semiHidden="1" w:unhideWhenUsed="1"/>
+    <w:lsdException w:name="HTML Keyboard" w:semiHidden="1" w:unhideWhenUsed="1"/>
+    <w:lsdException w:name="HTML Preformatted" w:semiHidden="1" w:unhideWhenUsed="1"/>
+    <w:lsdException w:name="HTML Sample" w:semiHidden="1" w:unhideWhenUsed="1"/>
+    <w:lsdException w:name="HTML Typewriter" w:semiHidden="1" w:unhideWhenUsed="1"/>
+    <w:lsdException w:name="HTML Variable" w:semiHidden="1" w:unhideWhenUsed="1"/>
+    <w:lsdException w:name="Normal Table" w:semiHidden="1" w:unhideWhenUsed="1"/>
+    <w:lsdException w:name="annotation subject" w:semiHidden="1" w:unhideWhenUsed="1"/>
+    <w:lsdException w:name="No List" w:semiHidden="1" w:unhideWhenUsed="1"/>
+    <w:lsdException w:name="Outline List 1" w:semiHidden="1" w:unhideWhenUsed="1"/>
+    <w:lsdException w:name="Outline List 2" w:semiHidden="1" w:unhideWhenUsed="1"/>
+    <w:lsdException w:name="Outline List 3" w:semiHidden="1" w:unhideWhenUsed="1"/>
+    <w:lsdException w:name="Table Simple 1" w:semiHidden="1" w:unhideWhenUsed="1"/>
+    <w:lsdException w:name="Table Simple 2" w:semiHidden="1" w:unhideWhenUsed="1"/>
+    <w:lsdException w:name="Table Simple 3" w:semiHidden="1" w:unhideWhenUsed="1"/>
+    <w:lsdException w:name="Table Classic 1" w:semiHidden="1" w:unhideWhenUsed="1"/>
+    <w:lsdException w:name="Table Classic 2" w:semiHidden="1" w:unhideWhenUsed="1"/>
+    <w:lsdException w:name="Table Classic 3" w:semiHidden="1" w:unhideWhenUsed="1"/>
+    <w:lsdException w:name="Table Classic 4" w:semiHidden="1" w:unhideWhenUsed="1"/>
+    <w:lsdException w:name="Table Colorful 1" w:semiHidden="1" w:unhideWhenUsed="1"/>
+    <w:lsdException w:name="Table Colorful 2" w:semiHidden="1" w:unhideWhenUsed="1"/>
+    <w:lsdException w:name="Table Colorful 3" w:semiHidden="1" w:unhideWhenUsed="1"/>
+    <w:lsdException w:name="Table Columns 1" w:semiHidden="1" w:unhideWhenUsed="1"/>
+    <w:lsdException w:name="Table Columns 2" w:semiHidden="1" w:unhideWhenUsed="1"/>
+    <w:lsdException w:name="Table Columns 3" w:semiHidden="1" w:unhideWhenUsed="1"/>
+    <w:lsdException w:name="Table Columns 4" w:semiHidden="1" w:unhideWhenUsed="1"/>
+    <w:lsdException w:name="Table Columns 5" w:semiHidden="1" w:unhideWhenUsed="1"/>
+    <w:lsdException w:name="Table Grid 1" w:semiHidden="1" w:unhideWhenUsed="1"/>
+    <w:lsdException w:name="Table Grid 2" w:semiHidden="1" w:unhideWhenUsed="1"/>
+    <w:lsdException w:name="Table Grid 3" w:semiHidden="1" w:unhideWhenUsed="1"/>
+    <w:lsdException w:name="Table Grid 4" w:semiHidden="1" w:unhideWhenUsed="1"/>
+    <w:lsdException w:name="Table Grid 5" w:semiHidden="1" w:unhideWhenUsed="1"/>
+    <w:lsdException w:name="Table Grid 6" w:semiHidden="1" w:unhideWhenUsed="1"/>
+    <w:lsdException w:name="Table Grid 7" w:semiHidden="1" w:unhideWhenUsed="1"/>
+    <w:lsdException w:name="Table Grid 8" w:semiHidden="1" w:unhideWhenUsed="1"/>
+    <w:lsdException w:name="Table List 1" w:semiHidden="1" w:unhideWhenUsed="1"/>
+    <w:lsdException w:name="Table List 2" w:semiHidden="1" w:unhideWhenUsed="1"/>
+    <w:lsdException w:name="Table List 3" w:semiHidden="1" w:unhideWhenUsed="1"/>
+    <w:lsdException w:name="Table List 4" w:semiHidden="1" w:unhideWhenUsed="1"/>
+    <w:lsdException w:name="Table List 5" w:semiHidden="1" w:unhideWhenUsed="1"/>
+    <w:lsdException w:name="Table List 6" w:semiHidden="1" w:unhideWhenUsed="1"/>
+    <w:lsdException w:name="Table List 7" w:semiHidden="1" w:unhideWhenUsed="1"/>
+    <w:lsdException w:name="Table List 8" w:semiHidden="1" w:unhideWhenUsed="1"/>
+    <w:lsdException w:name="Table 3D effects 1" w:semiHidden="1" w:unhideWhenUsed="1"/>
+    <w:lsdException w:name="Table 3D effects 2" w:semiHidden="1" w:unhideWhenUsed="1"/>
+    <w:lsdException w:name="Table 3D effects 3" w:semiHidden="1" w:unhideWhenUsed="1"/>
+    <w:lsdException w:name="Table Contemporary" w:semiHidden="1" w:unhideWhenUsed="1"/>
+    <w:lsdException w:name="Table Elegant" w:semiHidden="1" w:unhideWhenUsed="1"/>
+    <w:lsdException w:name="Table Professional" w:semiHidden="1" w:unhideWhenUsed="1"/>
+    <w:lsdException w:name="Table Subtle 1" w:semiHidden="1" w:unhideWhenUsed="1"/>
+    <w:lsdException w:name="Table Subtle 2" w:semiHidden="1" w:unhideWhenUsed="1"/>
+    <w:lsdException w:name="Table Web 1" w:semiHidden="1" w:unhideWhenUsed="1"/>
+    <w:lsdException w:name="Table Web 2" w:semiHidden="1" w:unhideWhenUsed="1"/>
+    <w:lsdException w:name="Table Web 3" w:semiHidden="1" w:unhideWhenUsed="1"/>
+    <w:lsdException w:name="Balloon Text" w:semiHidden="1" w:unhideWhenUsed="1"/>
+    <w:lsdException w:name="Table Grid" w:uiPriority="39"/>
+    <w:lsdException w:name="Table Theme" w:semiHidden="1" w:unhideWhenUsed="1"/>
+    <w:lsdException w:name="Placeholder Text" w:semiHidden="1"/>
+    <w:lsdException w:name="No Spacing" w:uiPriority="1" w:qFormat="1"/>
+    <w:lsdException w:name="Light Shading" w:uiPriority="60"/>
+    <w:lsdException w:name="Light List" w:uiPriority="61"/>
+    <w:lsdException w:name="Light Grid" w:uiPriority="62"/>
+    <w:lsdException w:name="Medium Shading 1" w:uiPriority="63"/>
+    <w:lsdException w:name="Medium Shading 2" w:uiPriority="64"/>
+    <w:lsdException w:name="Medium List 1" w:uiPriority="65"/>
+    <w:lsdException w:name="Medium List 2" w:uiPriority="66"/>
+    <w:lsdException w:name="Medium Grid 1" w:uiPriority="67"/>
+    <w:lsdException w:name="Medium Grid 2" w:uiPriority="68"/>
+    <w:lsdException w:name="Medium Grid 3" w:uiPriority="69"/>
+    <w:lsdException w:name="Dark List" w:uiPriority="70"/>
+    <w:lsdException w:name="Colorful Shading" w:uiPriority="71"/>
+    <w:lsdException w:name="Colorful List" w:uiPriority="72"/>
+    <w:lsdException w:name="Colorful Grid" w:uiPriority="73"/>
+    <w:lsdException w:name="Light Shading Accent 1" w:uiPriority="60"/>
+    <w:lsdException w:name="Light List Accent 1" w:uiPriority="61"/>
+    <w:lsdException w:name="Light Grid Accent 1" w:uiPriority="62"/>
+    <w:lsdException w:name="Medium Shading 1 Accent 1" w:uiPriority="63"/>
+    <w:lsdException w:name="Medium Shading 2 Accent 1" w:uiPriority="64"/>
+    <w:lsdException w:name="Medium List 1 Accent 1" w:uiPriority="65"/>
+    <w:lsdException w:name="Revision" w:semiHidden="1"/>
+    <w:lsdException w:name="List Paragraph" w:uiPriority="34" w:qFormat="1"/>
+    <w:lsdException w:name="Quote" w:uiPriority="29" w:qFormat="1"/>
+    <w:lsdException w:name="Intense Quote" w:uiPriority="30" w:qFormat="1"/>
+    <w:lsdException w:name="Medium List 2 Accent 1" w:uiPriority="66"/>
+    <w:lsdException w:name="Medium Grid 1 Accent 1" w:uiPriority="67"/>
+    <w:lsdException w:name="Medium Grid 2 Accent 1" w:uiPriority="68"/>
+    <w:lsdException w:name="Medium Grid 3 Accent 1" w:uiPriority="69"/>
+    <w:lsdException w:name="Dark List Accent 1" w:uiPriority="70"/>
+    <w:lsdException w:name="Colorful Shading Accent 1" w:uiPriority="71"/>
+    <w:lsdException w:name="Colorful List Accent 1" w:uiPriority="72"/>
+    <w:lsdException w:name="Colorful Grid Accent 1" w:uiPriority="73"/>
+    <w:lsdException w:name="Light Shading Accent 2" w:uiPriority="60"/>
+    <w:lsdException w:name="Light List Accent 2" w:uiPriority="61"/>
+    <w:lsdException w:name="Light Grid Accent 2" w:uiPriority="62"/>
+    <w:lsdException w:name="Medium Shading 1 Accent 2" w:uiPriority="63"/>
+    <w:lsdException w:name="Medium Shading 2 Accent 2" w:uiPriority="64"/>
+    <w:lsdException w:name="Medium List 1 Accent 2" w:uiPriority="65"/>
+    <w:lsdException w:name="Medium List 2 Accent 2" w:uiPriority="66"/>
+    <w:lsdException w:name="Medium Grid 1 Accent 2" w:uiPriority="67"/>
+    <w:lsdException w:name="Medium Grid 2 Accent 2" w:uiPriority="68"/>
+    <w:lsdException w:name="Medium Grid 3 Accent 2" w:uiPriority="69"/>
+    <w:lsdException w:name="Dark List Accent 2" w:uiPriority="70"/>
+    <w:lsdException w:name="Colorful Shading Accent 2" w:uiPriority="71"/>
+    <w:lsdException w:name="Colorful List Accent 2" w:uiPriority="72"/>
+    <w:lsdException w:name="Colorful Grid Accent 2" w:uiPriority="73"/>
+    <w:lsdException w:name="Light Shading Accent 3" w:uiPriority="60"/>
+    <w:lsdException w:name="Light List Accent 3" w:uiPriority="61"/>
+    <w:lsdException w:name="Light Grid Accent 3" w:uiPriority="62"/>
+    <w:lsdException w:name="Medium Shading 1 Accent 3" w:uiPriority="63"/>
+    <w:lsdException w:name="Medium Shading 2 Accent 3" w:uiPriority="64"/>
+    <w:lsdException w:name="Medium List 1 Accent 3" w:uiPriority="65"/>
+    <w:lsdException w:name="Medium List 2 Accent 3" w:uiPriority="66"/>
+    <w:lsdException w:name="Medium Grid 1 Accent 3" w:uiPriority="67"/>
+    <w:lsdException w:name="Medium Grid 2 Accent 3" w:uiPriority="68"/>
+    <w:lsdException w:name="Medium Grid 3 Accent 3" w:uiPriority="69"/>
+    <w:lsdException w:name="Dark List Accent 3" w:uiPriority="70"/>
+    <w:lsdException w:name="Colorful Shading Accent 3" w:uiPriority="71"/>
+    <w:lsdException w:name="Colorful List Accent 3" w:uiPriority="72"/>
+    <w:lsdException w:name="Colorful Grid Accent 3" w:uiPriority="73"/>
+    <w:lsdException w:name="Light Shading Accent 4" w:uiPriority="60"/>
+    <w:lsdException w:name="Light List Accent 4" w:uiPriority="61"/>
+    <w:lsdException w:name="Light Grid Accent 4" w:uiPriority="62"/>
+    <w:lsdException w:name="Medium Shading 1 Accent 4" w:uiPriority="63"/>
+    <w:lsdException w:name="Medium Shading 2 Accent 4" w:uiPriority="64"/>
+    <w:lsdException w:name="Medium List 1 Accent 4" w:uiPriority="65"/>
+    <w:lsdException w:name="Medium List 2 Accent 4" w:uiPriority="66"/>
+    <w:lsdException w:name="Medium Grid 1 Accent 4" w:uiPriority="67"/>
+    <w:lsdException w:name="Medium Grid 2 Accent 4" w:uiPriority="68"/>
+    <w:lsdException w:name="Medium Grid 3 Accent 4" w:uiPriority="69"/>
+    <w:lsdException w:name="Dark List Accent 4" w:uiPriority="70"/>
+    <w:lsdException w:name="Colorful Shading Accent 4" w:uiPriority="71"/>
+    <w:lsdException w:name="Colorful List Accent 4" w:uiPriority="72"/>
+    <w:lsdException w:name="Colorful Grid Accent 4" w:uiPriority="73"/>
+    <w:lsdException w:name="Light Shading Accent 5" w:uiPriority="60"/>
+    <w:lsdException w:name="Light List Accent 5" w:uiPriority="61"/>
+    <w:lsdException w:name="Light Grid Accent 5" w:uiPriority="62"/>
+    <w:lsdException w:name="Medium Shading 1 Accent 5" w:uiPriority="63"/>
+    <w:lsdException w:name="Medium Shading 2 Accent 5" w:uiPriority="64"/>
+    <w:lsdException w:name="Medium List 1 Accent 5" w:uiPriority="65"/>
+    <w:lsdException w:name="Medium List 2 Accent 5" w:uiPriority="66"/>
+    <w:lsdException w:name="Medium Grid 1 Accent 5" w:uiPriority="67"/>
+    <w:lsdException w:name="Medium Grid 2 Accent 5" w:uiPriority="68"/>
+    <w:lsdException w:name="Medium Grid 3 Accent 5" w:uiPriority="69"/>
+    <w:lsdException w:name="Dark List Accent 5" w:uiPriority="70"/>
+    <w:lsdException w:name="Colorful Shading Accent 5" w:uiPriority="71"/>
+    <w:lsdException w:name="Colorful List Accent 5" w:uiPriority="72"/>
+    <w:lsdException w:name="Colorful Grid Accent 5" w:uiPriority="73"/>
+    <w:lsdException w:name="Light Shading Accent 6" w:uiPriority="60"/>
+    <w:lsdException w:name="Light List Accent 6" w:uiPriority="61"/>
+    <w:lsdException w:name="Light Grid Accent 6" w:uiPriority="62"/>
+    <w:lsdException w:name="Medium Shading 1 Accent 6" w:uiPriority="63"/>
+    <w:lsdException w:name="Medium Shading 2 Accent 6" w:uiPriority="64"/>
+    <w:lsdException w:name="Medium List 1 Accent 6" w:uiPriority="65"/>
+    <w:lsdException w:name="Medium List 2 Accent 6" w:uiPriority="66"/>
+    <w:lsdException w:name="Medium Grid 1 Accent 6" w:uiPriority="67"/>
+    <w:lsdException w:name="Medium Grid 2 Accent 6" w:uiPriority="68"/>
+    <w:lsdException w:name="Medium Grid 3 Accent 6" w:uiPriority="69"/>
+    <w:lsdException w:name="Dark List Accent 6" w:uiPriority="70"/>
+    <w:lsdException w:name="Colorful Shading Accent 6" w:uiPriority="71"/>
+    <w:lsdException w:name="Colorful List Accent 6" w:uiPriority="72"/>
+    <w:lsdException w:name="Colorful Grid Accent 6" w:uiPriority="73"/>
+    <w:lsdException w:name="Subtle Emphasis" w:uiPriority="19" w:qFormat="1"/>
+    <w:lsdException w:name="Intense Emphasis" w:uiPriority="21" w:qFormat="1"/>
+    <w:lsdException w:name="Subtle Reference" w:uiPriority="31" w:qFormat="1"/>
+    <w:lsdException w:name="Intense Reference" w:uiPriority="32" w:qFormat="1"/>
+    <w:lsdException w:name="Book Title" w:uiPriority="33" w:qFormat="1"/>
+    <w:lsdException w:name="Bibliography" w:semiHidden="1" w:uiPriority="37" w:unhideWhenUsed="1"/>
+    <w:lsdException w:name="TOC Heading" w:semiHidden="1" w:uiPriority="39" w:unhideWhenUsed="1" w:qFormat="1"/>
+    <w:lsdException w:name="Plain Table 1" w:uiPriority="41"/>
+    <w:lsdException w:name="Plain Table 2" w:uiPriority="42"/>
+    <w:lsdException w:name="Plain Table 3" w:uiPriority="43"/>
+    <w:lsdException w:name="Plain Table 4" w:uiPriority="44"/>
+    <w:lsdException w:name="Plain Table 5" w:uiPriority="45"/>
+    <w:lsdException w:name="Grid Table Light" w:uiPriority="40"/>
+    <w:lsdException w:name="Grid Table 1 Light" w:uiPriority="46"/>
+    <w:lsdException w:name="Grid Table 2" w:uiPriority="47"/>
+    <w:lsdException w:name="Grid Table 3" w:uiPriority="48"/>
+    <w:lsdException w:name="Grid Table 4" w:uiPriority="49"/>
+    <w:lsdException w:name="Grid Table 5 Dark" w:uiPriority="50"/>
+    <w:lsdException w:name="Grid Table 6 Colorful" w:uiPriority="51"/>
+    <w:lsdException w:name="Grid Table 7 Colorful" w:uiPriority="52"/>
+    <w:lsdException w:name="Grid Table 1 Light Accent 1" w:uiPriority="46"/>
+    <w:lsdException w:name="Grid Table 2 Accent 1" w:uiPriority="47"/>
+    <w:lsdException w:name="Grid Table 3 Accent 1" w:uiPriority="48"/>
+    <w:lsdException w:name="Grid Table 4 Accent 1" w:uiPriority="49"/>
+    <w:lsdException w:name="Grid Table 5 Dark Accent 1" w:uiPriority="50"/>
+    <w:lsdException w:name="Grid Table 6 Colorful Accent 1" w:uiPriority="51"/>
+    <w:lsdException w:name="Grid Table 7 Colorful Accent 1" w:uiPriority="52"/>
+    <w:lsdException w:name="Grid Table 1 Light Accent 2" w:uiPriority="46"/>
+    <w:lsdException w:name="Grid Table 2 Accent 2" w:uiPriority="47"/>
+    <w:lsdException w:name="Grid Table 3 Accent 2" w:uiPriority="48"/>
+    <w:lsdException w:name="Grid Table 4 Accent 2" w:uiPriority="49"/>
+    <w:lsdException w:name="Grid Table 5 Dark Accent 2" w:uiPriority="50"/>
+    <w:lsdException w:name="Grid Table 6 Colorful Accent 2" w:uiPriority="51"/>
+    <w:lsdException w:name="Grid Table 7 Colorful Accent 2" w:uiPriority="52"/>
+    <w:lsdException w:name="Grid Table 1 Light Accent 3" w:uiPriority="46"/>
+    <w:lsdException w:name="Grid Table 2 Accent 3" w:uiPriority="47"/>
+    <w:lsdException w:name="Grid Table 3 Accent 3" w:uiPriority="48"/>
+    <w:lsdException w:name="Grid Table 4 Accent 3" w:uiPriority="49"/>
+    <w:lsdException w:name="Grid Table 5 Dark Accent 3" w:uiPriority="50"/>
+    <w:lsdException w:name="Grid Table 6 Colorful Accent 3" w:uiPriority="51"/>
+    <w:lsdException w:name="Grid Table 7 Colorful Accent 3" w:uiPriority="52"/>
+    <w:lsdException w:name="Grid Table 1 Light Accent 4" w:uiPriority="46"/>
+    <w:lsdException w:name="Grid Table 2 Accent 4" w:uiPriority="47"/>
+    <w:lsdException w:name="Grid Table 3 Accent 4" w:uiPriority="48"/>
+    <w:lsdException w:name="Grid Table 4 Accent 4" w:uiPriority="49"/>
+    <w:lsdException w:name="Grid Table 5 Dark Accent 4" w:uiPriority="50"/>
+    <w:lsdException w:name="Grid Table 6 Colorful Accent 4" w:uiPriority="51"/>
+    <w:lsdException w:name="Grid Table 7 Colorful Accent 4" w:uiPriority="52"/>
+    <w:lsdException w:name="Grid Table 1 Light Accent 5" w:uiPriority="46"/>
+    <w:lsdException w:name="Grid Table 2 Accent 5" w:uiPriority="47"/>
+    <w:lsdException w:name="Grid Table 3 Accent 5" w:uiPriority="48"/>
+    <w:lsdException w:name="Grid Table 4 Accent 5" w:uiPriority="49"/>
+    <w:lsdException w:name="Grid Table 5 Dark Accent 5" w:uiPriority="50"/>
+    <w:lsdException w:name="Grid Table 6 Colorful Accent 5" w:uiPriority="51"/>
+    <w:lsdException w:name="Grid Table 7 Colorful Accent 5" w:uiPriority="52"/>
+    <w:lsdException w:name="Grid Table 1 Light Accent 6" w:uiPriority="46"/>
+    <w:lsdException w:name="Grid Table 2 Accent 6" w:uiPriority="47"/>
+    <w:lsdException w:name="Grid Table 3 Accent 6" w:uiPriority="48"/>
+    <w:lsdException w:name="Grid Table 4 Accent 6" w:uiPriority="49"/>
+    <w:lsdException w:name="Grid Table 5 Dark Accent 6" w:uiPriority="50"/>
+    <w:lsdException w:name="Grid Table 6 Colorful Accent 6" w:uiPriority="51"/>
+    <w:lsdException w:name="Grid Table 7 Colorful Accent 6" w:uiPriority="52"/>
+    <w:lsdException w:name="List Table 1 Light" w:uiPriority="46"/>
+    <w:lsdException w:name="List Table 2" w:uiPriority="47"/>
+    <w:lsdException w:name="List Table 3" w:uiPriority="48"/>
+    <w:lsdException w:name="List Table 4" w:uiPriority="49"/>
+    <w:lsdException w:name="List Table 5 Dark" w:uiPriority="50"/>
+    <w:lsdException w:name="List Table 6 Colorful" w:uiPriority="51"/>
+    <w:lsdException w:name="List Table 7 Colorful" w:uiPriority="52"/>
+    <w:lsdException w:name="List Table 1 Light Accent 1" w:uiPriority="46"/>
+    <w:lsdException w:name="List Table 2 Accent 1" w:uiPriority="47"/>
+    <w:lsdException w:name="List Table 3 Accent 1" w:uiPriority="48"/>
+    <w:lsdException w:name="List Table 4 Accent 1" w:uiPriority="49"/>
+    <w:lsdException w:name="List Table 5 Dark Accent 1" w:uiPriority="50"/>
+    <w:lsdException w:name="List Table 6 Colorful Accent 1" w:uiPriority="51"/>
+    <w:lsdException w:name="List Table 7 Colorful Accent 1" w:uiPriority="52"/>
+    <w:lsdException w:name="List Table 1 Light Accent 2" w:uiPriority="46"/>
+    <w:lsdException w:name="List Table 2 Accent 2" w:uiPriority="47"/>
+    <w:lsdException w:name="List Table 3 Accent 2" w:uiPriority="48"/>
+    <w:lsdException w:name="List Table 4 Accent 2" w:uiPriority="49"/>
+    <w:lsdException w:name="List Table 5 Dark Accent 2" w:uiPriority="50"/>
+    <w:lsdException w:name="List Table 6 Colorful Accent 2" w:uiPriority="51"/>
+    <w:lsdException w:name="List Table 7 Colorful Accent 2" w:uiPriority="52"/>
+    <w:lsdException w:name="List Table 1 Light Accent 3" w:uiPriority="46"/>
+    <w:lsdException w:name="List Table 2 Accent 3" w:uiPriority="47"/>
+    <w:lsdException w:name="List Table 3 Accent 3" w:uiPriority="48"/>
+    <w:lsdException w:name="List Table 4 Accent 3" w:uiPriority="49"/>
+    <w:lsdException w:name="List Table 5 Dark Accent 3" w:uiPriority="50"/>
+    <w:lsdException w:name="List Table 6 Colorful Accent 3" w:uiPriority="51"/>
+    <w:lsdException w:name="List Table 7 Colorful Accent 3" w:uiPriority="52"/>
+    <w:lsdException w:name="List Table 1 Light Accent 4" w:uiPriority="46"/>
+    <w:lsdException w:name="List Table 2 Accent 4" w:uiPriority="47"/>
+    <w:lsdException w:name="List Table 3 Accent 4" w:uiPriority="48"/>
+    <w:lsdException w:name="List Table 4 Accent 4" w:uiPriority="49"/>
+    <w:lsdException w:name="List Table 5 Dark Accent 4" w:uiPriority="50"/>
+    <w:lsdException w:name="List Table 6 Colorful Accent 4" w:uiPriority="51"/>
+    <w:lsdException w:name="List Table 7 Colorful Accent 4" w:uiPriority="52"/>
+    <w:lsdException w:name="List Table 1 Light Accent 5" w:uiPriority="46"/>
+    <w:lsdException w:name="List Table 2 Accent 5" w:uiPriority="47"/>
+    <w:lsdException w:name="List Table 3 Accent 5" w:uiPriority="48"/>
+    <w:lsdException w:name="List Table 4 Accent 5" w:uiPriority="49"/>
+    <w:lsdException w:name="List Table 5 Dark Accent 5" w:uiPriority="50"/>
+    <w:lsdException w:name="List Table 6 Colorful Accent 5" w:uiPriority="51"/>
+    <w:lsdException w:name="List Table 7 Colorful Accent 5" w:uiPriority="52"/>
+    <w:lsdException w:name="List Table 1 Light Accent 6" w:uiPriority="46"/>
+    <w:lsdException w:name="List Table 2 Accent 6" w:uiPriority="47"/>
+    <w:lsdException w:name="List Table 3 Accent 6" w:uiPriority="48"/>
+    <w:lsdException w:name="List Table 4 Accent 6" w:uiPriority="49"/>
+    <w:lsdException w:name="List Table 5 Dark Accent 6" w:uiPriority="50"/>
+    <w:lsdException w:name="List Table 6 Colorful Accent 6" w:uiPriority="51"/>
+    <w:lsdException w:name="List Table 7 Colorful Accent 6" w:uiPriority="52"/>
   </w:latentStyles>
   <w:style w:type="paragraph" w:default="1" w:styleId="Normal">
     <w:name w:val="Normal"/>
@@ -28496,883 +28819,6 @@
 </w:styles>
 </file>
 
-<file path=word/stylesWithEffects.xml><?xml version="1.0" encoding="utf-8"?>
-<w:styles xmlns:wpc="http://schemas.microsoft.com/office/word/2010/wordprocessingCanvas" xmlns:mc="http://schemas.openxmlformats.org/markup-compatibility/2006" xmlns:o="urn:schemas-microsoft-com:office:office" xmlns:r="http://schemas.openxmlformats.org/officeDocument/2006/relationships" xmlns:m="http://schemas.openxmlformats.org/officeDocument/2006/math" xmlns:v="urn:schemas-microsoft-com:vml" xmlns:wp14="http://schemas.microsoft.com/office/word/2010/wordprocessingDrawing" xmlns:wp="http://schemas.openxmlformats.org/drawingml/2006/wordprocessingDrawing" xmlns:w10="urn:schemas-microsoft-com:office:word" xmlns:w="http://schemas.openxmlformats.org/wordprocessingml/2006/main" xmlns:w14="http://schemas.microsoft.com/office/word/2010/wordml" xmlns:wpg="http://schemas.microsoft.com/office/word/2010/wordprocessingGroup" xmlns:wpi="http://schemas.microsoft.com/office/word/2010/wordprocessingInk" xmlns:wne="http://schemas.microsoft.com/office/word/2006/wordml" xmlns:wps="http://schemas.microsoft.com/office/word/2010/wordprocessingShape" mc:Ignorable="w14 wp14">
-  <w:docDefaults>
-    <w:rPrDefault>
-      <w:rPr>
-        <w:rFonts w:asciiTheme="minorHAnsi" w:eastAsiaTheme="minorHAnsi" w:hAnsiTheme="minorHAnsi" w:cstheme="minorBidi"/>
-        <w:sz w:val="22"/>
-        <w:szCs w:val="22"/>
-        <w:lang w:val="en-US" w:eastAsia="en-US" w:bidi="ar-SA"/>
-      </w:rPr>
-    </w:rPrDefault>
-    <w:pPrDefault>
-      <w:pPr>
-        <w:widowControl w:val="0"/>
-        <w:autoSpaceDE w:val="0"/>
-        <w:autoSpaceDN w:val="0"/>
-      </w:pPr>
-    </w:pPrDefault>
-  </w:docDefaults>
-  <w:latentStyles w:defLockedState="0" w:defUIPriority="99" w:defSemiHidden="1" w:defUnhideWhenUsed="1" w:defQFormat="0" w:count="267">
-    <w:lsdException w:name="Normal" w:semiHidden="0" w:uiPriority="1" w:unhideWhenUsed="0" w:qFormat="1"/>
-    <w:lsdException w:name="heading 1" w:semiHidden="0" w:uiPriority="9" w:unhideWhenUsed="0" w:qFormat="1"/>
-    <w:lsdException w:name="heading 2" w:uiPriority="9" w:qFormat="1"/>
-    <w:lsdException w:name="heading 3" w:uiPriority="1" w:qFormat="1"/>
-    <w:lsdException w:name="heading 4" w:uiPriority="9" w:qFormat="1"/>
-    <w:lsdException w:name="heading 5" w:uiPriority="9" w:qFormat="1"/>
-    <w:lsdException w:name="heading 6" w:uiPriority="9" w:qFormat="1"/>
-    <w:lsdException w:name="heading 7" w:uiPriority="9" w:qFormat="1"/>
-    <w:lsdException w:name="heading 8" w:uiPriority="9" w:qFormat="1"/>
-    <w:lsdException w:name="heading 9" w:uiPriority="9" w:qFormat="1"/>
-    <w:lsdException w:name="toc 1" w:uiPriority="39"/>
-    <w:lsdException w:name="toc 2" w:uiPriority="39"/>
-    <w:lsdException w:name="toc 3" w:uiPriority="39"/>
-    <w:lsdException w:name="toc 4" w:uiPriority="39"/>
-    <w:lsdException w:name="toc 5" w:uiPriority="39"/>
-    <w:lsdException w:name="toc 6" w:uiPriority="39"/>
-    <w:lsdException w:name="toc 7" w:uiPriority="39"/>
-    <w:lsdException w:name="toc 8" w:uiPriority="39"/>
-    <w:lsdException w:name="toc 9" w:uiPriority="39"/>
-    <w:lsdException w:name="header" w:uiPriority="0"/>
-    <w:lsdException w:name="footer" w:uiPriority="0"/>
-    <w:lsdException w:name="caption" w:uiPriority="35" w:qFormat="1"/>
-    <w:lsdException w:name="page number" w:uiPriority="0"/>
-    <w:lsdException w:name="Title" w:semiHidden="0" w:uiPriority="10" w:unhideWhenUsed="0" w:qFormat="1"/>
-    <w:lsdException w:name="Default Paragraph Font" w:uiPriority="1"/>
-    <w:lsdException w:name="Subtitle" w:semiHidden="0" w:uiPriority="11" w:unhideWhenUsed="0" w:qFormat="1"/>
-    <w:lsdException w:name="Strong" w:semiHidden="0" w:uiPriority="22" w:unhideWhenUsed="0" w:qFormat="1"/>
-    <w:lsdException w:name="Emphasis" w:semiHidden="0" w:uiPriority="20" w:unhideWhenUsed="0" w:qFormat="1"/>
-    <w:lsdException w:name="Table Grid" w:semiHidden="0" w:uiPriority="39" w:unhideWhenUsed="0"/>
-    <w:lsdException w:name="Placeholder Text" w:unhideWhenUsed="0"/>
-    <w:lsdException w:name="No Spacing" w:semiHidden="0" w:uiPriority="1" w:unhideWhenUsed="0" w:qFormat="1"/>
-    <w:lsdException w:name="Light Shading" w:semiHidden="0" w:uiPriority="60" w:unhideWhenUsed="0"/>
-    <w:lsdException w:name="Light List" w:semiHidden="0" w:uiPriority="61" w:unhideWhenUsed="0"/>
-    <w:lsdException w:name="Light Grid" w:semiHidden="0" w:uiPriority="62" w:unhideWhenUsed="0"/>
-    <w:lsdException w:name="Medium Shading 1" w:semiHidden="0" w:uiPriority="63" w:unhideWhenUsed="0"/>
-    <w:lsdException w:name="Medium Shading 2" w:semiHidden="0" w:uiPriority="64" w:unhideWhenUsed="0"/>
-    <w:lsdException w:name="Medium List 1" w:semiHidden="0" w:uiPriority="65" w:unhideWhenUsed="0"/>
-    <w:lsdException w:name="Medium List 2" w:semiHidden="0" w:uiPriority="66" w:unhideWhenUsed="0"/>
-    <w:lsdException w:name="Medium Grid 1" w:semiHidden="0" w:uiPriority="67" w:unhideWhenUsed="0"/>
-    <w:lsdException w:name="Medium Grid 2" w:semiHidden="0" w:uiPriority="68" w:unhideWhenUsed="0"/>
-    <w:lsdException w:name="Medium Grid 3" w:semiHidden="0" w:uiPriority="69" w:unhideWhenUsed="0"/>
-    <w:lsdException w:name="Dark List" w:semiHidden="0" w:uiPriority="70" w:unhideWhenUsed="0"/>
-    <w:lsdException w:name="Colorful Shading" w:semiHidden="0" w:uiPriority="71" w:unhideWhenUsed="0"/>
-    <w:lsdException w:name="Colorful List" w:semiHidden="0" w:uiPriority="72" w:unhideWhenUsed="0"/>
-    <w:lsdException w:name="Colorful Grid" w:semiHidden="0" w:uiPriority="73" w:unhideWhenUsed="0"/>
-    <w:lsdException w:name="Light Shading Accent 1" w:semiHidden="0" w:uiPriority="60" w:unhideWhenUsed="0"/>
-    <w:lsdException w:name="Light List Accent 1" w:semiHidden="0" w:uiPriority="61" w:unhideWhenUsed="0"/>
-    <w:lsdException w:name="Light Grid Accent 1" w:semiHidden="0" w:uiPriority="62" w:unhideWhenUsed="0"/>
-    <w:lsdException w:name="Medium Shading 1 Accent 1" w:semiHidden="0" w:uiPriority="63" w:unhideWhenUsed="0"/>
-    <w:lsdException w:name="Medium Shading 2 Accent 1" w:semiHidden="0" w:uiPriority="64" w:unhideWhenUsed="0"/>
-    <w:lsdException w:name="Medium List 1 Accent 1" w:semiHidden="0" w:uiPriority="65" w:unhideWhenUsed="0"/>
-    <w:lsdException w:name="Revision" w:unhideWhenUsed="0"/>
-    <w:lsdException w:name="List Paragraph" w:semiHidden="0" w:uiPriority="34" w:unhideWhenUsed="0" w:qFormat="1"/>
-    <w:lsdException w:name="Quote" w:semiHidden="0" w:uiPriority="29" w:unhideWhenUsed="0" w:qFormat="1"/>
-    <w:lsdException w:name="Intense Quote" w:semiHidden="0" w:uiPriority="30" w:unhideWhenUsed="0" w:qFormat="1"/>
-    <w:lsdException w:name="Medium List 2 Accent 1" w:semiHidden="0" w:uiPriority="66" w:unhideWhenUsed="0"/>
-    <w:lsdException w:name="Medium Grid 1 Accent 1" w:semiHidden="0" w:uiPriority="67" w:unhideWhenUsed="0"/>
-    <w:lsdException w:name="Medium Grid 2 Accent 1" w:semiHidden="0" w:uiPriority="68" w:unhideWhenUsed="0"/>
-    <w:lsdException w:name="Medium Grid 3 Accent 1" w:semiHidden="0" w:uiPriority="69" w:unhideWhenUsed="0"/>
-    <w:lsdException w:name="Dark List Accent 1" w:semiHidden="0" w:uiPriority="70" w:unhideWhenUsed="0"/>
-    <w:lsdException w:name="Colorful Shading Accent 1" w:semiHidden="0" w:uiPriority="71" w:unhideWhenUsed="0"/>
-    <w:lsdException w:name="Colorful List Accent 1" w:semiHidden="0" w:uiPriority="72" w:unhideWhenUsed="0"/>
-    <w:lsdException w:name="Colorful Grid Accent 1" w:semiHidden="0" w:uiPriority="73" w:unhideWhenUsed="0"/>
-    <w:lsdException w:name="Light Shading Accent 2" w:semiHidden="0" w:uiPriority="60" w:unhideWhenUsed="0"/>
-    <w:lsdException w:name="Light List Accent 2" w:semiHidden="0" w:uiPriority="61" w:unhideWhenUsed="0"/>
-    <w:lsdException w:name="Light Grid Accent 2" w:semiHidden="0" w:uiPriority="62" w:unhideWhenUsed="0"/>
-    <w:lsdException w:name="Medium Shading 1 Accent 2" w:semiHidden="0" w:uiPriority="63" w:unhideWhenUsed="0"/>
-    <w:lsdException w:name="Medium Shading 2 Accent 2" w:semiHidden="0" w:uiPriority="64" w:unhideWhenUsed="0"/>
-    <w:lsdException w:name="Medium List 1 Accent 2" w:semiHidden="0" w:uiPriority="65" w:unhideWhenUsed="0"/>
-    <w:lsdException w:name="Medium List 2 Accent 2" w:semiHidden="0" w:uiPriority="66" w:unhideWhenUsed="0"/>
-    <w:lsdException w:name="Medium Grid 1 Accent 2" w:semiHidden="0" w:uiPriority="67" w:unhideWhenUsed="0"/>
-    <w:lsdException w:name="Medium Grid 2 Accent 2" w:semiHidden="0" w:uiPriority="68" w:unhideWhenUsed="0"/>
-    <w:lsdException w:name="Medium Grid 3 Accent 2" w:semiHidden="0" w:uiPriority="69" w:unhideWhenUsed="0"/>
-    <w:lsdException w:name="Dark List Accent 2" w:semiHidden="0" w:uiPriority="70" w:unhideWhenUsed="0"/>
-    <w:lsdException w:name="Colorful Shading Accent 2" w:semiHidden="0" w:uiPriority="71" w:unhideWhenUsed="0"/>
-    <w:lsdException w:name="Colorful List Accent 2" w:semiHidden="0" w:uiPriority="72" w:unhideWhenUsed="0"/>
-    <w:lsdException w:name="Colorful Grid Accent 2" w:semiHidden="0" w:uiPriority="73" w:unhideWhenUsed="0"/>
-    <w:lsdException w:name="Light Shading Accent 3" w:semiHidden="0" w:uiPriority="60" w:unhideWhenUsed="0"/>
-    <w:lsdException w:name="Light List Accent 3" w:semiHidden="0" w:uiPriority="61" w:unhideWhenUsed="0"/>
-    <w:lsdException w:name="Light Grid Accent 3" w:semiHidden="0" w:uiPriority="62" w:unhideWhenUsed="0"/>
-    <w:lsdException w:name="Medium Shading 1 Accent 3" w:semiHidden="0" w:uiPriority="63" w:unhideWhenUsed="0"/>
-    <w:lsdException w:name="Medium Shading 2 Accent 3" w:semiHidden="0" w:uiPriority="64" w:unhideWhenUsed="0"/>
-    <w:lsdException w:name="Medium List 1 Accent 3" w:semiHidden="0" w:uiPriority="65" w:unhideWhenUsed="0"/>
-    <w:lsdException w:name="Medium List 2 Accent 3" w:semiHidden="0" w:uiPriority="66" w:unhideWhenUsed="0"/>
-    <w:lsdException w:name="Medium Grid 1 Accent 3" w:semiHidden="0" w:uiPriority="67" w:unhideWhenUsed="0"/>
-    <w:lsdException w:name="Medium Grid 2 Accent 3" w:semiHidden="0" w:uiPriority="68" w:unhideWhenUsed="0"/>
-    <w:lsdException w:name="Medium Grid 3 Accent 3" w:semiHidden="0" w:uiPriority="69" w:unhideWhenUsed="0"/>
-    <w:lsdException w:name="Dark List Accent 3" w:semiHidden="0" w:uiPriority="70" w:unhideWhenUsed="0"/>
-    <w:lsdException w:name="Colorful Shading Accent 3" w:semiHidden="0" w:uiPriority="71" w:unhideWhenUsed="0"/>
-    <w:lsdException w:name="Colorful List Accent 3" w:semiHidden="0" w:uiPriority="72" w:unhideWhenUsed="0"/>
-    <w:lsdException w:name="Colorful Grid Accent 3" w:semiHidden="0" w:uiPriority="73" w:unhideWhenUsed="0"/>
-    <w:lsdException w:name="Light Shading Accent 4" w:semiHidden="0" w:uiPriority="60" w:unhideWhenUsed="0"/>
-    <w:lsdException w:name="Light List Accent 4" w:semiHidden="0" w:uiPriority="61" w:unhideWhenUsed="0"/>
-    <w:lsdException w:name="Light Grid Accent 4" w:semiHidden="0" w:uiPriority="62" w:unhideWhenUsed="0"/>
-    <w:lsdException w:name="Medium Shading 1 Accent 4" w:semiHidden="0" w:uiPriority="63" w:unhideWhenUsed="0"/>
-    <w:lsdException w:name="Medium Shading 2 Accent 4" w:semiHidden="0" w:uiPriority="64" w:unhideWhenUsed="0"/>
-    <w:lsdException w:name="Medium List 1 Accent 4" w:semiHidden="0" w:uiPriority="65" w:unhideWhenUsed="0"/>
-    <w:lsdException w:name="Medium List 2 Accent 4" w:semiHidden="0" w:uiPriority="66" w:unhideWhenUsed="0"/>
-    <w:lsdException w:name="Medium Grid 1 Accent 4" w:semiHidden="0" w:uiPriority="67" w:unhideWhenUsed="0"/>
-    <w:lsdException w:name="Medium Grid 2 Accent 4" w:semiHidden="0" w:uiPriority="68" w:unhideWhenUsed="0"/>
-    <w:lsdException w:name="Medium Grid 3 Accent 4" w:semiHidden="0" w:uiPriority="69" w:unhideWhenUsed="0"/>
-    <w:lsdException w:name="Dark List Accent 4" w:semiHidden="0" w:uiPriority="70" w:unhideWhenUsed="0"/>
-    <w:lsdException w:name="Colorful Shading Accent 4" w:semiHidden="0" w:uiPriority="71" w:unhideWhenUsed="0"/>
-    <w:lsdException w:name="Colorful List Accent 4" w:semiHidden="0" w:uiPriority="72" w:unhideWhenUsed="0"/>
-    <w:lsdException w:name="Colorful Grid Accent 4" w:semiHidden="0" w:uiPriority="73" w:unhideWhenUsed="0"/>
-    <w:lsdException w:name="Light Shading Accent 5" w:semiHidden="0" w:uiPriority="60" w:unhideWhenUsed="0"/>
-    <w:lsdException w:name="Light List Accent 5" w:semiHidden="0" w:uiPriority="61" w:unhideWhenUsed="0"/>
-    <w:lsdException w:name="Light Grid Accent 5" w:semiHidden="0" w:uiPriority="62" w:unhideWhenUsed="0"/>
-    <w:lsdException w:name="Medium Shading 1 Accent 5" w:semiHidden="0" w:uiPriority="63" w:unhideWhenUsed="0"/>
-    <w:lsdException w:name="Medium Shading 2 Accent 5" w:semiHidden="0" w:uiPriority="64" w:unhideWhenUsed="0"/>
-    <w:lsdException w:name="Medium List 1 Accent 5" w:semiHidden="0" w:uiPriority="65" w:unhideWhenUsed="0"/>
-    <w:lsdException w:name="Medium List 2 Accent 5" w:semiHidden="0" w:uiPriority="66" w:unhideWhenUsed="0"/>
-    <w:lsdException w:name="Medium Grid 1 Accent 5" w:semiHidden="0" w:uiPriority="67" w:unhideWhenUsed="0"/>
-    <w:lsdException w:name="Medium Grid 2 Accent 5" w:semiHidden="0" w:uiPriority="68" w:unhideWhenUsed="0"/>
-    <w:lsdException w:name="Medium Grid 3 Accent 5" w:semiHidden="0" w:uiPriority="69" w:unhideWhenUsed="0"/>
-    <w:lsdException w:name="Dark List Accent 5" w:semiHidden="0" w:uiPriority="70" w:unhideWhenUsed="0"/>
-    <w:lsdException w:name="Colorful Shading Accent 5" w:semiHidden="0" w:uiPriority="71" w:unhideWhenUsed="0"/>
-    <w:lsdException w:name="Colorful List Accent 5" w:semiHidden="0" w:uiPriority="72" w:unhideWhenUsed="0"/>
-    <w:lsdException w:name="Colorful Grid Accent 5" w:semiHidden="0" w:uiPriority="73" w:unhideWhenUsed="0"/>
-    <w:lsdException w:name="Light Shading Accent 6" w:semiHidden="0" w:uiPriority="60" w:unhideWhenUsed="0"/>
-    <w:lsdException w:name="Light List Accent 6" w:semiHidden="0" w:uiPriority="61" w:unhideWhenUsed="0"/>
-    <w:lsdException w:name="Light Grid Accent 6" w:semiHidden="0" w:uiPriority="62" w:unhideWhenUsed="0"/>
-    <w:lsdException w:name="Medium Shading 1 Accent 6" w:semiHidden="0" w:uiPriority="63" w:unhideWhenUsed="0"/>
-    <w:lsdException w:name="Medium Shading 2 Accent 6" w:semiHidden="0" w:uiPriority="64" w:unhideWhenUsed="0"/>
-    <w:lsdException w:name="Medium List 1 Accent 6" w:semiHidden="0" w:uiPriority="65" w:unhideWhenUsed="0"/>
-    <w:lsdException w:name="Medium List 2 Accent 6" w:semiHidden="0" w:uiPriority="66" w:unhideWhenUsed="0"/>
-    <w:lsdException w:name="Medium Grid 1 Accent 6" w:semiHidden="0" w:uiPriority="67" w:unhideWhenUsed="0"/>
-    <w:lsdException w:name="Medium Grid 2 Accent 6" w:semiHidden="0" w:uiPriority="68" w:unhideWhenUsed="0"/>
-    <w:lsdException w:name="Medium Grid 3 Accent 6" w:semiHidden="0" w:uiPriority="69" w:unhideWhenUsed="0"/>
-    <w:lsdException w:name="Dark List Accent 6" w:semiHidden="0" w:uiPriority="70" w:unhideWhenUsed="0"/>
-    <w:lsdException w:name="Colorful Shading Accent 6" w:semiHidden="0" w:uiPriority="71" w:unhideWhenUsed="0"/>
-    <w:lsdException w:name="Colorful List Accent 6" w:semiHidden="0" w:uiPriority="72" w:unhideWhenUsed="0"/>
-    <w:lsdException w:name="Colorful Grid Accent 6" w:semiHidden="0" w:uiPriority="73" w:unhideWhenUsed="0"/>
-    <w:lsdException w:name="Subtle Emphasis" w:semiHidden="0" w:uiPriority="19" w:unhideWhenUsed="0" w:qFormat="1"/>
-    <w:lsdException w:name="Intense Emphasis" w:semiHidden="0" w:uiPriority="21" w:unhideWhenUsed="0" w:qFormat="1"/>
-    <w:lsdException w:name="Subtle Reference" w:semiHidden="0" w:uiPriority="31" w:unhideWhenUsed="0" w:qFormat="1"/>
-    <w:lsdException w:name="Intense Reference" w:semiHidden="0" w:uiPriority="32" w:unhideWhenUsed="0" w:qFormat="1"/>
-    <w:lsdException w:name="Book Title" w:semiHidden="0" w:uiPriority="33" w:unhideWhenUsed="0" w:qFormat="1"/>
-    <w:lsdException w:name="Bibliography" w:uiPriority="37"/>
-    <w:lsdException w:name="TOC Heading" w:uiPriority="39" w:qFormat="1"/>
-  </w:latentStyles>
-  <w:style w:type="paragraph" w:default="1" w:styleId="Normal">
-    <w:name w:val="Normal"/>
-    <w:uiPriority w:val="1"/>
-    <w:qFormat/>
-    <w:rsid w:val="00C73ED8"/>
-    <w:rPr>
-      <w:rFonts w:ascii="Times New Roman" w:eastAsia="Times New Roman" w:hAnsi="Times New Roman" w:cs="Times New Roman"/>
-      <w:lang w:bidi="en-US"/>
-    </w:rPr>
-  </w:style>
-  <w:style w:type="paragraph" w:styleId="Heading1">
-    <w:name w:val="heading 1"/>
-    <w:basedOn w:val="Normal"/>
-    <w:uiPriority w:val="1"/>
-    <w:qFormat/>
-    <w:pPr>
-      <w:spacing w:before="1"/>
-      <w:ind w:left="2393" w:right="1742"/>
-      <w:jc w:val="center"/>
-      <w:outlineLvl w:val="0"/>
-    </w:pPr>
-    <w:rPr>
-      <w:b/>
-      <w:bCs/>
-      <w:sz w:val="40"/>
-      <w:szCs w:val="40"/>
-    </w:rPr>
-  </w:style>
-  <w:style w:type="paragraph" w:styleId="Heading2">
-    <w:name w:val="heading 2"/>
-    <w:basedOn w:val="Normal"/>
-    <w:uiPriority w:val="1"/>
-    <w:qFormat/>
-    <w:pPr>
-      <w:ind w:left="220"/>
-      <w:outlineLvl w:val="1"/>
-    </w:pPr>
-    <w:rPr>
-      <w:b/>
-      <w:bCs/>
-      <w:sz w:val="28"/>
-      <w:szCs w:val="28"/>
-    </w:rPr>
-  </w:style>
-  <w:style w:type="paragraph" w:styleId="Heading3">
-    <w:name w:val="heading 3"/>
-    <w:basedOn w:val="Normal"/>
-    <w:uiPriority w:val="1"/>
-    <w:qFormat/>
-    <w:pPr>
-      <w:spacing w:before="6"/>
-      <w:ind w:left="220"/>
-      <w:outlineLvl w:val="2"/>
-    </w:pPr>
-    <w:rPr>
-      <w:b/>
-      <w:bCs/>
-      <w:sz w:val="26"/>
-      <w:szCs w:val="26"/>
-    </w:rPr>
-  </w:style>
-  <w:style w:type="paragraph" w:styleId="Heading4">
-    <w:name w:val="heading 4"/>
-    <w:basedOn w:val="Normal"/>
-    <w:next w:val="Normal"/>
-    <w:link w:val="Heading4Char"/>
-    <w:uiPriority w:val="9"/>
-    <w:unhideWhenUsed/>
-    <w:qFormat/>
-    <w:rsid w:val="002B2353"/>
-    <w:pPr>
-      <w:keepNext/>
-      <w:keepLines/>
-      <w:spacing w:before="40"/>
-      <w:outlineLvl w:val="3"/>
-    </w:pPr>
-    <w:rPr>
-      <w:rFonts w:asciiTheme="majorHAnsi" w:eastAsiaTheme="majorEastAsia" w:hAnsiTheme="majorHAnsi" w:cstheme="majorBidi"/>
-      <w:i/>
-      <w:iCs/>
-      <w:color w:val="365F91" w:themeColor="accent1" w:themeShade="BF"/>
-    </w:rPr>
-  </w:style>
-  <w:style w:type="character" w:default="1" w:styleId="DefaultParagraphFont">
-    <w:name w:val="Default Paragraph Font"/>
-    <w:uiPriority w:val="1"/>
-    <w:semiHidden/>
-    <w:unhideWhenUsed/>
-  </w:style>
-  <w:style w:type="table" w:default="1" w:styleId="TableNormal">
-    <w:name w:val="Normal Table"/>
-    <w:uiPriority w:val="99"/>
-    <w:semiHidden/>
-    <w:unhideWhenUsed/>
-    <w:tblPr>
-      <w:tblInd w:w="0" w:type="dxa"/>
-      <w:tblCellMar>
-        <w:top w:w="0" w:type="dxa"/>
-        <w:left w:w="108" w:type="dxa"/>
-        <w:bottom w:w="0" w:type="dxa"/>
-        <w:right w:w="108" w:type="dxa"/>
-      </w:tblCellMar>
-    </w:tblPr>
-  </w:style>
-  <w:style w:type="numbering" w:default="1" w:styleId="NoList">
-    <w:name w:val="No List"/>
-    <w:uiPriority w:val="99"/>
-    <w:semiHidden/>
-    <w:unhideWhenUsed/>
-  </w:style>
-  <w:style w:type="paragraph" w:styleId="TOC1">
-    <w:name w:val="toc 1"/>
-    <w:basedOn w:val="Normal"/>
-    <w:uiPriority w:val="39"/>
-    <w:qFormat/>
-    <w:pPr>
-      <w:spacing w:before="120" w:after="120"/>
-    </w:pPr>
-    <w:rPr>
-      <w:rFonts w:asciiTheme="minorHAnsi" w:hAnsiTheme="minorHAnsi"/>
-      <w:b/>
-      <w:bCs/>
-      <w:caps/>
-      <w:sz w:val="20"/>
-      <w:szCs w:val="20"/>
-    </w:rPr>
-  </w:style>
-  <w:style w:type="paragraph" w:styleId="TOC2">
-    <w:name w:val="toc 2"/>
-    <w:basedOn w:val="Normal"/>
-    <w:uiPriority w:val="39"/>
-    <w:qFormat/>
-    <w:pPr>
-      <w:ind w:left="220"/>
-    </w:pPr>
-    <w:rPr>
-      <w:rFonts w:asciiTheme="minorHAnsi" w:hAnsiTheme="minorHAnsi"/>
-      <w:smallCaps/>
-      <w:sz w:val="20"/>
-      <w:szCs w:val="20"/>
-    </w:rPr>
-  </w:style>
-  <w:style w:type="paragraph" w:styleId="BodyText">
-    <w:name w:val="Body Text"/>
-    <w:basedOn w:val="Normal"/>
-    <w:uiPriority w:val="1"/>
-    <w:qFormat/>
-    <w:rPr>
-      <w:sz w:val="26"/>
-      <w:szCs w:val="26"/>
-    </w:rPr>
-  </w:style>
-  <w:style w:type="paragraph" w:styleId="ListParagraph">
-    <w:name w:val="List Paragraph"/>
-    <w:basedOn w:val="Normal"/>
-    <w:uiPriority w:val="34"/>
-    <w:qFormat/>
-    <w:pPr>
-      <w:spacing w:before="88"/>
-      <w:ind w:left="220"/>
-    </w:pPr>
-  </w:style>
-  <w:style w:type="paragraph" w:customStyle="1" w:styleId="TableParagraph">
-    <w:name w:val="Table Paragraph"/>
-    <w:basedOn w:val="Normal"/>
-    <w:uiPriority w:val="1"/>
-    <w:qFormat/>
-  </w:style>
-  <w:style w:type="paragraph" w:styleId="Header">
-    <w:name w:val="header"/>
-    <w:basedOn w:val="Normal"/>
-    <w:link w:val="HeaderChar"/>
-    <w:unhideWhenUsed/>
-    <w:rsid w:val="00860D1B"/>
-    <w:pPr>
-      <w:tabs>
-        <w:tab w:val="center" w:pos="4680"/>
-        <w:tab w:val="right" w:pos="9360"/>
-      </w:tabs>
-    </w:pPr>
-  </w:style>
-  <w:style w:type="character" w:customStyle="1" w:styleId="HeaderChar">
-    <w:name w:val="Header Char"/>
-    <w:basedOn w:val="DefaultParagraphFont"/>
-    <w:link w:val="Header"/>
-    <w:rsid w:val="00860D1B"/>
-    <w:rPr>
-      <w:rFonts w:ascii="Times New Roman" w:eastAsia="Times New Roman" w:hAnsi="Times New Roman" w:cs="Times New Roman"/>
-      <w:lang w:bidi="en-US"/>
-    </w:rPr>
-  </w:style>
-  <w:style w:type="paragraph" w:styleId="Footer">
-    <w:name w:val="footer"/>
-    <w:basedOn w:val="Normal"/>
-    <w:link w:val="FooterChar"/>
-    <w:unhideWhenUsed/>
-    <w:rsid w:val="00860D1B"/>
-    <w:pPr>
-      <w:tabs>
-        <w:tab w:val="center" w:pos="4680"/>
-        <w:tab w:val="right" w:pos="9360"/>
-      </w:tabs>
-    </w:pPr>
-  </w:style>
-  <w:style w:type="character" w:customStyle="1" w:styleId="FooterChar">
-    <w:name w:val="Footer Char"/>
-    <w:basedOn w:val="DefaultParagraphFont"/>
-    <w:link w:val="Footer"/>
-    <w:rsid w:val="00860D1B"/>
-    <w:rPr>
-      <w:rFonts w:ascii="Times New Roman" w:eastAsia="Times New Roman" w:hAnsi="Times New Roman" w:cs="Times New Roman"/>
-      <w:lang w:bidi="en-US"/>
-    </w:rPr>
-  </w:style>
-  <w:style w:type="paragraph" w:styleId="NormalWeb">
-    <w:name w:val="Normal (Web)"/>
-    <w:basedOn w:val="Normal"/>
-    <w:uiPriority w:val="99"/>
-    <w:unhideWhenUsed/>
-    <w:rsid w:val="00D33EE4"/>
-    <w:pPr>
-      <w:widowControl/>
-      <w:autoSpaceDE/>
-      <w:autoSpaceDN/>
-      <w:spacing w:before="100" w:beforeAutospacing="1" w:after="100" w:afterAutospacing="1"/>
-    </w:pPr>
-    <w:rPr>
-      <w:sz w:val="24"/>
-      <w:szCs w:val="24"/>
-      <w:lang w:val="vi-VN" w:eastAsia="vi-VN" w:bidi="ar-SA"/>
-    </w:rPr>
-  </w:style>
-  <w:style w:type="table" w:styleId="TableGrid">
-    <w:name w:val="Table Grid"/>
-    <w:basedOn w:val="TableNormal"/>
-    <w:uiPriority w:val="39"/>
-    <w:rsid w:val="00F103EA"/>
-    <w:tblPr>
-      <w:tblBorders>
-        <w:top w:val="single" w:sz="4" w:space="0" w:color="auto"/>
-        <w:left w:val="single" w:sz="4" w:space="0" w:color="auto"/>
-        <w:bottom w:val="single" w:sz="4" w:space="0" w:color="auto"/>
-        <w:right w:val="single" w:sz="4" w:space="0" w:color="auto"/>
-        <w:insideH w:val="single" w:sz="4" w:space="0" w:color="auto"/>
-        <w:insideV w:val="single" w:sz="4" w:space="0" w:color="auto"/>
-      </w:tblBorders>
-    </w:tblPr>
-  </w:style>
-  <w:style w:type="paragraph" w:styleId="TOC3">
-    <w:name w:val="toc 3"/>
-    <w:basedOn w:val="Normal"/>
-    <w:next w:val="Normal"/>
-    <w:autoRedefine/>
-    <w:uiPriority w:val="39"/>
-    <w:unhideWhenUsed/>
-    <w:rsid w:val="009F4B26"/>
-    <w:pPr>
-      <w:ind w:left="440"/>
-    </w:pPr>
-    <w:rPr>
-      <w:rFonts w:asciiTheme="minorHAnsi" w:hAnsiTheme="minorHAnsi"/>
-      <w:i/>
-      <w:iCs/>
-      <w:sz w:val="20"/>
-      <w:szCs w:val="20"/>
-    </w:rPr>
-  </w:style>
-  <w:style w:type="character" w:styleId="Emphasis">
-    <w:name w:val="Emphasis"/>
-    <w:basedOn w:val="DefaultParagraphFont"/>
-    <w:uiPriority w:val="20"/>
-    <w:qFormat/>
-    <w:rsid w:val="00F21687"/>
-    <w:rPr>
-      <w:i/>
-      <w:iCs/>
-    </w:rPr>
-  </w:style>
-  <w:style w:type="character" w:customStyle="1" w:styleId="apple-converted-space">
-    <w:name w:val="apple-converted-space"/>
-    <w:basedOn w:val="DefaultParagraphFont"/>
-    <w:rsid w:val="00711DEF"/>
-  </w:style>
-  <w:style w:type="character" w:styleId="Hyperlink">
-    <w:name w:val="Hyperlink"/>
-    <w:basedOn w:val="DefaultParagraphFont"/>
-    <w:uiPriority w:val="99"/>
-    <w:unhideWhenUsed/>
-    <w:rsid w:val="00711DEF"/>
-    <w:rPr>
-      <w:color w:val="0000FF" w:themeColor="hyperlink"/>
-      <w:u w:val="single"/>
-    </w:rPr>
-  </w:style>
-  <w:style w:type="character" w:styleId="Strong">
-    <w:name w:val="Strong"/>
-    <w:basedOn w:val="DefaultParagraphFont"/>
-    <w:uiPriority w:val="22"/>
-    <w:qFormat/>
-    <w:rsid w:val="00711DEF"/>
-    <w:rPr>
-      <w:b/>
-      <w:bCs/>
-    </w:rPr>
-  </w:style>
-  <w:style w:type="character" w:customStyle="1" w:styleId="Heading4Char">
-    <w:name w:val="Heading 4 Char"/>
-    <w:basedOn w:val="DefaultParagraphFont"/>
-    <w:link w:val="Heading4"/>
-    <w:uiPriority w:val="9"/>
-    <w:rsid w:val="002B2353"/>
-    <w:rPr>
-      <w:rFonts w:asciiTheme="majorHAnsi" w:eastAsiaTheme="majorEastAsia" w:hAnsiTheme="majorHAnsi" w:cstheme="majorBidi"/>
-      <w:i/>
-      <w:iCs/>
-      <w:color w:val="365F91" w:themeColor="accent1" w:themeShade="BF"/>
-      <w:lang w:bidi="en-US"/>
-    </w:rPr>
-  </w:style>
-  <w:style w:type="paragraph" w:styleId="TOCHeading">
-    <w:name w:val="TOC Heading"/>
-    <w:basedOn w:val="Heading1"/>
-    <w:next w:val="Normal"/>
-    <w:uiPriority w:val="39"/>
-    <w:unhideWhenUsed/>
-    <w:qFormat/>
-    <w:rsid w:val="004D4B79"/>
-    <w:pPr>
-      <w:keepNext/>
-      <w:keepLines/>
-      <w:widowControl/>
-      <w:autoSpaceDE/>
-      <w:autoSpaceDN/>
-      <w:spacing w:before="240" w:line="259" w:lineRule="auto"/>
-      <w:ind w:left="0" w:right="0"/>
-      <w:jc w:val="left"/>
-      <w:outlineLvl w:val="9"/>
-    </w:pPr>
-    <w:rPr>
-      <w:rFonts w:asciiTheme="majorHAnsi" w:eastAsiaTheme="majorEastAsia" w:hAnsiTheme="majorHAnsi" w:cstheme="majorBidi"/>
-      <w:b w:val="0"/>
-      <w:bCs w:val="0"/>
-      <w:color w:val="365F91" w:themeColor="accent1" w:themeShade="BF"/>
-      <w:sz w:val="32"/>
-      <w:szCs w:val="32"/>
-      <w:lang w:bidi="ar-SA"/>
-    </w:rPr>
-  </w:style>
-  <w:style w:type="paragraph" w:styleId="TOC4">
-    <w:name w:val="toc 4"/>
-    <w:basedOn w:val="Normal"/>
-    <w:next w:val="Normal"/>
-    <w:autoRedefine/>
-    <w:uiPriority w:val="39"/>
-    <w:unhideWhenUsed/>
-    <w:rsid w:val="00491DCE"/>
-    <w:pPr>
-      <w:ind w:left="660"/>
-    </w:pPr>
-    <w:rPr>
-      <w:rFonts w:asciiTheme="minorHAnsi" w:hAnsiTheme="minorHAnsi"/>
-      <w:sz w:val="18"/>
-      <w:szCs w:val="18"/>
-    </w:rPr>
-  </w:style>
-  <w:style w:type="paragraph" w:styleId="TOC5">
-    <w:name w:val="toc 5"/>
-    <w:basedOn w:val="Normal"/>
-    <w:next w:val="Normal"/>
-    <w:autoRedefine/>
-    <w:uiPriority w:val="39"/>
-    <w:unhideWhenUsed/>
-    <w:rsid w:val="00491DCE"/>
-    <w:pPr>
-      <w:ind w:left="880"/>
-    </w:pPr>
-    <w:rPr>
-      <w:rFonts w:asciiTheme="minorHAnsi" w:hAnsiTheme="minorHAnsi"/>
-      <w:sz w:val="18"/>
-      <w:szCs w:val="18"/>
-    </w:rPr>
-  </w:style>
-  <w:style w:type="paragraph" w:styleId="TOC6">
-    <w:name w:val="toc 6"/>
-    <w:basedOn w:val="Normal"/>
-    <w:next w:val="Normal"/>
-    <w:autoRedefine/>
-    <w:uiPriority w:val="39"/>
-    <w:unhideWhenUsed/>
-    <w:rsid w:val="00491DCE"/>
-    <w:pPr>
-      <w:ind w:left="1100"/>
-    </w:pPr>
-    <w:rPr>
-      <w:rFonts w:asciiTheme="minorHAnsi" w:hAnsiTheme="minorHAnsi"/>
-      <w:sz w:val="18"/>
-      <w:szCs w:val="18"/>
-    </w:rPr>
-  </w:style>
-  <w:style w:type="paragraph" w:styleId="TOC7">
-    <w:name w:val="toc 7"/>
-    <w:basedOn w:val="Normal"/>
-    <w:next w:val="Normal"/>
-    <w:autoRedefine/>
-    <w:uiPriority w:val="39"/>
-    <w:unhideWhenUsed/>
-    <w:rsid w:val="00491DCE"/>
-    <w:pPr>
-      <w:ind w:left="1320"/>
-    </w:pPr>
-    <w:rPr>
-      <w:rFonts w:asciiTheme="minorHAnsi" w:hAnsiTheme="minorHAnsi"/>
-      <w:sz w:val="18"/>
-      <w:szCs w:val="18"/>
-    </w:rPr>
-  </w:style>
-  <w:style w:type="paragraph" w:styleId="TOC8">
-    <w:name w:val="toc 8"/>
-    <w:basedOn w:val="Normal"/>
-    <w:next w:val="Normal"/>
-    <w:autoRedefine/>
-    <w:uiPriority w:val="39"/>
-    <w:unhideWhenUsed/>
-    <w:rsid w:val="00491DCE"/>
-    <w:pPr>
-      <w:ind w:left="1540"/>
-    </w:pPr>
-    <w:rPr>
-      <w:rFonts w:asciiTheme="minorHAnsi" w:hAnsiTheme="minorHAnsi"/>
-      <w:sz w:val="18"/>
-      <w:szCs w:val="18"/>
-    </w:rPr>
-  </w:style>
-  <w:style w:type="paragraph" w:styleId="TOC9">
-    <w:name w:val="toc 9"/>
-    <w:basedOn w:val="Normal"/>
-    <w:next w:val="Normal"/>
-    <w:autoRedefine/>
-    <w:uiPriority w:val="39"/>
-    <w:unhideWhenUsed/>
-    <w:rsid w:val="00491DCE"/>
-    <w:pPr>
-      <w:ind w:left="1760"/>
-    </w:pPr>
-    <w:rPr>
-      <w:rFonts w:asciiTheme="minorHAnsi" w:hAnsiTheme="minorHAnsi"/>
-      <w:sz w:val="18"/>
-      <w:szCs w:val="18"/>
-    </w:rPr>
-  </w:style>
-  <w:style w:type="paragraph" w:styleId="BalloonText">
-    <w:name w:val="Balloon Text"/>
-    <w:basedOn w:val="Normal"/>
-    <w:link w:val="BalloonTextChar"/>
-    <w:uiPriority w:val="99"/>
-    <w:semiHidden/>
-    <w:unhideWhenUsed/>
-    <w:rsid w:val="003300CE"/>
-    <w:rPr>
-      <w:rFonts w:ascii="Segoe UI" w:hAnsi="Segoe UI" w:cs="Segoe UI"/>
-      <w:sz w:val="18"/>
-      <w:szCs w:val="18"/>
-    </w:rPr>
-  </w:style>
-  <w:style w:type="character" w:customStyle="1" w:styleId="BalloonTextChar">
-    <w:name w:val="Balloon Text Char"/>
-    <w:basedOn w:val="DefaultParagraphFont"/>
-    <w:link w:val="BalloonText"/>
-    <w:uiPriority w:val="99"/>
-    <w:semiHidden/>
-    <w:rsid w:val="003300CE"/>
-    <w:rPr>
-      <w:rFonts w:ascii="Segoe UI" w:eastAsia="Times New Roman" w:hAnsi="Segoe UI" w:cs="Segoe UI"/>
-      <w:sz w:val="18"/>
-      <w:szCs w:val="18"/>
-      <w:lang w:bidi="en-US"/>
-    </w:rPr>
-  </w:style>
-  <w:style w:type="character" w:styleId="PageNumber">
-    <w:name w:val="page number"/>
-    <w:basedOn w:val="DefaultParagraphFont"/>
-    <w:rsid w:val="00F45D89"/>
-  </w:style>
-  <w:style w:type="character" w:customStyle="1" w:styleId="Bodytext0">
-    <w:name w:val="Body text_"/>
-    <w:basedOn w:val="DefaultParagraphFont"/>
-    <w:link w:val="BodyText3"/>
-    <w:locked/>
-    <w:rsid w:val="00F45D89"/>
-    <w:rPr>
-      <w:rFonts w:ascii="Times New Roman" w:eastAsia="Times New Roman" w:hAnsi="Times New Roman" w:cs="Times New Roman"/>
-      <w:sz w:val="20"/>
-      <w:szCs w:val="20"/>
-      <w:shd w:val="clear" w:color="auto" w:fill="FFFFFF"/>
-    </w:rPr>
-  </w:style>
-  <w:style w:type="paragraph" w:customStyle="1" w:styleId="BodyText3">
-    <w:name w:val="Body Text3"/>
-    <w:basedOn w:val="Normal"/>
-    <w:link w:val="Bodytext0"/>
-    <w:rsid w:val="00F45D89"/>
-    <w:pPr>
-      <w:shd w:val="clear" w:color="auto" w:fill="FFFFFF"/>
-      <w:autoSpaceDE/>
-      <w:autoSpaceDN/>
-      <w:spacing w:before="180" w:after="180" w:line="382" w:lineRule="exact"/>
-      <w:ind w:hanging="400"/>
-      <w:jc w:val="both"/>
-    </w:pPr>
-    <w:rPr>
-      <w:sz w:val="20"/>
-      <w:szCs w:val="20"/>
-      <w:lang w:bidi="ar-SA"/>
-    </w:rPr>
-  </w:style>
-  <w:style w:type="character" w:customStyle="1" w:styleId="BodytextBold">
-    <w:name w:val="Body text + Bold"/>
-    <w:basedOn w:val="Bodytext0"/>
-    <w:rsid w:val="00F45D89"/>
-    <w:rPr>
-      <w:rFonts w:ascii="Times New Roman" w:eastAsia="Times New Roman" w:hAnsi="Times New Roman" w:cs="Times New Roman"/>
-      <w:b/>
-      <w:bCs/>
-      <w:i w:val="0"/>
-      <w:iCs w:val="0"/>
-      <w:smallCaps w:val="0"/>
-      <w:strike w:val="0"/>
-      <w:color w:val="000000"/>
-      <w:spacing w:val="0"/>
-      <w:w w:val="100"/>
-      <w:position w:val="0"/>
-      <w:sz w:val="20"/>
-      <w:szCs w:val="20"/>
-      <w:u w:val="none"/>
-      <w:shd w:val="clear" w:color="auto" w:fill="FFFFFF"/>
-      <w:lang w:val="vi-VN"/>
-    </w:rPr>
-  </w:style>
-  <w:style w:type="character" w:customStyle="1" w:styleId="Bodytext2">
-    <w:name w:val="Body text (2)_"/>
-    <w:basedOn w:val="DefaultParagraphFont"/>
-    <w:link w:val="Bodytext20"/>
-    <w:rsid w:val="00F45D89"/>
-    <w:rPr>
-      <w:rFonts w:ascii="Times New Roman" w:eastAsia="Times New Roman" w:hAnsi="Times New Roman" w:cs="Times New Roman"/>
-      <w:b/>
-      <w:bCs/>
-      <w:sz w:val="20"/>
-      <w:szCs w:val="20"/>
-      <w:shd w:val="clear" w:color="auto" w:fill="FFFFFF"/>
-    </w:rPr>
-  </w:style>
-  <w:style w:type="paragraph" w:customStyle="1" w:styleId="Bodytext20">
-    <w:name w:val="Body text (2)"/>
-    <w:basedOn w:val="Normal"/>
-    <w:link w:val="Bodytext2"/>
-    <w:rsid w:val="00F45D89"/>
-    <w:pPr>
-      <w:shd w:val="clear" w:color="auto" w:fill="FFFFFF"/>
-      <w:autoSpaceDE/>
-      <w:autoSpaceDN/>
-      <w:spacing w:after="180" w:line="0" w:lineRule="atLeast"/>
-      <w:ind w:hanging="300"/>
-    </w:pPr>
-    <w:rPr>
-      <w:b/>
-      <w:bCs/>
-      <w:sz w:val="20"/>
-      <w:szCs w:val="20"/>
-      <w:lang w:bidi="ar-SA"/>
-    </w:rPr>
-  </w:style>
-  <w:style w:type="table" w:customStyle="1" w:styleId="PlainTable11">
-    <w:name w:val="Plain Table 11"/>
-    <w:basedOn w:val="TableNormal"/>
-    <w:uiPriority w:val="41"/>
-    <w:rsid w:val="00F45D89"/>
-    <w:pPr>
-      <w:widowControl/>
-      <w:autoSpaceDE/>
-      <w:autoSpaceDN/>
-    </w:pPr>
-    <w:rPr>
-      <w:lang w:val="vi-VN"/>
-    </w:rPr>
-    <w:tblPr>
-      <w:tblStyleRowBandSize w:val="1"/>
-      <w:tblStyleColBandSize w:val="1"/>
-      <w:tblBorders>
-        <w:top w:val="single" w:sz="4" w:space="0" w:color="BFBFBF" w:themeColor="background1" w:themeShade="BF"/>
-        <w:left w:val="single" w:sz="4" w:space="0" w:color="BFBFBF" w:themeColor="background1" w:themeShade="BF"/>
-        <w:bottom w:val="single" w:sz="4" w:space="0" w:color="BFBFBF" w:themeColor="background1" w:themeShade="BF"/>
-        <w:right w:val="single" w:sz="4" w:space="0" w:color="BFBFBF" w:themeColor="background1" w:themeShade="BF"/>
-        <w:insideH w:val="single" w:sz="4" w:space="0" w:color="BFBFBF" w:themeColor="background1" w:themeShade="BF"/>
-        <w:insideV w:val="single" w:sz="4" w:space="0" w:color="BFBFBF" w:themeColor="background1" w:themeShade="BF"/>
-      </w:tblBorders>
-    </w:tblPr>
-    <w:tblStylePr w:type="firstRow">
-      <w:rPr>
-        <w:b/>
-        <w:bCs/>
-      </w:rPr>
-    </w:tblStylePr>
-    <w:tblStylePr w:type="lastRow">
-      <w:rPr>
-        <w:b/>
-        <w:bCs/>
-      </w:rPr>
-      <w:tblPr/>
-      <w:tcPr>
-        <w:tcBorders>
-          <w:top w:val="double" w:sz="4" w:space="0" w:color="BFBFBF" w:themeColor="background1" w:themeShade="BF"/>
-        </w:tcBorders>
-      </w:tcPr>
-    </w:tblStylePr>
-    <w:tblStylePr w:type="firstCol">
-      <w:rPr>
-        <w:b/>
-        <w:bCs/>
-      </w:rPr>
-    </w:tblStylePr>
-    <w:tblStylePr w:type="lastCol">
-      <w:rPr>
-        <w:b/>
-        <w:bCs/>
-      </w:rPr>
-    </w:tblStylePr>
-    <w:tblStylePr w:type="band1Vert">
-      <w:tblPr/>
-      <w:tcPr>
-        <w:shd w:val="clear" w:color="auto" w:fill="F2F2F2" w:themeFill="background1" w:themeFillShade="F2"/>
-      </w:tcPr>
-    </w:tblStylePr>
-    <w:tblStylePr w:type="band1Horz">
-      <w:tblPr/>
-      <w:tcPr>
-        <w:shd w:val="clear" w:color="auto" w:fill="F2F2F2" w:themeFill="background1" w:themeFillShade="F2"/>
-      </w:tcPr>
-    </w:tblStylePr>
-  </w:style>
-  <w:style w:type="character" w:styleId="CommentReference">
-    <w:name w:val="annotation reference"/>
-    <w:basedOn w:val="DefaultParagraphFont"/>
-    <w:uiPriority w:val="99"/>
-    <w:semiHidden/>
-    <w:unhideWhenUsed/>
-    <w:rsid w:val="00F45D89"/>
-    <w:rPr>
-      <w:sz w:val="16"/>
-      <w:szCs w:val="16"/>
-    </w:rPr>
-  </w:style>
-  <w:style w:type="paragraph" w:styleId="CommentText">
-    <w:name w:val="annotation text"/>
-    <w:basedOn w:val="Normal"/>
-    <w:link w:val="CommentTextChar"/>
-    <w:uiPriority w:val="99"/>
-    <w:semiHidden/>
-    <w:unhideWhenUsed/>
-    <w:rsid w:val="00F45D89"/>
-    <w:pPr>
-      <w:widowControl/>
-      <w:autoSpaceDE/>
-      <w:autoSpaceDN/>
-    </w:pPr>
-    <w:rPr>
-      <w:sz w:val="20"/>
-      <w:szCs w:val="20"/>
-      <w:lang w:bidi="ar-SA"/>
-    </w:rPr>
-  </w:style>
-  <w:style w:type="character" w:customStyle="1" w:styleId="CommentTextChar">
-    <w:name w:val="Comment Text Char"/>
-    <w:basedOn w:val="DefaultParagraphFont"/>
-    <w:link w:val="CommentText"/>
-    <w:uiPriority w:val="99"/>
-    <w:semiHidden/>
-    <w:rsid w:val="00F45D89"/>
-    <w:rPr>
-      <w:rFonts w:ascii="Times New Roman" w:eastAsia="Times New Roman" w:hAnsi="Times New Roman" w:cs="Times New Roman"/>
-      <w:sz w:val="20"/>
-      <w:szCs w:val="20"/>
-    </w:rPr>
-  </w:style>
-  <w:style w:type="paragraph" w:styleId="CommentSubject">
-    <w:name w:val="annotation subject"/>
-    <w:basedOn w:val="CommentText"/>
-    <w:next w:val="CommentText"/>
-    <w:link w:val="CommentSubjectChar"/>
-    <w:uiPriority w:val="99"/>
-    <w:semiHidden/>
-    <w:unhideWhenUsed/>
-    <w:rsid w:val="00F45D89"/>
-    <w:rPr>
-      <w:b/>
-      <w:bCs/>
-    </w:rPr>
-  </w:style>
-  <w:style w:type="character" w:customStyle="1" w:styleId="CommentSubjectChar">
-    <w:name w:val="Comment Subject Char"/>
-    <w:basedOn w:val="CommentTextChar"/>
-    <w:link w:val="CommentSubject"/>
-    <w:uiPriority w:val="99"/>
-    <w:semiHidden/>
-    <w:rsid w:val="00F45D89"/>
-    <w:rPr>
-      <w:rFonts w:ascii="Times New Roman" w:eastAsia="Times New Roman" w:hAnsi="Times New Roman" w:cs="Times New Roman"/>
-      <w:b/>
-      <w:bCs/>
-      <w:sz w:val="20"/>
-      <w:szCs w:val="20"/>
-    </w:rPr>
-  </w:style>
-</w:styles>
-</file>
-
 <file path=word/theme/theme1.xml><?xml version="1.0" encoding="utf-8"?>
 <a:theme xmlns:a="http://schemas.openxmlformats.org/drawingml/2006/main" name="Office Theme">
   <a:themeElements>
@@ -29661,7 +29107,7 @@
 </file>
 
 <file path=customXml/itemProps1.xml><?xml version="1.0" encoding="utf-8"?>
-<ds:datastoreItem xmlns:ds="http://schemas.openxmlformats.org/officeDocument/2006/customXml" ds:itemID="{789E03BD-C731-4186-909F-40AA15108C0D}">
+<ds:datastoreItem xmlns:ds="http://schemas.openxmlformats.org/officeDocument/2006/customXml" ds:itemID="{D054B43D-8AE1-4DAB-8CF2-4404E3E285A5}">
   <ds:schemaRefs>
     <ds:schemaRef ds:uri="http://schemas.openxmlformats.org/officeDocument/2006/bibliography"/>
   </ds:schemaRefs>

--- a/BáoCáo.docx
+++ b/BáoCáo.docx
@@ -723,7 +723,14 @@
                 <w:rStyle w:val="Hyperlink"/>
                 <w:noProof/>
               </w:rPr>
-              <w:t>TRƯỜNG ĐẠI HỌC CÔNG NGHỆ TP. HỒ CHÍ MINH</w:t>
+              <w:t>TRƯỜNG ĐẠI HỌC SƯ PHẠM</w:t>
+            </w:r>
+            <w:r>
+              <w:rPr>
+                <w:rStyle w:val="Hyperlink"/>
+                <w:noProof/>
+              </w:rPr>
+              <w:t xml:space="preserve"> TP. HỒ CHÍ MINH</w:t>
             </w:r>
             <w:r>
               <w:rPr>
@@ -824,36 +831,10 @@
                 <w:rStyle w:val="Hyperlink"/>
                 <w:noProof/>
               </w:rPr>
-              <w:t>NGUY</w:t>
-            </w:r>
-            <w:r>
-              <w:rPr>
-                <w:rStyle w:val="Hyperlink"/>
-                <w:noProof/>
-              </w:rPr>
-              <w:t>ỄN</w:t>
-            </w:r>
-            <w:r>
-              <w:rPr>
-                <w:rStyle w:val="Hyperlink"/>
-                <w:noProof/>
-              </w:rPr>
-              <w:t xml:space="preserve"> H</w:t>
-            </w:r>
-            <w:r>
-              <w:rPr>
-                <w:rStyle w:val="Hyperlink"/>
-                <w:noProof/>
-              </w:rPr>
-              <w:t>À</w:t>
-            </w:r>
-            <w:r>
-              <w:rPr>
-                <w:rStyle w:val="Hyperlink"/>
-                <w:noProof/>
-              </w:rPr>
-              <w:t xml:space="preserve"> GIANG</w:t>
-            </w:r>
+              <w:t>Luong Tran Hy Hien</w:t>
+            </w:r>
+            <w:bookmarkStart w:id="26" w:name="_GoBack"/>
+            <w:bookmarkEnd w:id="26"/>
             <w:r>
               <w:rPr>
                 <w:noProof/>
@@ -2688,11 +2669,11 @@
           <w:lang w:val="vi-VN"/>
         </w:rPr>
       </w:pPr>
-      <w:bookmarkStart w:id="26" w:name="_Toc5794364"/>
-      <w:bookmarkStart w:id="27" w:name="_Toc5610285"/>
-      <w:bookmarkStart w:id="28" w:name="_Toc5649635"/>
-      <w:bookmarkStart w:id="29" w:name="_Toc5649745"/>
-      <w:bookmarkStart w:id="30" w:name="_Toc5649854"/>
+      <w:bookmarkStart w:id="27" w:name="_Toc5794364"/>
+      <w:bookmarkStart w:id="28" w:name="_Toc5610285"/>
+      <w:bookmarkStart w:id="29" w:name="_Toc5649635"/>
+      <w:bookmarkStart w:id="30" w:name="_Toc5649745"/>
+      <w:bookmarkStart w:id="31" w:name="_Toc5649854"/>
       <w:bookmarkEnd w:id="25"/>
       <w:r>
         <w:rPr>
@@ -2703,7 +2684,7 @@
         </w:rPr>
         <w:t>Chương 1:</w:t>
       </w:r>
-      <w:bookmarkEnd w:id="26"/>
+      <w:bookmarkEnd w:id="27"/>
       <w:r>
         <w:rPr>
           <w:b/>
@@ -2737,7 +2718,7 @@
         </w:rPr>
         <w:tab/>
       </w:r>
-      <w:bookmarkStart w:id="31" w:name="_Toc5794365"/>
+      <w:bookmarkStart w:id="32" w:name="_Toc5794365"/>
       <w:r>
         <w:rPr>
           <w:b/>
@@ -2747,7 +2728,7 @@
         </w:rPr>
         <w:t>MỞ ĐẦU</w:t>
       </w:r>
-      <w:bookmarkEnd w:id="31"/>
+      <w:bookmarkEnd w:id="32"/>
     </w:p>
     <w:p>
       <w:pPr>
@@ -2774,7 +2755,7 @@
           <w:lang w:val="vi-VN"/>
         </w:rPr>
       </w:pPr>
-      <w:bookmarkStart w:id="32" w:name="_Toc5794366"/>
+      <w:bookmarkStart w:id="33" w:name="_Toc5794366"/>
       <w:r>
         <w:rPr>
           <w:b/>
@@ -2784,7 +2765,7 @@
         </w:rPr>
         <w:t>GIỚI THIỆU ĐỀ TÀI</w:t>
       </w:r>
-      <w:bookmarkEnd w:id="32"/>
+      <w:bookmarkEnd w:id="33"/>
     </w:p>
     <w:p>
       <w:pPr>
@@ -3098,7 +3079,7 @@
           <w:shd w:val="clear" w:color="auto" w:fill="FFFFFF"/>
         </w:rPr>
       </w:pPr>
-      <w:bookmarkStart w:id="33" w:name="_Toc5794367"/>
+      <w:bookmarkStart w:id="34" w:name="_Toc5794367"/>
       <w:r>
         <w:rPr>
           <w:b/>
@@ -3108,7 +3089,7 @@
         </w:rPr>
         <w:t>ĐỐI TƯỢNG VÀ PHẠM VI NGHIÊN CỨU</w:t>
       </w:r>
-      <w:bookmarkEnd w:id="33"/>
+      <w:bookmarkEnd w:id="34"/>
     </w:p>
     <w:p>
       <w:pPr>
@@ -3225,7 +3206,7 @@
           <w:lang w:val="vi-VN"/>
         </w:rPr>
       </w:pPr>
-      <w:bookmarkStart w:id="34" w:name="_Toc5794368"/>
+      <w:bookmarkStart w:id="35" w:name="_Toc5794368"/>
       <w:r>
         <w:rPr>
           <w:b/>
@@ -3235,7 +3216,7 @@
         </w:rPr>
         <w:t>MỤC TIÊU ĐỀ TÀI</w:t>
       </w:r>
-      <w:bookmarkEnd w:id="34"/>
+      <w:bookmarkEnd w:id="35"/>
       <w:r>
         <w:rPr>
           <w:b/>
@@ -3726,7 +3707,7 @@
           <w:lang w:val="vi-VN"/>
         </w:rPr>
       </w:pPr>
-      <w:bookmarkStart w:id="35" w:name="_Toc5794369"/>
+      <w:bookmarkStart w:id="36" w:name="_Toc5794369"/>
       <w:r>
         <w:rPr>
           <w:b/>
@@ -3736,7 +3717,7 @@
         </w:rPr>
         <w:t>Chương 2:</w:t>
       </w:r>
-      <w:bookmarkEnd w:id="35"/>
+      <w:bookmarkEnd w:id="36"/>
       <w:r>
         <w:rPr>
           <w:b/>
@@ -3770,7 +3751,7 @@
         </w:rPr>
         <w:tab/>
       </w:r>
-      <w:bookmarkStart w:id="36" w:name="_Toc5794370"/>
+      <w:bookmarkStart w:id="37" w:name="_Toc5794370"/>
       <w:r>
         <w:rPr>
           <w:b/>
@@ -3780,7 +3761,7 @@
         </w:rPr>
         <w:t>CƠ SỞ LÝ THUYẾT</w:t>
       </w:r>
-      <w:bookmarkEnd w:id="36"/>
+      <w:bookmarkEnd w:id="37"/>
     </w:p>
     <w:p>
       <w:pPr>
@@ -3806,7 +3787,7 @@
           <w:lang w:val="vi-VN"/>
         </w:rPr>
       </w:pPr>
-      <w:bookmarkStart w:id="37" w:name="_Toc5794371"/>
+      <w:bookmarkStart w:id="38" w:name="_Toc5794371"/>
       <w:r>
         <w:rPr>
           <w:b/>
@@ -3816,7 +3797,7 @@
         </w:rPr>
         <w:t>THƯƠNG MẠI ĐIỆN TỬ VÀ WEBSITE THƯƠNG MẠI ĐIỆN TỬ</w:t>
       </w:r>
-      <w:bookmarkEnd w:id="37"/>
+      <w:bookmarkEnd w:id="38"/>
     </w:p>
     <w:p>
       <w:pPr>
@@ -4524,7 +4505,7 @@
           <w:lang w:val="vi-VN"/>
         </w:rPr>
       </w:pPr>
-      <w:bookmarkStart w:id="38" w:name="_Toc5794372"/>
+      <w:bookmarkStart w:id="39" w:name="_Toc5794372"/>
       <w:r>
         <w:rPr>
           <w:b/>
@@ -4534,7 +4515,7 @@
         </w:rPr>
         <w:t>CÁC CÔNG NGHỆ - KỸ THUẬT LẬP TRÌNH WEBSITE</w:t>
       </w:r>
-      <w:bookmarkEnd w:id="38"/>
+      <w:bookmarkEnd w:id="39"/>
     </w:p>
     <w:p>
       <w:pPr>
@@ -7238,7 +7219,7 @@
           <w:lang w:val="vi-VN"/>
         </w:rPr>
       </w:pPr>
-      <w:bookmarkStart w:id="39" w:name="_Toc5794373"/>
+      <w:bookmarkStart w:id="40" w:name="_Toc5794373"/>
       <w:r>
         <w:rPr>
           <w:b/>
@@ -7249,7 +7230,7 @@
         <w:lastRenderedPageBreak/>
         <w:t>Chương 3:</w:t>
       </w:r>
-      <w:bookmarkEnd w:id="39"/>
+      <w:bookmarkEnd w:id="40"/>
       <w:r>
         <w:rPr>
           <w:b/>
@@ -7283,7 +7264,7 @@
         </w:rPr>
         <w:tab/>
       </w:r>
-      <w:bookmarkStart w:id="40" w:name="_Toc5794374"/>
+      <w:bookmarkStart w:id="41" w:name="_Toc5794374"/>
       <w:r>
         <w:rPr>
           <w:b/>
@@ -7293,7 +7274,7 @@
         </w:rPr>
         <w:t>GIẢI QUYẾT VẤN ĐỀ</w:t>
       </w:r>
-      <w:bookmarkEnd w:id="40"/>
+      <w:bookmarkEnd w:id="41"/>
     </w:p>
     <w:p>
       <w:pPr>
@@ -11317,7 +11298,7 @@
           <w:lang w:val="vi-VN"/>
         </w:rPr>
       </w:pPr>
-      <w:bookmarkStart w:id="41" w:name="_Toc5794375"/>
+      <w:bookmarkStart w:id="42" w:name="_Toc5794375"/>
       <w:r>
         <w:rPr>
           <w:b/>
@@ -11327,7 +11308,7 @@
         </w:rPr>
         <w:t>MÔ HÌNH VẬT LÝ</w:t>
       </w:r>
-      <w:bookmarkEnd w:id="41"/>
+      <w:bookmarkEnd w:id="42"/>
     </w:p>
     <w:p>
       <w:pPr>
@@ -17791,7 +17772,7 @@
           <w:sz w:val="28"/>
         </w:rPr>
       </w:pPr>
-      <w:bookmarkStart w:id="42" w:name="_Toc5794376"/>
+      <w:bookmarkStart w:id="43" w:name="_Toc5794376"/>
       <w:r>
         <w:rPr>
           <w:b/>
@@ -17801,7 +17782,7 @@
         </w:rPr>
         <w:t>SILEMAP – SƠ ĐỒ SILE</w:t>
       </w:r>
-      <w:bookmarkEnd w:id="42"/>
+      <w:bookmarkEnd w:id="43"/>
     </w:p>
     <w:p>
       <w:pPr>
@@ -17863,7 +17844,7 @@
           <w:szCs w:val="26"/>
         </w:rPr>
       </w:pPr>
-      <w:bookmarkStart w:id="43" w:name="_Toc5794377"/>
+      <w:bookmarkStart w:id="44" w:name="_Toc5794377"/>
       <w:r>
         <w:rPr>
           <w:b/>
@@ -17872,7 +17853,7 @@
         </w:rPr>
         <w:t>Chương 4:</w:t>
       </w:r>
-      <w:bookmarkEnd w:id="43"/>
+      <w:bookmarkEnd w:id="44"/>
       <w:r>
         <w:rPr>
           <w:b/>
@@ -17895,7 +17876,7 @@
           <w:szCs w:val="26"/>
         </w:rPr>
       </w:pPr>
-      <w:bookmarkStart w:id="44" w:name="_Toc5794378"/>
+      <w:bookmarkStart w:id="45" w:name="_Toc5794378"/>
       <w:r>
         <w:rPr>
           <w:b/>
@@ -17905,7 +17886,7 @@
         <w:lastRenderedPageBreak/>
         <w:t>MỘT SỐ GIAO DIỆN VÀ CHỨC NĂNG CHÍNH</w:t>
       </w:r>
-      <w:bookmarkEnd w:id="44"/>
+      <w:bookmarkEnd w:id="45"/>
     </w:p>
     <w:p>
       <w:pPr>
@@ -18750,7 +18731,7 @@
           <w:lang w:val="vi-VN"/>
         </w:rPr>
       </w:pPr>
-      <w:bookmarkStart w:id="45" w:name="_Toc5794379"/>
+      <w:bookmarkStart w:id="46" w:name="_Toc5794379"/>
       <w:r>
         <w:rPr>
           <w:b/>
@@ -18769,7 +18750,7 @@
         </w:rPr>
         <w:t>:</w:t>
       </w:r>
-      <w:bookmarkEnd w:id="45"/>
+      <w:bookmarkEnd w:id="46"/>
       <w:r>
         <w:rPr>
           <w:b/>
@@ -18803,7 +18784,7 @@
         </w:rPr>
         <w:tab/>
       </w:r>
-      <w:bookmarkStart w:id="46" w:name="_Toc5794380"/>
+      <w:bookmarkStart w:id="47" w:name="_Toc5794380"/>
       <w:r>
         <w:rPr>
           <w:b/>
@@ -18813,7 +18794,7 @@
         </w:rPr>
         <w:t>KẾT LUẬN – ĐÁNH GIÁ</w:t>
       </w:r>
-      <w:bookmarkEnd w:id="46"/>
+      <w:bookmarkEnd w:id="47"/>
     </w:p>
     <w:p>
       <w:pPr>
@@ -18839,7 +18820,7 @@
           <w:lang w:val="vi-VN"/>
         </w:rPr>
       </w:pPr>
-      <w:bookmarkStart w:id="47" w:name="_Toc5794381"/>
+      <w:bookmarkStart w:id="48" w:name="_Toc5794381"/>
       <w:r>
         <w:rPr>
           <w:b/>
@@ -18849,7 +18830,7 @@
         </w:rPr>
         <w:t>KẾT LUẬN</w:t>
       </w:r>
-      <w:bookmarkEnd w:id="47"/>
+      <w:bookmarkEnd w:id="48"/>
     </w:p>
     <w:p>
       <w:pPr>
@@ -20130,7 +20111,7 @@
           <w:lang w:val="vi-VN"/>
         </w:rPr>
       </w:pPr>
-      <w:bookmarkStart w:id="48" w:name="_Toc5794382"/>
+      <w:bookmarkStart w:id="49" w:name="_Toc5794382"/>
       <w:r>
         <w:rPr>
           <w:b/>
@@ -20140,7 +20121,7 @@
         </w:rPr>
         <w:t>HƯỚNG PHÁT TRIỂN</w:t>
       </w:r>
-      <w:bookmarkEnd w:id="48"/>
+      <w:bookmarkEnd w:id="49"/>
     </w:p>
     <w:p>
       <w:pPr>
@@ -20427,18 +20408,18 @@
           <w:lang w:val="vi-VN"/>
         </w:rPr>
       </w:pPr>
-      <w:bookmarkStart w:id="49" w:name="_Toc5794383"/>
+      <w:bookmarkStart w:id="50" w:name="_Toc5794383"/>
       <w:r>
         <w:rPr>
           <w:lang w:val="vi-VN"/>
         </w:rPr>
         <w:t>TÀI LIỆU THAM KHẢO</w:t>
       </w:r>
-      <w:bookmarkEnd w:id="27"/>
       <w:bookmarkEnd w:id="28"/>
       <w:bookmarkEnd w:id="29"/>
       <w:bookmarkEnd w:id="30"/>
-      <w:bookmarkEnd w:id="49"/>
+      <w:bookmarkEnd w:id="31"/>
+      <w:bookmarkEnd w:id="50"/>
     </w:p>
     <w:p>
       <w:pPr>
@@ -20633,10 +20614,7 @@
         </w:rPr>
       </w:pPr>
     </w:p>
-    <w:p>
-      <w:bookmarkStart w:id="50" w:name="_GoBack"/>
-      <w:bookmarkEnd w:id="50"/>
-    </w:p>
+    <w:p/>
     <w:sectPr>
       <w:headerReference w:type="default" r:id="rId30"/>
       <w:footerReference w:type="default" r:id="rId31"/>
@@ -20861,7 +20839,7 @@
         </mc:Choice>
         <mc:Fallback>
           <w:pict>
-            <v:line w14:anchorId="5EB35458" id="Line 3" o:spid="_x0000_s1026" style="position:absolute;z-index:-23392;visibility:visible;mso-wrap-style:square;mso-width-percent:0;mso-height-percent:0;mso-wrap-distance-left:9pt;mso-wrap-distance-top:0;mso-wrap-distance-right:9pt;mso-wrap-distance-bottom:0;mso-position-horizontal:absolute;mso-position-horizontal-relative:page;mso-position-vertical:absolute;mso-position-vertical-relative:page;mso-width-percent:0;mso-height-percent:0;mso-width-relative:page;mso-height-relative:page" from="70.6pt,755.9pt" to="541.55pt,755.9pt" o:gfxdata="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" strokeweight=".48pt">
+            <v:line w14:anchorId="5C42DB93" id="Line 3" o:spid="_x0000_s1026" style="position:absolute;z-index:-23392;visibility:visible;mso-wrap-style:square;mso-width-percent:0;mso-height-percent:0;mso-wrap-distance-left:9pt;mso-wrap-distance-top:0;mso-wrap-distance-right:9pt;mso-wrap-distance-bottom:0;mso-position-horizontal:absolute;mso-position-horizontal-relative:page;mso-position-vertical:absolute;mso-position-vertical-relative:page;mso-width-percent:0;mso-height-percent:0;mso-width-relative:page;mso-height-relative:page" from="70.6pt,755.9pt" to="541.55pt,755.9pt" o:gfxdata="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" strokeweight=".48pt">
               <w10:wrap anchorx="page" anchory="page"/>
             </v:line>
           </w:pict>
@@ -20956,7 +20934,7 @@
                               <w:rFonts w:ascii="Arial"/>
                               <w:noProof/>
                             </w:rPr>
-                            <w:t>4</w:t>
+                            <w:t>2</w:t>
                           </w:r>
                           <w:r>
                             <w:fldChar w:fldCharType="end"/>
@@ -21009,7 +20987,7 @@
                         <w:rFonts w:ascii="Arial"/>
                         <w:noProof/>
                       </w:rPr>
-                      <w:t>4</w:t>
+                      <w:t>2</w:t>
                     </w:r>
                     <w:r>
                       <w:fldChar w:fldCharType="end"/>
@@ -21443,7 +21421,7 @@
         </mc:Choice>
         <mc:Fallback>
           <w:pict>
-            <v:line w14:anchorId="2A4A1F67" id="Line 6" o:spid="_x0000_s1026" style="position:absolute;z-index:-23464;visibility:visible;mso-wrap-style:square;mso-width-percent:0;mso-height-percent:0;mso-wrap-distance-left:9pt;mso-wrap-distance-top:0;mso-wrap-distance-right:9pt;mso-wrap-distance-bottom:0;mso-position-horizontal:absolute;mso-position-horizontal-relative:page;mso-position-vertical:absolute;mso-position-vertical-relative:page;mso-width-percent:0;mso-height-percent:0;mso-width-relative:page;mso-height-relative:page" from="70.6pt,52.2pt" to="541.55pt,52.2pt" o:gfxdata="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" strokeweight=".48pt">
+            <v:line w14:anchorId="15893192" id="Line 6" o:spid="_x0000_s1026" style="position:absolute;z-index:-23464;visibility:visible;mso-wrap-style:square;mso-width-percent:0;mso-height-percent:0;mso-wrap-distance-left:9pt;mso-wrap-distance-top:0;mso-wrap-distance-right:9pt;mso-wrap-distance-bottom:0;mso-position-horizontal:absolute;mso-position-horizontal-relative:page;mso-position-vertical:absolute;mso-position-vertical-relative:page;mso-width-percent:0;mso-height-percent:0;mso-width-relative:page;mso-height-relative:page" from="70.6pt,52.2pt" to="541.55pt,52.2pt" o:gfxdata="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" strokeweight=".48pt">
               <w10:wrap anchorx="page" anchory="page"/>
             </v:line>
           </w:pict>
@@ -29107,7 +29085,7 @@
 </file>
 
 <file path=customXml/itemProps1.xml><?xml version="1.0" encoding="utf-8"?>
-<ds:datastoreItem xmlns:ds="http://schemas.openxmlformats.org/officeDocument/2006/customXml" ds:itemID="{D054B43D-8AE1-4DAB-8CF2-4404E3E285A5}">
+<ds:datastoreItem xmlns:ds="http://schemas.openxmlformats.org/officeDocument/2006/customXml" ds:itemID="{2A22F3D2-4F4A-442A-8790-B605A61CA24C}">
   <ds:schemaRefs>
     <ds:schemaRef ds:uri="http://schemas.openxmlformats.org/officeDocument/2006/bibliography"/>
   </ds:schemaRefs>
